--- a/51702061_51702108.docx
+++ b/51702061_51702108.docx
@@ -1561,7 +1561,7 @@
           <w:lang w:val="vi-VN"/>
         </w:rPr>
       </w:pPr>
-      <w:bookmarkStart w:id="0" w:name="_Toc26119191"/>
+      <w:bookmarkStart w:id="0" w:name="_Toc26120720"/>
       <w:r>
         <w:rPr>
           <w:lang w:val="vi-VN"/>
@@ -2182,7 +2182,7 @@
           <w:lang w:val="vi-VN"/>
         </w:rPr>
       </w:pPr>
-      <w:bookmarkStart w:id="1" w:name="_Toc26119192"/>
+      <w:bookmarkStart w:id="1" w:name="_Toc26120721"/>
       <w:r>
         <w:rPr>
           <w:lang w:val="vi-VN"/>
@@ -2385,7 +2385,7 @@
         <w:pStyle w:val="Chng"/>
         <w:jc w:val="center"/>
       </w:pPr>
-      <w:bookmarkStart w:id="2" w:name="_Toc26119193"/>
+      <w:bookmarkStart w:id="2" w:name="_Toc26120722"/>
       <w:r>
         <w:rPr>
           <w:lang w:val="vi-VN"/>
@@ -2453,12 +2453,3692 @@
         <w:pStyle w:val="Chng"/>
         <w:jc w:val="center"/>
       </w:pPr>
-      <w:bookmarkStart w:id="3" w:name="_Toc26119194"/>
+      <w:bookmarkStart w:id="3" w:name="_Toc26120723"/>
       <w:r>
         <w:lastRenderedPageBreak/>
         <w:t>MỤC LỤC</w:t>
       </w:r>
       <w:bookmarkEnd w:id="3"/>
+    </w:p>
+    <w:p>
+      <w:pPr>
+        <w:pStyle w:val="TOC1"/>
+        <w:tabs>
+          <w:tab w:val="right" w:leader="dot" w:pos="9105"/>
+        </w:tabs>
+        <w:rPr>
+          <w:rFonts w:asciiTheme="minorHAnsi" w:eastAsiaTheme="minorEastAsia" w:hAnsiTheme="minorHAnsi" w:cstheme="minorBidi"/>
+          <w:noProof/>
+          <w:sz w:val="22"/>
+          <w:szCs w:val="22"/>
+        </w:rPr>
+      </w:pPr>
+      <w:r>
+        <w:rPr>
+          <w:szCs w:val="26"/>
+        </w:rPr>
+        <w:fldChar w:fldCharType="begin"/>
+      </w:r>
+      <w:r>
+        <w:rPr>
+          <w:szCs w:val="26"/>
+        </w:rPr>
+        <w:instrText xml:space="preserve"> TOC \h \z \t "Chương,1,Tiểu mục cấp 1,2,Tiểu mục cấp 2,3,Tiểu mục cấp 3,4" </w:instrText>
+      </w:r>
+      <w:r>
+        <w:rPr>
+          <w:szCs w:val="26"/>
+        </w:rPr>
+        <w:fldChar w:fldCharType="separate"/>
+      </w:r>
+      <w:hyperlink w:anchor="_Toc26120720" w:history="1">
+        <w:r>
+          <w:rPr>
+            <w:rStyle w:val="Hyperlink"/>
+            <w:noProof/>
+            <w:lang w:val="vi-VN"/>
+          </w:rPr>
+          <w:t>LỜI CẢM ƠN</w:t>
+        </w:r>
+        <w:r>
+          <w:rPr>
+            <w:noProof/>
+            <w:webHidden/>
+          </w:rPr>
+          <w:tab/>
+        </w:r>
+        <w:r>
+          <w:rPr>
+            <w:noProof/>
+            <w:webHidden/>
+          </w:rPr>
+          <w:fldChar w:fldCharType="begin"/>
+        </w:r>
+        <w:r>
+          <w:rPr>
+            <w:noProof/>
+            <w:webHidden/>
+          </w:rPr>
+          <w:instrText xml:space="preserve"> PAGEREF _Toc26120720 \h </w:instrText>
+        </w:r>
+        <w:r>
+          <w:rPr>
+            <w:noProof/>
+            <w:webHidden/>
+          </w:rPr>
+        </w:r>
+        <w:r>
+          <w:rPr>
+            <w:noProof/>
+            <w:webHidden/>
+          </w:rPr>
+          <w:fldChar w:fldCharType="separate"/>
+        </w:r>
+        <w:r>
+          <w:rPr>
+            <w:noProof/>
+            <w:webHidden/>
+          </w:rPr>
+          <w:t>i</w:t>
+        </w:r>
+        <w:r>
+          <w:rPr>
+            <w:noProof/>
+            <w:webHidden/>
+          </w:rPr>
+          <w:fldChar w:fldCharType="end"/>
+        </w:r>
+      </w:hyperlink>
+    </w:p>
+    <w:p>
+      <w:pPr>
+        <w:pStyle w:val="TOC1"/>
+        <w:tabs>
+          <w:tab w:val="right" w:leader="dot" w:pos="9105"/>
+        </w:tabs>
+        <w:rPr>
+          <w:rFonts w:asciiTheme="minorHAnsi" w:eastAsiaTheme="minorEastAsia" w:hAnsiTheme="minorHAnsi" w:cstheme="minorBidi"/>
+          <w:noProof/>
+          <w:sz w:val="22"/>
+          <w:szCs w:val="22"/>
+        </w:rPr>
+      </w:pPr>
+      <w:hyperlink w:anchor="_Toc26120721" w:history="1">
+        <w:r>
+          <w:rPr>
+            <w:rStyle w:val="Hyperlink"/>
+            <w:noProof/>
+            <w:lang w:val="vi-VN"/>
+          </w:rPr>
+          <w:t>PHẦN XÁC NHẬN VÀ ĐÁNH GIÁ CỦA GIẢNG VIÊN</w:t>
+        </w:r>
+        <w:r>
+          <w:rPr>
+            <w:noProof/>
+            <w:webHidden/>
+          </w:rPr>
+          <w:tab/>
+        </w:r>
+        <w:r>
+          <w:rPr>
+            <w:noProof/>
+            <w:webHidden/>
+          </w:rPr>
+          <w:fldChar w:fldCharType="begin"/>
+        </w:r>
+        <w:r>
+          <w:rPr>
+            <w:noProof/>
+            <w:webHidden/>
+          </w:rPr>
+          <w:instrText xml:space="preserve"> PAGEREF _Toc26120721 \h </w:instrText>
+        </w:r>
+        <w:r>
+          <w:rPr>
+            <w:noProof/>
+            <w:webHidden/>
+          </w:rPr>
+        </w:r>
+        <w:r>
+          <w:rPr>
+            <w:noProof/>
+            <w:webHidden/>
+          </w:rPr>
+          <w:fldChar w:fldCharType="separate"/>
+        </w:r>
+        <w:r>
+          <w:rPr>
+            <w:noProof/>
+            <w:webHidden/>
+          </w:rPr>
+          <w:t>iii</w:t>
+        </w:r>
+        <w:r>
+          <w:rPr>
+            <w:noProof/>
+            <w:webHidden/>
+          </w:rPr>
+          <w:fldChar w:fldCharType="end"/>
+        </w:r>
+      </w:hyperlink>
+    </w:p>
+    <w:p>
+      <w:pPr>
+        <w:pStyle w:val="TOC1"/>
+        <w:tabs>
+          <w:tab w:val="right" w:leader="dot" w:pos="9105"/>
+        </w:tabs>
+        <w:rPr>
+          <w:rFonts w:asciiTheme="minorHAnsi" w:eastAsiaTheme="minorEastAsia" w:hAnsiTheme="minorHAnsi" w:cstheme="minorBidi"/>
+          <w:noProof/>
+          <w:sz w:val="22"/>
+          <w:szCs w:val="22"/>
+        </w:rPr>
+      </w:pPr>
+      <w:hyperlink w:anchor="_Toc26120722" w:history="1">
+        <w:r>
+          <w:rPr>
+            <w:rStyle w:val="Hyperlink"/>
+            <w:noProof/>
+            <w:lang w:val="vi-VN"/>
+          </w:rPr>
+          <w:t>TÓM TẮT</w:t>
+        </w:r>
+        <w:r>
+          <w:rPr>
+            <w:noProof/>
+            <w:webHidden/>
+          </w:rPr>
+          <w:tab/>
+        </w:r>
+        <w:r>
+          <w:rPr>
+            <w:noProof/>
+            <w:webHidden/>
+          </w:rPr>
+          <w:fldChar w:fldCharType="begin"/>
+        </w:r>
+        <w:r>
+          <w:rPr>
+            <w:noProof/>
+            <w:webHidden/>
+          </w:rPr>
+          <w:instrText xml:space="preserve"> PAGEREF _Toc26120722 \h </w:instrText>
+        </w:r>
+        <w:r>
+          <w:rPr>
+            <w:noProof/>
+            <w:webHidden/>
+          </w:rPr>
+        </w:r>
+        <w:r>
+          <w:rPr>
+            <w:noProof/>
+            <w:webHidden/>
+          </w:rPr>
+          <w:fldChar w:fldCharType="separate"/>
+        </w:r>
+        <w:r>
+          <w:rPr>
+            <w:noProof/>
+            <w:webHidden/>
+          </w:rPr>
+          <w:t>iv</w:t>
+        </w:r>
+        <w:r>
+          <w:rPr>
+            <w:noProof/>
+            <w:webHidden/>
+          </w:rPr>
+          <w:fldChar w:fldCharType="end"/>
+        </w:r>
+      </w:hyperlink>
+    </w:p>
+    <w:p>
+      <w:pPr>
+        <w:pStyle w:val="TOC1"/>
+        <w:tabs>
+          <w:tab w:val="right" w:leader="dot" w:pos="9105"/>
+        </w:tabs>
+        <w:rPr>
+          <w:rFonts w:asciiTheme="minorHAnsi" w:eastAsiaTheme="minorEastAsia" w:hAnsiTheme="minorHAnsi" w:cstheme="minorBidi"/>
+          <w:noProof/>
+          <w:sz w:val="22"/>
+          <w:szCs w:val="22"/>
+        </w:rPr>
+      </w:pPr>
+      <w:hyperlink w:anchor="_Toc26120723" w:history="1">
+        <w:r>
+          <w:rPr>
+            <w:rStyle w:val="Hyperlink"/>
+            <w:noProof/>
+          </w:rPr>
+          <w:t>MỤC LỤC</w:t>
+        </w:r>
+        <w:r>
+          <w:rPr>
+            <w:noProof/>
+            <w:webHidden/>
+          </w:rPr>
+          <w:tab/>
+        </w:r>
+        <w:r>
+          <w:rPr>
+            <w:noProof/>
+            <w:webHidden/>
+          </w:rPr>
+          <w:fldChar w:fldCharType="begin"/>
+        </w:r>
+        <w:r>
+          <w:rPr>
+            <w:noProof/>
+            <w:webHidden/>
+          </w:rPr>
+          <w:instrText xml:space="preserve"> PAGEREF _Toc26120723 \h </w:instrText>
+        </w:r>
+        <w:r>
+          <w:rPr>
+            <w:noProof/>
+            <w:webHidden/>
+          </w:rPr>
+        </w:r>
+        <w:r>
+          <w:rPr>
+            <w:noProof/>
+            <w:webHidden/>
+          </w:rPr>
+          <w:fldChar w:fldCharType="separate"/>
+        </w:r>
+        <w:r>
+          <w:rPr>
+            <w:noProof/>
+            <w:webHidden/>
+          </w:rPr>
+          <w:t>1</w:t>
+        </w:r>
+        <w:r>
+          <w:rPr>
+            <w:noProof/>
+            <w:webHidden/>
+          </w:rPr>
+          <w:fldChar w:fldCharType="end"/>
+        </w:r>
+      </w:hyperlink>
+    </w:p>
+    <w:p>
+      <w:pPr>
+        <w:pStyle w:val="TOC1"/>
+        <w:tabs>
+          <w:tab w:val="right" w:leader="dot" w:pos="9105"/>
+        </w:tabs>
+        <w:rPr>
+          <w:rFonts w:asciiTheme="minorHAnsi" w:eastAsiaTheme="minorEastAsia" w:hAnsiTheme="minorHAnsi" w:cstheme="minorBidi"/>
+          <w:noProof/>
+          <w:sz w:val="22"/>
+          <w:szCs w:val="22"/>
+        </w:rPr>
+      </w:pPr>
+      <w:hyperlink w:anchor="_Toc26120724" w:history="1">
+        <w:r>
+          <w:rPr>
+            <w:rStyle w:val="Hyperlink"/>
+            <w:noProof/>
+          </w:rPr>
+          <w:t>DANH MỤC CÁC BẢNG BIỂU, HÌNH VẼ, ĐỒ THỊ</w:t>
+        </w:r>
+        <w:r>
+          <w:rPr>
+            <w:noProof/>
+            <w:webHidden/>
+          </w:rPr>
+          <w:tab/>
+        </w:r>
+        <w:r>
+          <w:rPr>
+            <w:noProof/>
+            <w:webHidden/>
+          </w:rPr>
+          <w:fldChar w:fldCharType="begin"/>
+        </w:r>
+        <w:r>
+          <w:rPr>
+            <w:noProof/>
+            <w:webHidden/>
+          </w:rPr>
+          <w:instrText xml:space="preserve"> PAGEREF _Toc26120724 \h </w:instrText>
+        </w:r>
+        <w:r>
+          <w:rPr>
+            <w:noProof/>
+            <w:webHidden/>
+          </w:rPr>
+        </w:r>
+        <w:r>
+          <w:rPr>
+            <w:noProof/>
+            <w:webHidden/>
+          </w:rPr>
+          <w:fldChar w:fldCharType="separate"/>
+        </w:r>
+        <w:r>
+          <w:rPr>
+            <w:noProof/>
+            <w:webHidden/>
+          </w:rPr>
+          <w:t>3</w:t>
+        </w:r>
+        <w:r>
+          <w:rPr>
+            <w:noProof/>
+            <w:webHidden/>
+          </w:rPr>
+          <w:fldChar w:fldCharType="end"/>
+        </w:r>
+      </w:hyperlink>
+    </w:p>
+    <w:p>
+      <w:pPr>
+        <w:pStyle w:val="TOC1"/>
+        <w:tabs>
+          <w:tab w:val="right" w:leader="dot" w:pos="9105"/>
+        </w:tabs>
+        <w:rPr>
+          <w:rFonts w:asciiTheme="minorHAnsi" w:eastAsiaTheme="minorEastAsia" w:hAnsiTheme="minorHAnsi" w:cstheme="minorBidi"/>
+          <w:noProof/>
+          <w:sz w:val="22"/>
+          <w:szCs w:val="22"/>
+        </w:rPr>
+      </w:pPr>
+      <w:hyperlink w:anchor="_Toc26120725" w:history="1">
+        <w:r>
+          <w:rPr>
+            <w:rStyle w:val="Hyperlink"/>
+            <w:noProof/>
+          </w:rPr>
+          <w:t>CHƯƠNG 1 – NỀN TẢNG LÝ THUYẾT VỀ ANDROID</w:t>
+        </w:r>
+        <w:r>
+          <w:rPr>
+            <w:noProof/>
+            <w:webHidden/>
+          </w:rPr>
+          <w:tab/>
+        </w:r>
+        <w:r>
+          <w:rPr>
+            <w:noProof/>
+            <w:webHidden/>
+          </w:rPr>
+          <w:fldChar w:fldCharType="begin"/>
+        </w:r>
+        <w:r>
+          <w:rPr>
+            <w:noProof/>
+            <w:webHidden/>
+          </w:rPr>
+          <w:instrText xml:space="preserve"> PAGEREF _Toc26120725 \h </w:instrText>
+        </w:r>
+        <w:r>
+          <w:rPr>
+            <w:noProof/>
+            <w:webHidden/>
+          </w:rPr>
+        </w:r>
+        <w:r>
+          <w:rPr>
+            <w:noProof/>
+            <w:webHidden/>
+          </w:rPr>
+          <w:fldChar w:fldCharType="separate"/>
+        </w:r>
+        <w:r>
+          <w:rPr>
+            <w:noProof/>
+            <w:webHidden/>
+          </w:rPr>
+          <w:t>4</w:t>
+        </w:r>
+        <w:r>
+          <w:rPr>
+            <w:noProof/>
+            <w:webHidden/>
+          </w:rPr>
+          <w:fldChar w:fldCharType="end"/>
+        </w:r>
+      </w:hyperlink>
+    </w:p>
+    <w:p>
+      <w:pPr>
+        <w:pStyle w:val="TOC2"/>
+        <w:tabs>
+          <w:tab w:val="right" w:leader="dot" w:pos="9105"/>
+        </w:tabs>
+        <w:rPr>
+          <w:rFonts w:asciiTheme="minorHAnsi" w:eastAsiaTheme="minorEastAsia" w:hAnsiTheme="minorHAnsi" w:cstheme="minorBidi"/>
+          <w:noProof/>
+          <w:sz w:val="22"/>
+          <w:szCs w:val="22"/>
+        </w:rPr>
+      </w:pPr>
+      <w:hyperlink w:anchor="_Toc26120726" w:history="1">
+        <w:r>
+          <w:rPr>
+            <w:rStyle w:val="Hyperlink"/>
+            <w:noProof/>
+          </w:rPr>
+          <w:t>1.1 Tổng quan về Android</w:t>
+        </w:r>
+        <w:r>
+          <w:rPr>
+            <w:noProof/>
+            <w:webHidden/>
+          </w:rPr>
+          <w:tab/>
+        </w:r>
+        <w:r>
+          <w:rPr>
+            <w:noProof/>
+            <w:webHidden/>
+          </w:rPr>
+          <w:fldChar w:fldCharType="begin"/>
+        </w:r>
+        <w:r>
+          <w:rPr>
+            <w:noProof/>
+            <w:webHidden/>
+          </w:rPr>
+          <w:instrText xml:space="preserve"> PAGEREF _Toc26120726 \h </w:instrText>
+        </w:r>
+        <w:r>
+          <w:rPr>
+            <w:noProof/>
+            <w:webHidden/>
+          </w:rPr>
+        </w:r>
+        <w:r>
+          <w:rPr>
+            <w:noProof/>
+            <w:webHidden/>
+          </w:rPr>
+          <w:fldChar w:fldCharType="separate"/>
+        </w:r>
+        <w:r>
+          <w:rPr>
+            <w:noProof/>
+            <w:webHidden/>
+          </w:rPr>
+          <w:t>4</w:t>
+        </w:r>
+        <w:r>
+          <w:rPr>
+            <w:noProof/>
+            <w:webHidden/>
+          </w:rPr>
+          <w:fldChar w:fldCharType="end"/>
+        </w:r>
+      </w:hyperlink>
+    </w:p>
+    <w:p>
+      <w:pPr>
+        <w:pStyle w:val="TOC3"/>
+        <w:tabs>
+          <w:tab w:val="right" w:leader="dot" w:pos="9105"/>
+        </w:tabs>
+        <w:rPr>
+          <w:rFonts w:asciiTheme="minorHAnsi" w:eastAsiaTheme="minorEastAsia" w:hAnsiTheme="minorHAnsi" w:cstheme="minorBidi"/>
+          <w:noProof/>
+          <w:sz w:val="22"/>
+          <w:szCs w:val="22"/>
+        </w:rPr>
+      </w:pPr>
+      <w:hyperlink w:anchor="_Toc26120727" w:history="1">
+        <w:r>
+          <w:rPr>
+            <w:rStyle w:val="Hyperlink"/>
+            <w:noProof/>
+          </w:rPr>
+          <w:t>1.1.1 Khái niệm</w:t>
+        </w:r>
+        <w:r>
+          <w:rPr>
+            <w:noProof/>
+            <w:webHidden/>
+          </w:rPr>
+          <w:tab/>
+        </w:r>
+        <w:r>
+          <w:rPr>
+            <w:noProof/>
+            <w:webHidden/>
+          </w:rPr>
+          <w:fldChar w:fldCharType="begin"/>
+        </w:r>
+        <w:r>
+          <w:rPr>
+            <w:noProof/>
+            <w:webHidden/>
+          </w:rPr>
+          <w:instrText xml:space="preserve"> PAGEREF _Toc26120727 \h </w:instrText>
+        </w:r>
+        <w:r>
+          <w:rPr>
+            <w:noProof/>
+            <w:webHidden/>
+          </w:rPr>
+        </w:r>
+        <w:r>
+          <w:rPr>
+            <w:noProof/>
+            <w:webHidden/>
+          </w:rPr>
+          <w:fldChar w:fldCharType="separate"/>
+        </w:r>
+        <w:r>
+          <w:rPr>
+            <w:noProof/>
+            <w:webHidden/>
+          </w:rPr>
+          <w:t>4</w:t>
+        </w:r>
+        <w:r>
+          <w:rPr>
+            <w:noProof/>
+            <w:webHidden/>
+          </w:rPr>
+          <w:fldChar w:fldCharType="end"/>
+        </w:r>
+      </w:hyperlink>
+    </w:p>
+    <w:p>
+      <w:pPr>
+        <w:pStyle w:val="TOC3"/>
+        <w:tabs>
+          <w:tab w:val="right" w:leader="dot" w:pos="9105"/>
+        </w:tabs>
+        <w:rPr>
+          <w:rFonts w:asciiTheme="minorHAnsi" w:eastAsiaTheme="minorEastAsia" w:hAnsiTheme="minorHAnsi" w:cstheme="minorBidi"/>
+          <w:noProof/>
+          <w:sz w:val="22"/>
+          <w:szCs w:val="22"/>
+        </w:rPr>
+      </w:pPr>
+      <w:hyperlink w:anchor="_Toc26120728" w:history="1">
+        <w:r>
+          <w:rPr>
+            <w:rStyle w:val="Hyperlink"/>
+            <w:noProof/>
+          </w:rPr>
+          <w:t>1.1.2 Đặc điểm</w:t>
+        </w:r>
+        <w:r>
+          <w:rPr>
+            <w:noProof/>
+            <w:webHidden/>
+          </w:rPr>
+          <w:tab/>
+        </w:r>
+        <w:r>
+          <w:rPr>
+            <w:noProof/>
+            <w:webHidden/>
+          </w:rPr>
+          <w:fldChar w:fldCharType="begin"/>
+        </w:r>
+        <w:r>
+          <w:rPr>
+            <w:noProof/>
+            <w:webHidden/>
+          </w:rPr>
+          <w:instrText xml:space="preserve"> PAGEREF _Toc26120728 \h </w:instrText>
+        </w:r>
+        <w:r>
+          <w:rPr>
+            <w:noProof/>
+            <w:webHidden/>
+          </w:rPr>
+        </w:r>
+        <w:r>
+          <w:rPr>
+            <w:noProof/>
+            <w:webHidden/>
+          </w:rPr>
+          <w:fldChar w:fldCharType="separate"/>
+        </w:r>
+        <w:r>
+          <w:rPr>
+            <w:noProof/>
+            <w:webHidden/>
+          </w:rPr>
+          <w:t>4</w:t>
+        </w:r>
+        <w:r>
+          <w:rPr>
+            <w:noProof/>
+            <w:webHidden/>
+          </w:rPr>
+          <w:fldChar w:fldCharType="end"/>
+        </w:r>
+      </w:hyperlink>
+    </w:p>
+    <w:p>
+      <w:pPr>
+        <w:pStyle w:val="TOC4"/>
+        <w:rPr>
+          <w:rFonts w:asciiTheme="minorHAnsi" w:eastAsiaTheme="minorEastAsia" w:hAnsiTheme="minorHAnsi" w:cstheme="minorBidi"/>
+          <w:noProof/>
+          <w:sz w:val="22"/>
+          <w:szCs w:val="22"/>
+        </w:rPr>
+      </w:pPr>
+      <w:hyperlink w:anchor="_Toc26120729" w:history="1">
+        <w:r>
+          <w:rPr>
+            <w:rStyle w:val="Hyperlink"/>
+            <w:noProof/>
+          </w:rPr>
+          <w:t>1.1.2.1 Tính mở</w:t>
+        </w:r>
+        <w:r>
+          <w:rPr>
+            <w:noProof/>
+            <w:webHidden/>
+          </w:rPr>
+          <w:tab/>
+        </w:r>
+        <w:r>
+          <w:rPr>
+            <w:noProof/>
+            <w:webHidden/>
+          </w:rPr>
+          <w:fldChar w:fldCharType="begin"/>
+        </w:r>
+        <w:r>
+          <w:rPr>
+            <w:noProof/>
+            <w:webHidden/>
+          </w:rPr>
+          <w:instrText xml:space="preserve"> PAGEREF _Toc26120729 \h </w:instrText>
+        </w:r>
+        <w:r>
+          <w:rPr>
+            <w:noProof/>
+            <w:webHidden/>
+          </w:rPr>
+        </w:r>
+        <w:r>
+          <w:rPr>
+            <w:noProof/>
+            <w:webHidden/>
+          </w:rPr>
+          <w:fldChar w:fldCharType="separate"/>
+        </w:r>
+        <w:r>
+          <w:rPr>
+            <w:noProof/>
+            <w:webHidden/>
+          </w:rPr>
+          <w:t>4</w:t>
+        </w:r>
+        <w:r>
+          <w:rPr>
+            <w:noProof/>
+            <w:webHidden/>
+          </w:rPr>
+          <w:fldChar w:fldCharType="end"/>
+        </w:r>
+      </w:hyperlink>
+    </w:p>
+    <w:p>
+      <w:pPr>
+        <w:pStyle w:val="TOC4"/>
+        <w:rPr>
+          <w:rFonts w:asciiTheme="minorHAnsi" w:eastAsiaTheme="minorEastAsia" w:hAnsiTheme="minorHAnsi" w:cstheme="minorBidi"/>
+          <w:noProof/>
+          <w:sz w:val="22"/>
+          <w:szCs w:val="22"/>
+        </w:rPr>
+      </w:pPr>
+      <w:hyperlink w:anchor="_Toc26120730" w:history="1">
+        <w:r>
+          <w:rPr>
+            <w:rStyle w:val="Hyperlink"/>
+            <w:noProof/>
+          </w:rPr>
+          <w:t>1.1.2.2 Tính ngang bằng của các ứng dụng</w:t>
+        </w:r>
+        <w:r>
+          <w:rPr>
+            <w:noProof/>
+            <w:webHidden/>
+          </w:rPr>
+          <w:tab/>
+        </w:r>
+        <w:r>
+          <w:rPr>
+            <w:noProof/>
+            <w:webHidden/>
+          </w:rPr>
+          <w:fldChar w:fldCharType="begin"/>
+        </w:r>
+        <w:r>
+          <w:rPr>
+            <w:noProof/>
+            <w:webHidden/>
+          </w:rPr>
+          <w:instrText xml:space="preserve"> PAGEREF _Toc26120730 \h </w:instrText>
+        </w:r>
+        <w:r>
+          <w:rPr>
+            <w:noProof/>
+            <w:webHidden/>
+          </w:rPr>
+        </w:r>
+        <w:r>
+          <w:rPr>
+            <w:noProof/>
+            <w:webHidden/>
+          </w:rPr>
+          <w:fldChar w:fldCharType="separate"/>
+        </w:r>
+        <w:r>
+          <w:rPr>
+            <w:noProof/>
+            <w:webHidden/>
+          </w:rPr>
+          <w:t>5</w:t>
+        </w:r>
+        <w:r>
+          <w:rPr>
+            <w:noProof/>
+            <w:webHidden/>
+          </w:rPr>
+          <w:fldChar w:fldCharType="end"/>
+        </w:r>
+      </w:hyperlink>
+    </w:p>
+    <w:p>
+      <w:pPr>
+        <w:pStyle w:val="TOC4"/>
+        <w:rPr>
+          <w:rFonts w:asciiTheme="minorHAnsi" w:eastAsiaTheme="minorEastAsia" w:hAnsiTheme="minorHAnsi" w:cstheme="minorBidi"/>
+          <w:noProof/>
+          <w:sz w:val="22"/>
+          <w:szCs w:val="22"/>
+        </w:rPr>
+      </w:pPr>
+      <w:hyperlink w:anchor="_Toc26120731" w:history="1">
+        <w:r>
+          <w:rPr>
+            <w:rStyle w:val="Hyperlink"/>
+            <w:noProof/>
+          </w:rPr>
+          <w:t>1.1.2.3 Phá vỡ rào cản phát triển ứng dụng</w:t>
+        </w:r>
+        <w:r>
+          <w:rPr>
+            <w:noProof/>
+            <w:webHidden/>
+          </w:rPr>
+          <w:tab/>
+        </w:r>
+        <w:r>
+          <w:rPr>
+            <w:noProof/>
+            <w:webHidden/>
+          </w:rPr>
+          <w:fldChar w:fldCharType="begin"/>
+        </w:r>
+        <w:r>
+          <w:rPr>
+            <w:noProof/>
+            <w:webHidden/>
+          </w:rPr>
+          <w:instrText xml:space="preserve"> PAGEREF _Toc26120731 \h </w:instrText>
+        </w:r>
+        <w:r>
+          <w:rPr>
+            <w:noProof/>
+            <w:webHidden/>
+          </w:rPr>
+        </w:r>
+        <w:r>
+          <w:rPr>
+            <w:noProof/>
+            <w:webHidden/>
+          </w:rPr>
+          <w:fldChar w:fldCharType="separate"/>
+        </w:r>
+        <w:r>
+          <w:rPr>
+            <w:noProof/>
+            <w:webHidden/>
+          </w:rPr>
+          <w:t>5</w:t>
+        </w:r>
+        <w:r>
+          <w:rPr>
+            <w:noProof/>
+            <w:webHidden/>
+          </w:rPr>
+          <w:fldChar w:fldCharType="end"/>
+        </w:r>
+      </w:hyperlink>
+    </w:p>
+    <w:p>
+      <w:pPr>
+        <w:pStyle w:val="TOC4"/>
+        <w:rPr>
+          <w:rFonts w:asciiTheme="minorHAnsi" w:eastAsiaTheme="minorEastAsia" w:hAnsiTheme="minorHAnsi" w:cstheme="minorBidi"/>
+          <w:noProof/>
+          <w:sz w:val="22"/>
+          <w:szCs w:val="22"/>
+        </w:rPr>
+      </w:pPr>
+      <w:hyperlink w:anchor="_Toc26120732" w:history="1">
+        <w:r>
+          <w:rPr>
+            <w:rStyle w:val="Hyperlink"/>
+            <w:noProof/>
+          </w:rPr>
+          <w:t>1.1.2.4 Dễ dàng và nhanh chóng xây dựng ứng dụng</w:t>
+        </w:r>
+        <w:r>
+          <w:rPr>
+            <w:noProof/>
+            <w:webHidden/>
+          </w:rPr>
+          <w:tab/>
+        </w:r>
+        <w:r>
+          <w:rPr>
+            <w:noProof/>
+            <w:webHidden/>
+          </w:rPr>
+          <w:fldChar w:fldCharType="begin"/>
+        </w:r>
+        <w:r>
+          <w:rPr>
+            <w:noProof/>
+            <w:webHidden/>
+          </w:rPr>
+          <w:instrText xml:space="preserve"> PAGEREF _Toc26120732 \h </w:instrText>
+        </w:r>
+        <w:r>
+          <w:rPr>
+            <w:noProof/>
+            <w:webHidden/>
+          </w:rPr>
+        </w:r>
+        <w:r>
+          <w:rPr>
+            <w:noProof/>
+            <w:webHidden/>
+          </w:rPr>
+          <w:fldChar w:fldCharType="separate"/>
+        </w:r>
+        <w:r>
+          <w:rPr>
+            <w:noProof/>
+            <w:webHidden/>
+          </w:rPr>
+          <w:t>5</w:t>
+        </w:r>
+        <w:r>
+          <w:rPr>
+            <w:noProof/>
+            <w:webHidden/>
+          </w:rPr>
+          <w:fldChar w:fldCharType="end"/>
+        </w:r>
+      </w:hyperlink>
+    </w:p>
+    <w:p>
+      <w:pPr>
+        <w:pStyle w:val="TOC3"/>
+        <w:tabs>
+          <w:tab w:val="right" w:leader="dot" w:pos="9105"/>
+        </w:tabs>
+        <w:rPr>
+          <w:rFonts w:asciiTheme="minorHAnsi" w:eastAsiaTheme="minorEastAsia" w:hAnsiTheme="minorHAnsi" w:cstheme="minorBidi"/>
+          <w:noProof/>
+          <w:sz w:val="22"/>
+          <w:szCs w:val="22"/>
+        </w:rPr>
+      </w:pPr>
+      <w:hyperlink w:anchor="_Toc26120733" w:history="1">
+        <w:r>
+          <w:rPr>
+            <w:rStyle w:val="Hyperlink"/>
+            <w:noProof/>
+          </w:rPr>
+          <w:t>1.1.3 So sánh hệ điều hành android với các hệ điều hành di động khác</w:t>
+        </w:r>
+        <w:r>
+          <w:rPr>
+            <w:noProof/>
+            <w:webHidden/>
+          </w:rPr>
+          <w:tab/>
+        </w:r>
+        <w:r>
+          <w:rPr>
+            <w:noProof/>
+            <w:webHidden/>
+          </w:rPr>
+          <w:fldChar w:fldCharType="begin"/>
+        </w:r>
+        <w:r>
+          <w:rPr>
+            <w:noProof/>
+            <w:webHidden/>
+          </w:rPr>
+          <w:instrText xml:space="preserve"> PAGEREF _Toc26120733 \h </w:instrText>
+        </w:r>
+        <w:r>
+          <w:rPr>
+            <w:noProof/>
+            <w:webHidden/>
+          </w:rPr>
+        </w:r>
+        <w:r>
+          <w:rPr>
+            <w:noProof/>
+            <w:webHidden/>
+          </w:rPr>
+          <w:fldChar w:fldCharType="separate"/>
+        </w:r>
+        <w:r>
+          <w:rPr>
+            <w:noProof/>
+            <w:webHidden/>
+          </w:rPr>
+          <w:t>6</w:t>
+        </w:r>
+        <w:r>
+          <w:rPr>
+            <w:noProof/>
+            <w:webHidden/>
+          </w:rPr>
+          <w:fldChar w:fldCharType="end"/>
+        </w:r>
+      </w:hyperlink>
+    </w:p>
+    <w:p>
+      <w:pPr>
+        <w:pStyle w:val="TOC3"/>
+        <w:tabs>
+          <w:tab w:val="right" w:leader="dot" w:pos="9105"/>
+        </w:tabs>
+        <w:rPr>
+          <w:rFonts w:asciiTheme="minorHAnsi" w:eastAsiaTheme="minorEastAsia" w:hAnsiTheme="minorHAnsi" w:cstheme="minorBidi"/>
+          <w:noProof/>
+          <w:sz w:val="22"/>
+          <w:szCs w:val="22"/>
+        </w:rPr>
+      </w:pPr>
+      <w:hyperlink w:anchor="_Toc26120734" w:history="1">
+        <w:r>
+          <w:rPr>
+            <w:rStyle w:val="Hyperlink"/>
+            <w:noProof/>
+          </w:rPr>
+          <w:t>1.1.4 Ưu điểm và Nhược điểm của hệ điều hành Android</w:t>
+        </w:r>
+        <w:r>
+          <w:rPr>
+            <w:noProof/>
+            <w:webHidden/>
+          </w:rPr>
+          <w:tab/>
+        </w:r>
+        <w:r>
+          <w:rPr>
+            <w:noProof/>
+            <w:webHidden/>
+          </w:rPr>
+          <w:fldChar w:fldCharType="begin"/>
+        </w:r>
+        <w:r>
+          <w:rPr>
+            <w:noProof/>
+            <w:webHidden/>
+          </w:rPr>
+          <w:instrText xml:space="preserve"> PAGEREF _Toc26120734 \h </w:instrText>
+        </w:r>
+        <w:r>
+          <w:rPr>
+            <w:noProof/>
+            <w:webHidden/>
+          </w:rPr>
+        </w:r>
+        <w:r>
+          <w:rPr>
+            <w:noProof/>
+            <w:webHidden/>
+          </w:rPr>
+          <w:fldChar w:fldCharType="separate"/>
+        </w:r>
+        <w:r>
+          <w:rPr>
+            <w:noProof/>
+            <w:webHidden/>
+          </w:rPr>
+          <w:t>6</w:t>
+        </w:r>
+        <w:r>
+          <w:rPr>
+            <w:noProof/>
+            <w:webHidden/>
+          </w:rPr>
+          <w:fldChar w:fldCharType="end"/>
+        </w:r>
+      </w:hyperlink>
+    </w:p>
+    <w:p>
+      <w:pPr>
+        <w:pStyle w:val="TOC2"/>
+        <w:tabs>
+          <w:tab w:val="right" w:leader="dot" w:pos="9105"/>
+        </w:tabs>
+        <w:rPr>
+          <w:rFonts w:asciiTheme="minorHAnsi" w:eastAsiaTheme="minorEastAsia" w:hAnsiTheme="minorHAnsi" w:cstheme="minorBidi"/>
+          <w:noProof/>
+          <w:sz w:val="22"/>
+          <w:szCs w:val="22"/>
+        </w:rPr>
+      </w:pPr>
+      <w:hyperlink w:anchor="_Toc26120735" w:history="1">
+        <w:r>
+          <w:rPr>
+            <w:rStyle w:val="Hyperlink"/>
+            <w:noProof/>
+          </w:rPr>
+          <w:t>1.2 Kiến trúc của Android</w:t>
+        </w:r>
+        <w:r>
+          <w:rPr>
+            <w:noProof/>
+            <w:webHidden/>
+          </w:rPr>
+          <w:tab/>
+        </w:r>
+        <w:r>
+          <w:rPr>
+            <w:noProof/>
+            <w:webHidden/>
+          </w:rPr>
+          <w:fldChar w:fldCharType="begin"/>
+        </w:r>
+        <w:r>
+          <w:rPr>
+            <w:noProof/>
+            <w:webHidden/>
+          </w:rPr>
+          <w:instrText xml:space="preserve"> PAGEREF _Toc26120735 \h </w:instrText>
+        </w:r>
+        <w:r>
+          <w:rPr>
+            <w:noProof/>
+            <w:webHidden/>
+          </w:rPr>
+        </w:r>
+        <w:r>
+          <w:rPr>
+            <w:noProof/>
+            <w:webHidden/>
+          </w:rPr>
+          <w:fldChar w:fldCharType="separate"/>
+        </w:r>
+        <w:r>
+          <w:rPr>
+            <w:noProof/>
+            <w:webHidden/>
+          </w:rPr>
+          <w:t>7</w:t>
+        </w:r>
+        <w:r>
+          <w:rPr>
+            <w:noProof/>
+            <w:webHidden/>
+          </w:rPr>
+          <w:fldChar w:fldCharType="end"/>
+        </w:r>
+      </w:hyperlink>
+    </w:p>
+    <w:p>
+      <w:pPr>
+        <w:pStyle w:val="TOC3"/>
+        <w:tabs>
+          <w:tab w:val="right" w:leader="dot" w:pos="9105"/>
+        </w:tabs>
+        <w:rPr>
+          <w:rFonts w:asciiTheme="minorHAnsi" w:eastAsiaTheme="minorEastAsia" w:hAnsiTheme="minorHAnsi" w:cstheme="minorBidi"/>
+          <w:noProof/>
+          <w:sz w:val="22"/>
+          <w:szCs w:val="22"/>
+        </w:rPr>
+      </w:pPr>
+      <w:hyperlink w:anchor="_Toc26120736" w:history="1">
+        <w:r>
+          <w:rPr>
+            <w:rStyle w:val="Hyperlink"/>
+            <w:noProof/>
+          </w:rPr>
+          <w:t>1.2.1 Linux Kernel</w:t>
+        </w:r>
+        <w:r>
+          <w:rPr>
+            <w:noProof/>
+            <w:webHidden/>
+          </w:rPr>
+          <w:tab/>
+        </w:r>
+        <w:r>
+          <w:rPr>
+            <w:noProof/>
+            <w:webHidden/>
+          </w:rPr>
+          <w:fldChar w:fldCharType="begin"/>
+        </w:r>
+        <w:r>
+          <w:rPr>
+            <w:noProof/>
+            <w:webHidden/>
+          </w:rPr>
+          <w:instrText xml:space="preserve"> PAGEREF _Toc26120736 \h </w:instrText>
+        </w:r>
+        <w:r>
+          <w:rPr>
+            <w:noProof/>
+            <w:webHidden/>
+          </w:rPr>
+        </w:r>
+        <w:r>
+          <w:rPr>
+            <w:noProof/>
+            <w:webHidden/>
+          </w:rPr>
+          <w:fldChar w:fldCharType="separate"/>
+        </w:r>
+        <w:r>
+          <w:rPr>
+            <w:noProof/>
+            <w:webHidden/>
+          </w:rPr>
+          <w:t>8</w:t>
+        </w:r>
+        <w:r>
+          <w:rPr>
+            <w:noProof/>
+            <w:webHidden/>
+          </w:rPr>
+          <w:fldChar w:fldCharType="end"/>
+        </w:r>
+      </w:hyperlink>
+    </w:p>
+    <w:p>
+      <w:pPr>
+        <w:pStyle w:val="TOC3"/>
+        <w:tabs>
+          <w:tab w:val="right" w:leader="dot" w:pos="9105"/>
+        </w:tabs>
+        <w:rPr>
+          <w:rFonts w:asciiTheme="minorHAnsi" w:eastAsiaTheme="minorEastAsia" w:hAnsiTheme="minorHAnsi" w:cstheme="minorBidi"/>
+          <w:noProof/>
+          <w:sz w:val="22"/>
+          <w:szCs w:val="22"/>
+        </w:rPr>
+      </w:pPr>
+      <w:hyperlink w:anchor="_Toc26120737" w:history="1">
+        <w:r>
+          <w:rPr>
+            <w:rStyle w:val="Hyperlink"/>
+            <w:noProof/>
+          </w:rPr>
+          <w:t>1.2.2 Thư viện Android (Android libraries) và Android Runtime</w:t>
+        </w:r>
+        <w:r>
+          <w:rPr>
+            <w:noProof/>
+            <w:webHidden/>
+          </w:rPr>
+          <w:tab/>
+        </w:r>
+        <w:r>
+          <w:rPr>
+            <w:noProof/>
+            <w:webHidden/>
+          </w:rPr>
+          <w:fldChar w:fldCharType="begin"/>
+        </w:r>
+        <w:r>
+          <w:rPr>
+            <w:noProof/>
+            <w:webHidden/>
+          </w:rPr>
+          <w:instrText xml:space="preserve"> PAGEREF _Toc26120737 \h </w:instrText>
+        </w:r>
+        <w:r>
+          <w:rPr>
+            <w:noProof/>
+            <w:webHidden/>
+          </w:rPr>
+        </w:r>
+        <w:r>
+          <w:rPr>
+            <w:noProof/>
+            <w:webHidden/>
+          </w:rPr>
+          <w:fldChar w:fldCharType="separate"/>
+        </w:r>
+        <w:r>
+          <w:rPr>
+            <w:noProof/>
+            <w:webHidden/>
+          </w:rPr>
+          <w:t>8</w:t>
+        </w:r>
+        <w:r>
+          <w:rPr>
+            <w:noProof/>
+            <w:webHidden/>
+          </w:rPr>
+          <w:fldChar w:fldCharType="end"/>
+        </w:r>
+      </w:hyperlink>
+    </w:p>
+    <w:p>
+      <w:pPr>
+        <w:pStyle w:val="TOC3"/>
+        <w:tabs>
+          <w:tab w:val="right" w:leader="dot" w:pos="9105"/>
+        </w:tabs>
+        <w:rPr>
+          <w:rFonts w:asciiTheme="minorHAnsi" w:eastAsiaTheme="minorEastAsia" w:hAnsiTheme="minorHAnsi" w:cstheme="minorBidi"/>
+          <w:noProof/>
+          <w:sz w:val="22"/>
+          <w:szCs w:val="22"/>
+        </w:rPr>
+      </w:pPr>
+      <w:hyperlink w:anchor="_Toc26120738" w:history="1">
+        <w:r>
+          <w:rPr>
+            <w:rStyle w:val="Hyperlink"/>
+            <w:noProof/>
+          </w:rPr>
+          <w:t>1.2.3 Application Framework</w:t>
+        </w:r>
+        <w:r>
+          <w:rPr>
+            <w:noProof/>
+            <w:webHidden/>
+          </w:rPr>
+          <w:tab/>
+        </w:r>
+        <w:r>
+          <w:rPr>
+            <w:noProof/>
+            <w:webHidden/>
+          </w:rPr>
+          <w:fldChar w:fldCharType="begin"/>
+        </w:r>
+        <w:r>
+          <w:rPr>
+            <w:noProof/>
+            <w:webHidden/>
+          </w:rPr>
+          <w:instrText xml:space="preserve"> PAGEREF _Toc26120738 \h </w:instrText>
+        </w:r>
+        <w:r>
+          <w:rPr>
+            <w:noProof/>
+            <w:webHidden/>
+          </w:rPr>
+        </w:r>
+        <w:r>
+          <w:rPr>
+            <w:noProof/>
+            <w:webHidden/>
+          </w:rPr>
+          <w:fldChar w:fldCharType="separate"/>
+        </w:r>
+        <w:r>
+          <w:rPr>
+            <w:noProof/>
+            <w:webHidden/>
+          </w:rPr>
+          <w:t>9</w:t>
+        </w:r>
+        <w:r>
+          <w:rPr>
+            <w:noProof/>
+            <w:webHidden/>
+          </w:rPr>
+          <w:fldChar w:fldCharType="end"/>
+        </w:r>
+      </w:hyperlink>
+    </w:p>
+    <w:p>
+      <w:pPr>
+        <w:pStyle w:val="TOC3"/>
+        <w:tabs>
+          <w:tab w:val="right" w:leader="dot" w:pos="9105"/>
+        </w:tabs>
+        <w:rPr>
+          <w:rFonts w:asciiTheme="minorHAnsi" w:eastAsiaTheme="minorEastAsia" w:hAnsiTheme="minorHAnsi" w:cstheme="minorBidi"/>
+          <w:noProof/>
+          <w:sz w:val="22"/>
+          <w:szCs w:val="22"/>
+        </w:rPr>
+      </w:pPr>
+      <w:hyperlink w:anchor="_Toc26120739" w:history="1">
+        <w:r>
+          <w:rPr>
+            <w:rStyle w:val="Hyperlink"/>
+            <w:noProof/>
+          </w:rPr>
+          <w:t>1.2.4 Applications</w:t>
+        </w:r>
+        <w:r>
+          <w:rPr>
+            <w:noProof/>
+            <w:webHidden/>
+          </w:rPr>
+          <w:tab/>
+        </w:r>
+        <w:r>
+          <w:rPr>
+            <w:noProof/>
+            <w:webHidden/>
+          </w:rPr>
+          <w:fldChar w:fldCharType="begin"/>
+        </w:r>
+        <w:r>
+          <w:rPr>
+            <w:noProof/>
+            <w:webHidden/>
+          </w:rPr>
+          <w:instrText xml:space="preserve"> PAGEREF _Toc26120739 \h </w:instrText>
+        </w:r>
+        <w:r>
+          <w:rPr>
+            <w:noProof/>
+            <w:webHidden/>
+          </w:rPr>
+        </w:r>
+        <w:r>
+          <w:rPr>
+            <w:noProof/>
+            <w:webHidden/>
+          </w:rPr>
+          <w:fldChar w:fldCharType="separate"/>
+        </w:r>
+        <w:r>
+          <w:rPr>
+            <w:noProof/>
+            <w:webHidden/>
+          </w:rPr>
+          <w:t>10</w:t>
+        </w:r>
+        <w:r>
+          <w:rPr>
+            <w:noProof/>
+            <w:webHidden/>
+          </w:rPr>
+          <w:fldChar w:fldCharType="end"/>
+        </w:r>
+      </w:hyperlink>
+    </w:p>
+    <w:p>
+      <w:pPr>
+        <w:pStyle w:val="TOC2"/>
+        <w:tabs>
+          <w:tab w:val="right" w:leader="dot" w:pos="9105"/>
+        </w:tabs>
+        <w:rPr>
+          <w:rFonts w:asciiTheme="minorHAnsi" w:eastAsiaTheme="minorEastAsia" w:hAnsiTheme="minorHAnsi" w:cstheme="minorBidi"/>
+          <w:noProof/>
+          <w:sz w:val="22"/>
+          <w:szCs w:val="22"/>
+        </w:rPr>
+      </w:pPr>
+      <w:hyperlink w:anchor="_Toc26120740" w:history="1">
+        <w:r>
+          <w:rPr>
+            <w:rStyle w:val="Hyperlink"/>
+            <w:noProof/>
+          </w:rPr>
+          <w:t>1.3 Một số thành phần quan trọng trong Android Project</w:t>
+        </w:r>
+        <w:r>
+          <w:rPr>
+            <w:noProof/>
+            <w:webHidden/>
+          </w:rPr>
+          <w:tab/>
+        </w:r>
+        <w:r>
+          <w:rPr>
+            <w:noProof/>
+            <w:webHidden/>
+          </w:rPr>
+          <w:fldChar w:fldCharType="begin"/>
+        </w:r>
+        <w:r>
+          <w:rPr>
+            <w:noProof/>
+            <w:webHidden/>
+          </w:rPr>
+          <w:instrText xml:space="preserve"> PAGEREF _Toc26120740 \h </w:instrText>
+        </w:r>
+        <w:r>
+          <w:rPr>
+            <w:noProof/>
+            <w:webHidden/>
+          </w:rPr>
+        </w:r>
+        <w:r>
+          <w:rPr>
+            <w:noProof/>
+            <w:webHidden/>
+          </w:rPr>
+          <w:fldChar w:fldCharType="separate"/>
+        </w:r>
+        <w:r>
+          <w:rPr>
+            <w:noProof/>
+            <w:webHidden/>
+          </w:rPr>
+          <w:t>10</w:t>
+        </w:r>
+        <w:r>
+          <w:rPr>
+            <w:noProof/>
+            <w:webHidden/>
+          </w:rPr>
+          <w:fldChar w:fldCharType="end"/>
+        </w:r>
+      </w:hyperlink>
+    </w:p>
+    <w:p>
+      <w:pPr>
+        <w:pStyle w:val="TOC3"/>
+        <w:tabs>
+          <w:tab w:val="right" w:leader="dot" w:pos="9105"/>
+        </w:tabs>
+        <w:rPr>
+          <w:rFonts w:asciiTheme="minorHAnsi" w:eastAsiaTheme="minorEastAsia" w:hAnsiTheme="minorHAnsi" w:cstheme="minorBidi"/>
+          <w:noProof/>
+          <w:sz w:val="22"/>
+          <w:szCs w:val="22"/>
+        </w:rPr>
+      </w:pPr>
+      <w:hyperlink w:anchor="_Toc26120741" w:history="1">
+        <w:r>
+          <w:rPr>
+            <w:rStyle w:val="Hyperlink"/>
+            <w:noProof/>
+          </w:rPr>
+          <w:t>1.3.1 Activity (Android.app.Activity)</w:t>
+        </w:r>
+        <w:r>
+          <w:rPr>
+            <w:noProof/>
+            <w:webHidden/>
+          </w:rPr>
+          <w:tab/>
+        </w:r>
+        <w:r>
+          <w:rPr>
+            <w:noProof/>
+            <w:webHidden/>
+          </w:rPr>
+          <w:fldChar w:fldCharType="begin"/>
+        </w:r>
+        <w:r>
+          <w:rPr>
+            <w:noProof/>
+            <w:webHidden/>
+          </w:rPr>
+          <w:instrText xml:space="preserve"> PAGEREF _Toc26120741 \h </w:instrText>
+        </w:r>
+        <w:r>
+          <w:rPr>
+            <w:noProof/>
+            <w:webHidden/>
+          </w:rPr>
+        </w:r>
+        <w:r>
+          <w:rPr>
+            <w:noProof/>
+            <w:webHidden/>
+          </w:rPr>
+          <w:fldChar w:fldCharType="separate"/>
+        </w:r>
+        <w:r>
+          <w:rPr>
+            <w:noProof/>
+            <w:webHidden/>
+          </w:rPr>
+          <w:t>10</w:t>
+        </w:r>
+        <w:r>
+          <w:rPr>
+            <w:noProof/>
+            <w:webHidden/>
+          </w:rPr>
+          <w:fldChar w:fldCharType="end"/>
+        </w:r>
+      </w:hyperlink>
+    </w:p>
+    <w:p>
+      <w:pPr>
+        <w:pStyle w:val="TOC3"/>
+        <w:tabs>
+          <w:tab w:val="right" w:leader="dot" w:pos="9105"/>
+        </w:tabs>
+        <w:rPr>
+          <w:rFonts w:asciiTheme="minorHAnsi" w:eastAsiaTheme="minorEastAsia" w:hAnsiTheme="minorHAnsi" w:cstheme="minorBidi"/>
+          <w:noProof/>
+          <w:sz w:val="22"/>
+          <w:szCs w:val="22"/>
+        </w:rPr>
+      </w:pPr>
+      <w:hyperlink w:anchor="_Toc26120742" w:history="1">
+        <w:r>
+          <w:rPr>
+            <w:rStyle w:val="Hyperlink"/>
+            <w:noProof/>
+          </w:rPr>
+          <w:t>1.3.2 Service (Android.app.Service):</w:t>
+        </w:r>
+        <w:r>
+          <w:rPr>
+            <w:noProof/>
+            <w:webHidden/>
+          </w:rPr>
+          <w:tab/>
+        </w:r>
+        <w:r>
+          <w:rPr>
+            <w:noProof/>
+            <w:webHidden/>
+          </w:rPr>
+          <w:fldChar w:fldCharType="begin"/>
+        </w:r>
+        <w:r>
+          <w:rPr>
+            <w:noProof/>
+            <w:webHidden/>
+          </w:rPr>
+          <w:instrText xml:space="preserve"> PAGEREF _Toc26120742 \h </w:instrText>
+        </w:r>
+        <w:r>
+          <w:rPr>
+            <w:noProof/>
+            <w:webHidden/>
+          </w:rPr>
+        </w:r>
+        <w:r>
+          <w:rPr>
+            <w:noProof/>
+            <w:webHidden/>
+          </w:rPr>
+          <w:fldChar w:fldCharType="separate"/>
+        </w:r>
+        <w:r>
+          <w:rPr>
+            <w:noProof/>
+            <w:webHidden/>
+          </w:rPr>
+          <w:t>13</w:t>
+        </w:r>
+        <w:r>
+          <w:rPr>
+            <w:noProof/>
+            <w:webHidden/>
+          </w:rPr>
+          <w:fldChar w:fldCharType="end"/>
+        </w:r>
+      </w:hyperlink>
+    </w:p>
+    <w:p>
+      <w:pPr>
+        <w:pStyle w:val="TOC3"/>
+        <w:tabs>
+          <w:tab w:val="right" w:leader="dot" w:pos="9105"/>
+        </w:tabs>
+        <w:rPr>
+          <w:rFonts w:asciiTheme="minorHAnsi" w:eastAsiaTheme="minorEastAsia" w:hAnsiTheme="minorHAnsi" w:cstheme="minorBidi"/>
+          <w:noProof/>
+          <w:sz w:val="22"/>
+          <w:szCs w:val="22"/>
+        </w:rPr>
+      </w:pPr>
+      <w:hyperlink w:anchor="_Toc26120743" w:history="1">
+        <w:r>
+          <w:rPr>
+            <w:rStyle w:val="Hyperlink"/>
+            <w:noProof/>
+          </w:rPr>
+          <w:t>1.3.3 Broadcast receiver (Android.content.BroadcastReceiver):</w:t>
+        </w:r>
+        <w:r>
+          <w:rPr>
+            <w:noProof/>
+            <w:webHidden/>
+          </w:rPr>
+          <w:tab/>
+        </w:r>
+        <w:r>
+          <w:rPr>
+            <w:noProof/>
+            <w:webHidden/>
+          </w:rPr>
+          <w:fldChar w:fldCharType="begin"/>
+        </w:r>
+        <w:r>
+          <w:rPr>
+            <w:noProof/>
+            <w:webHidden/>
+          </w:rPr>
+          <w:instrText xml:space="preserve"> PAGEREF _Toc26120743 \h </w:instrText>
+        </w:r>
+        <w:r>
+          <w:rPr>
+            <w:noProof/>
+            <w:webHidden/>
+          </w:rPr>
+        </w:r>
+        <w:r>
+          <w:rPr>
+            <w:noProof/>
+            <w:webHidden/>
+          </w:rPr>
+          <w:fldChar w:fldCharType="separate"/>
+        </w:r>
+        <w:r>
+          <w:rPr>
+            <w:noProof/>
+            <w:webHidden/>
+          </w:rPr>
+          <w:t>14</w:t>
+        </w:r>
+        <w:r>
+          <w:rPr>
+            <w:noProof/>
+            <w:webHidden/>
+          </w:rPr>
+          <w:fldChar w:fldCharType="end"/>
+        </w:r>
+      </w:hyperlink>
+    </w:p>
+    <w:p>
+      <w:pPr>
+        <w:pStyle w:val="TOC3"/>
+        <w:tabs>
+          <w:tab w:val="right" w:leader="dot" w:pos="9105"/>
+        </w:tabs>
+        <w:rPr>
+          <w:rFonts w:asciiTheme="minorHAnsi" w:eastAsiaTheme="minorEastAsia" w:hAnsiTheme="minorHAnsi" w:cstheme="minorBidi"/>
+          <w:noProof/>
+          <w:sz w:val="22"/>
+          <w:szCs w:val="22"/>
+        </w:rPr>
+      </w:pPr>
+      <w:hyperlink w:anchor="_Toc26120744" w:history="1">
+        <w:r>
+          <w:rPr>
+            <w:rStyle w:val="Hyperlink"/>
+            <w:noProof/>
+          </w:rPr>
+          <w:t>1.3.4 Content Provider</w:t>
+        </w:r>
+        <w:r>
+          <w:rPr>
+            <w:noProof/>
+            <w:webHidden/>
+          </w:rPr>
+          <w:tab/>
+        </w:r>
+        <w:r>
+          <w:rPr>
+            <w:noProof/>
+            <w:webHidden/>
+          </w:rPr>
+          <w:fldChar w:fldCharType="begin"/>
+        </w:r>
+        <w:r>
+          <w:rPr>
+            <w:noProof/>
+            <w:webHidden/>
+          </w:rPr>
+          <w:instrText xml:space="preserve"> PAGEREF _Toc26120744 \h </w:instrText>
+        </w:r>
+        <w:r>
+          <w:rPr>
+            <w:noProof/>
+            <w:webHidden/>
+          </w:rPr>
+        </w:r>
+        <w:r>
+          <w:rPr>
+            <w:noProof/>
+            <w:webHidden/>
+          </w:rPr>
+          <w:fldChar w:fldCharType="separate"/>
+        </w:r>
+        <w:r>
+          <w:rPr>
+            <w:noProof/>
+            <w:webHidden/>
+          </w:rPr>
+          <w:t>15</w:t>
+        </w:r>
+        <w:r>
+          <w:rPr>
+            <w:noProof/>
+            <w:webHidden/>
+          </w:rPr>
+          <w:fldChar w:fldCharType="end"/>
+        </w:r>
+      </w:hyperlink>
+    </w:p>
+    <w:p>
+      <w:pPr>
+        <w:pStyle w:val="TOC3"/>
+        <w:tabs>
+          <w:tab w:val="right" w:leader="dot" w:pos="9105"/>
+        </w:tabs>
+        <w:rPr>
+          <w:rFonts w:asciiTheme="minorHAnsi" w:eastAsiaTheme="minorEastAsia" w:hAnsiTheme="minorHAnsi" w:cstheme="minorBidi"/>
+          <w:noProof/>
+          <w:sz w:val="22"/>
+          <w:szCs w:val="22"/>
+        </w:rPr>
+      </w:pPr>
+      <w:hyperlink w:anchor="_Toc26120745" w:history="1">
+        <w:r>
+          <w:rPr>
+            <w:rStyle w:val="Hyperlink"/>
+            <w:noProof/>
+          </w:rPr>
+          <w:t>1.3.5 Các thành phần kích hoạt (các Intent)</w:t>
+        </w:r>
+        <w:r>
+          <w:rPr>
+            <w:noProof/>
+            <w:webHidden/>
+          </w:rPr>
+          <w:tab/>
+        </w:r>
+        <w:r>
+          <w:rPr>
+            <w:noProof/>
+            <w:webHidden/>
+          </w:rPr>
+          <w:fldChar w:fldCharType="begin"/>
+        </w:r>
+        <w:r>
+          <w:rPr>
+            <w:noProof/>
+            <w:webHidden/>
+          </w:rPr>
+          <w:instrText xml:space="preserve"> PAGEREF _Toc26120745 \h </w:instrText>
+        </w:r>
+        <w:r>
+          <w:rPr>
+            <w:noProof/>
+            <w:webHidden/>
+          </w:rPr>
+        </w:r>
+        <w:r>
+          <w:rPr>
+            <w:noProof/>
+            <w:webHidden/>
+          </w:rPr>
+          <w:fldChar w:fldCharType="separate"/>
+        </w:r>
+        <w:r>
+          <w:rPr>
+            <w:noProof/>
+            <w:webHidden/>
+          </w:rPr>
+          <w:t>15</w:t>
+        </w:r>
+        <w:r>
+          <w:rPr>
+            <w:noProof/>
+            <w:webHidden/>
+          </w:rPr>
+          <w:fldChar w:fldCharType="end"/>
+        </w:r>
+      </w:hyperlink>
+    </w:p>
+    <w:p>
+      <w:pPr>
+        <w:pStyle w:val="TOC2"/>
+        <w:tabs>
+          <w:tab w:val="right" w:leader="dot" w:pos="9105"/>
+        </w:tabs>
+        <w:rPr>
+          <w:rFonts w:asciiTheme="minorHAnsi" w:eastAsiaTheme="minorEastAsia" w:hAnsiTheme="minorHAnsi" w:cstheme="minorBidi"/>
+          <w:noProof/>
+          <w:sz w:val="22"/>
+          <w:szCs w:val="22"/>
+        </w:rPr>
+      </w:pPr>
+      <w:hyperlink w:anchor="_Toc26120746" w:history="1">
+        <w:r>
+          <w:rPr>
+            <w:rStyle w:val="Hyperlink"/>
+            <w:noProof/>
+          </w:rPr>
+          <w:t>1.4 Công cụ hỗ trợ lập trình Android</w:t>
+        </w:r>
+        <w:r>
+          <w:rPr>
+            <w:noProof/>
+            <w:webHidden/>
+          </w:rPr>
+          <w:tab/>
+        </w:r>
+        <w:r>
+          <w:rPr>
+            <w:noProof/>
+            <w:webHidden/>
+          </w:rPr>
+          <w:fldChar w:fldCharType="begin"/>
+        </w:r>
+        <w:r>
+          <w:rPr>
+            <w:noProof/>
+            <w:webHidden/>
+          </w:rPr>
+          <w:instrText xml:space="preserve"> PAGEREF _Toc26120746 \h </w:instrText>
+        </w:r>
+        <w:r>
+          <w:rPr>
+            <w:noProof/>
+            <w:webHidden/>
+          </w:rPr>
+        </w:r>
+        <w:r>
+          <w:rPr>
+            <w:noProof/>
+            <w:webHidden/>
+          </w:rPr>
+          <w:fldChar w:fldCharType="separate"/>
+        </w:r>
+        <w:r>
+          <w:rPr>
+            <w:noProof/>
+            <w:webHidden/>
+          </w:rPr>
+          <w:t>15</w:t>
+        </w:r>
+        <w:r>
+          <w:rPr>
+            <w:noProof/>
+            <w:webHidden/>
+          </w:rPr>
+          <w:fldChar w:fldCharType="end"/>
+        </w:r>
+      </w:hyperlink>
+    </w:p>
+    <w:p>
+      <w:pPr>
+        <w:pStyle w:val="TOC1"/>
+        <w:tabs>
+          <w:tab w:val="right" w:leader="dot" w:pos="9105"/>
+        </w:tabs>
+        <w:rPr>
+          <w:rFonts w:asciiTheme="minorHAnsi" w:eastAsiaTheme="minorEastAsia" w:hAnsiTheme="minorHAnsi" w:cstheme="minorBidi"/>
+          <w:noProof/>
+          <w:sz w:val="22"/>
+          <w:szCs w:val="22"/>
+        </w:rPr>
+      </w:pPr>
+      <w:hyperlink w:anchor="_Toc26120747" w:history="1">
+        <w:r>
+          <w:rPr>
+            <w:rStyle w:val="Hyperlink"/>
+            <w:noProof/>
+          </w:rPr>
+          <w:t>CHƯƠNG 2 – DEMO XÂY DỰNG ỨNG DỤNG NGHE NHẠC ONLINE</w:t>
+        </w:r>
+        <w:r>
+          <w:rPr>
+            <w:noProof/>
+            <w:webHidden/>
+          </w:rPr>
+          <w:tab/>
+        </w:r>
+        <w:r>
+          <w:rPr>
+            <w:noProof/>
+            <w:webHidden/>
+          </w:rPr>
+          <w:fldChar w:fldCharType="begin"/>
+        </w:r>
+        <w:r>
+          <w:rPr>
+            <w:noProof/>
+            <w:webHidden/>
+          </w:rPr>
+          <w:instrText xml:space="preserve"> PAGEREF _Toc26120747 \h </w:instrText>
+        </w:r>
+        <w:r>
+          <w:rPr>
+            <w:noProof/>
+            <w:webHidden/>
+          </w:rPr>
+        </w:r>
+        <w:r>
+          <w:rPr>
+            <w:noProof/>
+            <w:webHidden/>
+          </w:rPr>
+          <w:fldChar w:fldCharType="separate"/>
+        </w:r>
+        <w:r>
+          <w:rPr>
+            <w:noProof/>
+            <w:webHidden/>
+          </w:rPr>
+          <w:t>17</w:t>
+        </w:r>
+        <w:r>
+          <w:rPr>
+            <w:noProof/>
+            <w:webHidden/>
+          </w:rPr>
+          <w:fldChar w:fldCharType="end"/>
+        </w:r>
+      </w:hyperlink>
+    </w:p>
+    <w:p>
+      <w:pPr>
+        <w:pStyle w:val="TOC1"/>
+        <w:tabs>
+          <w:tab w:val="right" w:leader="dot" w:pos="9105"/>
+        </w:tabs>
+        <w:rPr>
+          <w:rFonts w:asciiTheme="minorHAnsi" w:eastAsiaTheme="minorEastAsia" w:hAnsiTheme="minorHAnsi" w:cstheme="minorBidi"/>
+          <w:noProof/>
+          <w:sz w:val="22"/>
+          <w:szCs w:val="22"/>
+        </w:rPr>
+      </w:pPr>
+      <w:hyperlink w:anchor="_Toc26120748" w:history="1">
+        <w:r>
+          <w:rPr>
+            <w:rStyle w:val="Hyperlink"/>
+            <w:noProof/>
+          </w:rPr>
+          <w:t>2.1 Phân tích và thiết kế hệ thống</w:t>
+        </w:r>
+        <w:r>
+          <w:rPr>
+            <w:noProof/>
+            <w:webHidden/>
+          </w:rPr>
+          <w:tab/>
+        </w:r>
+        <w:r>
+          <w:rPr>
+            <w:noProof/>
+            <w:webHidden/>
+          </w:rPr>
+          <w:fldChar w:fldCharType="begin"/>
+        </w:r>
+        <w:r>
+          <w:rPr>
+            <w:noProof/>
+            <w:webHidden/>
+          </w:rPr>
+          <w:instrText xml:space="preserve"> PAGEREF _Toc26120748 \h </w:instrText>
+        </w:r>
+        <w:r>
+          <w:rPr>
+            <w:noProof/>
+            <w:webHidden/>
+          </w:rPr>
+        </w:r>
+        <w:r>
+          <w:rPr>
+            <w:noProof/>
+            <w:webHidden/>
+          </w:rPr>
+          <w:fldChar w:fldCharType="separate"/>
+        </w:r>
+        <w:r>
+          <w:rPr>
+            <w:noProof/>
+            <w:webHidden/>
+          </w:rPr>
+          <w:t>17</w:t>
+        </w:r>
+        <w:r>
+          <w:rPr>
+            <w:noProof/>
+            <w:webHidden/>
+          </w:rPr>
+          <w:fldChar w:fldCharType="end"/>
+        </w:r>
+      </w:hyperlink>
+    </w:p>
+    <w:p>
+      <w:pPr>
+        <w:pStyle w:val="TOC1"/>
+        <w:tabs>
+          <w:tab w:val="right" w:leader="dot" w:pos="9105"/>
+        </w:tabs>
+        <w:rPr>
+          <w:rFonts w:asciiTheme="minorHAnsi" w:eastAsiaTheme="minorEastAsia" w:hAnsiTheme="minorHAnsi" w:cstheme="minorBidi"/>
+          <w:noProof/>
+          <w:sz w:val="22"/>
+          <w:szCs w:val="22"/>
+        </w:rPr>
+      </w:pPr>
+      <w:hyperlink w:anchor="_Toc26120749" w:history="1">
+        <w:r>
+          <w:rPr>
+            <w:rStyle w:val="Hyperlink"/>
+            <w:noProof/>
+          </w:rPr>
+          <w:t>2.1.1 Chức năng chính của ứng dụng</w:t>
+        </w:r>
+        <w:r>
+          <w:rPr>
+            <w:noProof/>
+            <w:webHidden/>
+          </w:rPr>
+          <w:tab/>
+        </w:r>
+        <w:r>
+          <w:rPr>
+            <w:noProof/>
+            <w:webHidden/>
+          </w:rPr>
+          <w:fldChar w:fldCharType="begin"/>
+        </w:r>
+        <w:r>
+          <w:rPr>
+            <w:noProof/>
+            <w:webHidden/>
+          </w:rPr>
+          <w:instrText xml:space="preserve"> PAGEREF _Toc26120749 \h </w:instrText>
+        </w:r>
+        <w:r>
+          <w:rPr>
+            <w:noProof/>
+            <w:webHidden/>
+          </w:rPr>
+        </w:r>
+        <w:r>
+          <w:rPr>
+            <w:noProof/>
+            <w:webHidden/>
+          </w:rPr>
+          <w:fldChar w:fldCharType="separate"/>
+        </w:r>
+        <w:r>
+          <w:rPr>
+            <w:noProof/>
+            <w:webHidden/>
+          </w:rPr>
+          <w:t>17</w:t>
+        </w:r>
+        <w:r>
+          <w:rPr>
+            <w:noProof/>
+            <w:webHidden/>
+          </w:rPr>
+          <w:fldChar w:fldCharType="end"/>
+        </w:r>
+      </w:hyperlink>
+    </w:p>
+    <w:p>
+      <w:pPr>
+        <w:pStyle w:val="TOC1"/>
+        <w:tabs>
+          <w:tab w:val="right" w:leader="dot" w:pos="9105"/>
+        </w:tabs>
+        <w:rPr>
+          <w:rFonts w:asciiTheme="minorHAnsi" w:eastAsiaTheme="minorEastAsia" w:hAnsiTheme="minorHAnsi" w:cstheme="minorBidi"/>
+          <w:noProof/>
+          <w:sz w:val="22"/>
+          <w:szCs w:val="22"/>
+        </w:rPr>
+      </w:pPr>
+      <w:hyperlink w:anchor="_Toc26120750" w:history="1">
+        <w:r>
+          <w:rPr>
+            <w:rStyle w:val="Hyperlink"/>
+            <w:noProof/>
+          </w:rPr>
+          <w:t>2.1.2 Xây dựng hệ sơ sở dữ liệu</w:t>
+        </w:r>
+        <w:r>
+          <w:rPr>
+            <w:noProof/>
+            <w:webHidden/>
+          </w:rPr>
+          <w:tab/>
+        </w:r>
+        <w:r>
+          <w:rPr>
+            <w:noProof/>
+            <w:webHidden/>
+          </w:rPr>
+          <w:fldChar w:fldCharType="begin"/>
+        </w:r>
+        <w:r>
+          <w:rPr>
+            <w:noProof/>
+            <w:webHidden/>
+          </w:rPr>
+          <w:instrText xml:space="preserve"> PAGEREF _Toc26120750 \h </w:instrText>
+        </w:r>
+        <w:r>
+          <w:rPr>
+            <w:noProof/>
+            <w:webHidden/>
+          </w:rPr>
+        </w:r>
+        <w:r>
+          <w:rPr>
+            <w:noProof/>
+            <w:webHidden/>
+          </w:rPr>
+          <w:fldChar w:fldCharType="separate"/>
+        </w:r>
+        <w:r>
+          <w:rPr>
+            <w:noProof/>
+            <w:webHidden/>
+          </w:rPr>
+          <w:t>17</w:t>
+        </w:r>
+        <w:r>
+          <w:rPr>
+            <w:noProof/>
+            <w:webHidden/>
+          </w:rPr>
+          <w:fldChar w:fldCharType="end"/>
+        </w:r>
+      </w:hyperlink>
+    </w:p>
+    <w:p>
+      <w:pPr>
+        <w:pStyle w:val="TOC4"/>
+        <w:rPr>
+          <w:rFonts w:asciiTheme="minorHAnsi" w:eastAsiaTheme="minorEastAsia" w:hAnsiTheme="minorHAnsi" w:cstheme="minorBidi"/>
+          <w:noProof/>
+          <w:sz w:val="22"/>
+          <w:szCs w:val="22"/>
+        </w:rPr>
+      </w:pPr>
+      <w:hyperlink w:anchor="_Toc26120751" w:history="1">
+        <w:r>
+          <w:rPr>
+            <w:rStyle w:val="Hyperlink"/>
+            <w:noProof/>
+          </w:rPr>
+          <w:t>2.1.2.1</w:t>
+        </w:r>
+        <w:r>
+          <w:rPr>
+            <w:rFonts w:asciiTheme="minorHAnsi" w:eastAsiaTheme="minorEastAsia" w:hAnsiTheme="minorHAnsi" w:cstheme="minorBidi"/>
+            <w:noProof/>
+            <w:sz w:val="22"/>
+            <w:szCs w:val="22"/>
+          </w:rPr>
+          <w:tab/>
+        </w:r>
+        <w:r>
+          <w:rPr>
+            <w:rStyle w:val="Hyperlink"/>
+            <w:noProof/>
+          </w:rPr>
+          <w:t>Firebase</w:t>
+        </w:r>
+        <w:r>
+          <w:rPr>
+            <w:noProof/>
+            <w:webHidden/>
+          </w:rPr>
+          <w:tab/>
+        </w:r>
+        <w:r>
+          <w:rPr>
+            <w:noProof/>
+            <w:webHidden/>
+          </w:rPr>
+          <w:fldChar w:fldCharType="begin"/>
+        </w:r>
+        <w:r>
+          <w:rPr>
+            <w:noProof/>
+            <w:webHidden/>
+          </w:rPr>
+          <w:instrText xml:space="preserve"> PAGEREF _Toc26120751 \h </w:instrText>
+        </w:r>
+        <w:r>
+          <w:rPr>
+            <w:noProof/>
+            <w:webHidden/>
+          </w:rPr>
+        </w:r>
+        <w:r>
+          <w:rPr>
+            <w:noProof/>
+            <w:webHidden/>
+          </w:rPr>
+          <w:fldChar w:fldCharType="separate"/>
+        </w:r>
+        <w:r>
+          <w:rPr>
+            <w:noProof/>
+            <w:webHidden/>
+          </w:rPr>
+          <w:t>17</w:t>
+        </w:r>
+        <w:r>
+          <w:rPr>
+            <w:noProof/>
+            <w:webHidden/>
+          </w:rPr>
+          <w:fldChar w:fldCharType="end"/>
+        </w:r>
+      </w:hyperlink>
+    </w:p>
+    <w:p>
+      <w:pPr>
+        <w:pStyle w:val="TOC4"/>
+        <w:rPr>
+          <w:rFonts w:asciiTheme="minorHAnsi" w:eastAsiaTheme="minorEastAsia" w:hAnsiTheme="minorHAnsi" w:cstheme="minorBidi"/>
+          <w:noProof/>
+          <w:sz w:val="22"/>
+          <w:szCs w:val="22"/>
+        </w:rPr>
+      </w:pPr>
+      <w:hyperlink w:anchor="_Toc26120752" w:history="1">
+        <w:r>
+          <w:rPr>
+            <w:rStyle w:val="Hyperlink"/>
+            <w:noProof/>
+          </w:rPr>
+          <w:t>2.1.2.2</w:t>
+        </w:r>
+        <w:r>
+          <w:rPr>
+            <w:rFonts w:asciiTheme="minorHAnsi" w:eastAsiaTheme="minorEastAsia" w:hAnsiTheme="minorHAnsi" w:cstheme="minorBidi"/>
+            <w:noProof/>
+            <w:sz w:val="22"/>
+            <w:szCs w:val="22"/>
+          </w:rPr>
+          <w:tab/>
+        </w:r>
+        <w:r>
+          <w:rPr>
+            <w:rStyle w:val="Hyperlink"/>
+            <w:noProof/>
+          </w:rPr>
+          <w:t>phpMyAdmin</w:t>
+        </w:r>
+        <w:r>
+          <w:rPr>
+            <w:noProof/>
+            <w:webHidden/>
+          </w:rPr>
+          <w:tab/>
+        </w:r>
+        <w:r>
+          <w:rPr>
+            <w:noProof/>
+            <w:webHidden/>
+          </w:rPr>
+          <w:fldChar w:fldCharType="begin"/>
+        </w:r>
+        <w:r>
+          <w:rPr>
+            <w:noProof/>
+            <w:webHidden/>
+          </w:rPr>
+          <w:instrText xml:space="preserve"> PAGEREF _Toc26120752 \h </w:instrText>
+        </w:r>
+        <w:r>
+          <w:rPr>
+            <w:noProof/>
+            <w:webHidden/>
+          </w:rPr>
+        </w:r>
+        <w:r>
+          <w:rPr>
+            <w:noProof/>
+            <w:webHidden/>
+          </w:rPr>
+          <w:fldChar w:fldCharType="separate"/>
+        </w:r>
+        <w:r>
+          <w:rPr>
+            <w:noProof/>
+            <w:webHidden/>
+          </w:rPr>
+          <w:t>18</w:t>
+        </w:r>
+        <w:r>
+          <w:rPr>
+            <w:noProof/>
+            <w:webHidden/>
+          </w:rPr>
+          <w:fldChar w:fldCharType="end"/>
+        </w:r>
+      </w:hyperlink>
+    </w:p>
+    <w:p>
+      <w:pPr>
+        <w:pStyle w:val="TOC1"/>
+        <w:tabs>
+          <w:tab w:val="right" w:leader="dot" w:pos="9105"/>
+        </w:tabs>
+        <w:rPr>
+          <w:rFonts w:asciiTheme="minorHAnsi" w:eastAsiaTheme="minorEastAsia" w:hAnsiTheme="minorHAnsi" w:cstheme="minorBidi"/>
+          <w:noProof/>
+          <w:sz w:val="22"/>
+          <w:szCs w:val="22"/>
+        </w:rPr>
+      </w:pPr>
+      <w:hyperlink w:anchor="_Toc26120753" w:history="1">
+        <w:r>
+          <w:rPr>
+            <w:rStyle w:val="Hyperlink"/>
+            <w:noProof/>
+          </w:rPr>
+          <w:t>2.2 Xây dựng và triển khai hệ thống</w:t>
+        </w:r>
+        <w:r>
+          <w:rPr>
+            <w:noProof/>
+            <w:webHidden/>
+          </w:rPr>
+          <w:tab/>
+        </w:r>
+        <w:r>
+          <w:rPr>
+            <w:noProof/>
+            <w:webHidden/>
+          </w:rPr>
+          <w:fldChar w:fldCharType="begin"/>
+        </w:r>
+        <w:r>
+          <w:rPr>
+            <w:noProof/>
+            <w:webHidden/>
+          </w:rPr>
+          <w:instrText xml:space="preserve"> PAGEREF _Toc26120753 \h </w:instrText>
+        </w:r>
+        <w:r>
+          <w:rPr>
+            <w:noProof/>
+            <w:webHidden/>
+          </w:rPr>
+        </w:r>
+        <w:r>
+          <w:rPr>
+            <w:noProof/>
+            <w:webHidden/>
+          </w:rPr>
+          <w:fldChar w:fldCharType="separate"/>
+        </w:r>
+        <w:r>
+          <w:rPr>
+            <w:noProof/>
+            <w:webHidden/>
+          </w:rPr>
+          <w:t>18</w:t>
+        </w:r>
+        <w:r>
+          <w:rPr>
+            <w:noProof/>
+            <w:webHidden/>
+          </w:rPr>
+          <w:fldChar w:fldCharType="end"/>
+        </w:r>
+      </w:hyperlink>
+    </w:p>
+    <w:p>
+      <w:pPr>
+        <w:pStyle w:val="TOC1"/>
+        <w:tabs>
+          <w:tab w:val="right" w:leader="dot" w:pos="9105"/>
+        </w:tabs>
+        <w:rPr>
+          <w:rFonts w:asciiTheme="minorHAnsi" w:eastAsiaTheme="minorEastAsia" w:hAnsiTheme="minorHAnsi" w:cstheme="minorBidi"/>
+          <w:noProof/>
+          <w:sz w:val="22"/>
+          <w:szCs w:val="22"/>
+        </w:rPr>
+      </w:pPr>
+      <w:hyperlink w:anchor="_Toc26120754" w:history="1">
+        <w:r>
+          <w:rPr>
+            <w:rStyle w:val="Hyperlink"/>
+            <w:noProof/>
+          </w:rPr>
+          <w:t>2.2.1 Công nghệ</w:t>
+        </w:r>
+        <w:r>
+          <w:rPr>
+            <w:noProof/>
+            <w:webHidden/>
+          </w:rPr>
+          <w:tab/>
+        </w:r>
+        <w:r>
+          <w:rPr>
+            <w:noProof/>
+            <w:webHidden/>
+          </w:rPr>
+          <w:fldChar w:fldCharType="begin"/>
+        </w:r>
+        <w:r>
+          <w:rPr>
+            <w:noProof/>
+            <w:webHidden/>
+          </w:rPr>
+          <w:instrText xml:space="preserve"> PAGEREF _Toc26120754 \h </w:instrText>
+        </w:r>
+        <w:r>
+          <w:rPr>
+            <w:noProof/>
+            <w:webHidden/>
+          </w:rPr>
+        </w:r>
+        <w:r>
+          <w:rPr>
+            <w:noProof/>
+            <w:webHidden/>
+          </w:rPr>
+          <w:fldChar w:fldCharType="separate"/>
+        </w:r>
+        <w:r>
+          <w:rPr>
+            <w:noProof/>
+            <w:webHidden/>
+          </w:rPr>
+          <w:t>18</w:t>
+        </w:r>
+        <w:r>
+          <w:rPr>
+            <w:noProof/>
+            <w:webHidden/>
+          </w:rPr>
+          <w:fldChar w:fldCharType="end"/>
+        </w:r>
+      </w:hyperlink>
+    </w:p>
+    <w:p>
+      <w:pPr>
+        <w:pStyle w:val="TOC1"/>
+        <w:tabs>
+          <w:tab w:val="right" w:leader="dot" w:pos="9105"/>
+        </w:tabs>
+        <w:rPr>
+          <w:rFonts w:asciiTheme="minorHAnsi" w:eastAsiaTheme="minorEastAsia" w:hAnsiTheme="minorHAnsi" w:cstheme="minorBidi"/>
+          <w:noProof/>
+          <w:sz w:val="22"/>
+          <w:szCs w:val="22"/>
+        </w:rPr>
+      </w:pPr>
+      <w:hyperlink w:anchor="_Toc26120755" w:history="1">
+        <w:r>
+          <w:rPr>
+            <w:rStyle w:val="Hyperlink"/>
+            <w:noProof/>
+          </w:rPr>
+          <w:t>2.2.2 Các modul chính của ứng dụng</w:t>
+        </w:r>
+        <w:r>
+          <w:rPr>
+            <w:noProof/>
+            <w:webHidden/>
+          </w:rPr>
+          <w:tab/>
+        </w:r>
+        <w:r>
+          <w:rPr>
+            <w:noProof/>
+            <w:webHidden/>
+          </w:rPr>
+          <w:fldChar w:fldCharType="begin"/>
+        </w:r>
+        <w:r>
+          <w:rPr>
+            <w:noProof/>
+            <w:webHidden/>
+          </w:rPr>
+          <w:instrText xml:space="preserve"> PAGEREF _Toc26120755 \h </w:instrText>
+        </w:r>
+        <w:r>
+          <w:rPr>
+            <w:noProof/>
+            <w:webHidden/>
+          </w:rPr>
+        </w:r>
+        <w:r>
+          <w:rPr>
+            <w:noProof/>
+            <w:webHidden/>
+          </w:rPr>
+          <w:fldChar w:fldCharType="separate"/>
+        </w:r>
+        <w:r>
+          <w:rPr>
+            <w:noProof/>
+            <w:webHidden/>
+          </w:rPr>
+          <w:t>18</w:t>
+        </w:r>
+        <w:r>
+          <w:rPr>
+            <w:noProof/>
+            <w:webHidden/>
+          </w:rPr>
+          <w:fldChar w:fldCharType="end"/>
+        </w:r>
+      </w:hyperlink>
+    </w:p>
+    <w:p>
+      <w:pPr>
+        <w:pStyle w:val="TOC1"/>
+        <w:tabs>
+          <w:tab w:val="right" w:leader="dot" w:pos="9105"/>
+        </w:tabs>
+        <w:rPr>
+          <w:rFonts w:asciiTheme="minorHAnsi" w:eastAsiaTheme="minorEastAsia" w:hAnsiTheme="minorHAnsi" w:cstheme="minorBidi"/>
+          <w:noProof/>
+          <w:sz w:val="22"/>
+          <w:szCs w:val="22"/>
+        </w:rPr>
+      </w:pPr>
+      <w:hyperlink w:anchor="_Toc26120756" w:history="1">
+        <w:r>
+          <w:rPr>
+            <w:rStyle w:val="Hyperlink"/>
+            <w:noProof/>
+          </w:rPr>
+          <w:t>CHƯƠNG 3 – TỔNG KẾT</w:t>
+        </w:r>
+        <w:r>
+          <w:rPr>
+            <w:noProof/>
+            <w:webHidden/>
+          </w:rPr>
+          <w:tab/>
+        </w:r>
+        <w:r>
+          <w:rPr>
+            <w:noProof/>
+            <w:webHidden/>
+          </w:rPr>
+          <w:fldChar w:fldCharType="begin"/>
+        </w:r>
+        <w:r>
+          <w:rPr>
+            <w:noProof/>
+            <w:webHidden/>
+          </w:rPr>
+          <w:instrText xml:space="preserve"> PAGEREF _Toc26120756 \h </w:instrText>
+        </w:r>
+        <w:r>
+          <w:rPr>
+            <w:noProof/>
+            <w:webHidden/>
+          </w:rPr>
+        </w:r>
+        <w:r>
+          <w:rPr>
+            <w:noProof/>
+            <w:webHidden/>
+          </w:rPr>
+          <w:fldChar w:fldCharType="separate"/>
+        </w:r>
+        <w:r>
+          <w:rPr>
+            <w:noProof/>
+            <w:webHidden/>
+          </w:rPr>
+          <w:t>26</w:t>
+        </w:r>
+        <w:r>
+          <w:rPr>
+            <w:noProof/>
+            <w:webHidden/>
+          </w:rPr>
+          <w:fldChar w:fldCharType="end"/>
+        </w:r>
+      </w:hyperlink>
+    </w:p>
+    <w:p>
+      <w:pPr>
+        <w:spacing w:after="200" w:line="276" w:lineRule="auto"/>
+        <w:rPr>
+          <w:sz w:val="26"/>
+          <w:szCs w:val="26"/>
+        </w:rPr>
+      </w:pPr>
+      <w:r>
+        <w:rPr>
+          <w:sz w:val="26"/>
+          <w:szCs w:val="26"/>
+        </w:rPr>
+        <w:fldChar w:fldCharType="end"/>
+      </w:r>
+    </w:p>
+    <w:p>
+      <w:pPr>
+        <w:spacing w:after="200" w:line="276" w:lineRule="auto"/>
+        <w:rPr>
+          <w:sz w:val="26"/>
+          <w:szCs w:val="26"/>
+        </w:rPr>
+      </w:pPr>
+      <w:r>
+        <w:rPr>
+          <w:sz w:val="26"/>
+          <w:szCs w:val="26"/>
+        </w:rPr>
+        <w:br w:type="page"/>
+      </w:r>
+    </w:p>
+    <w:p>
+      <w:pPr>
+        <w:pStyle w:val="Chng"/>
+        <w:jc w:val="center"/>
+      </w:pPr>
+      <w:bookmarkStart w:id="4" w:name="_Toc26120724"/>
+      <w:r>
+        <w:lastRenderedPageBreak/>
+        <w:t>DANH MỤC CÁC BẢNG BIỂU, HÌNH VẼ, ĐỒ THỊ</w:t>
+      </w:r>
+      <w:bookmarkEnd w:id="4"/>
+    </w:p>
+    <w:p>
+      <w:pPr>
+        <w:rPr>
+          <w:b/>
+          <w:sz w:val="28"/>
+        </w:rPr>
+      </w:pPr>
+    </w:p>
+    <w:p>
+      <w:pPr>
+        <w:rPr>
+          <w:b/>
+          <w:sz w:val="28"/>
+        </w:rPr>
+      </w:pPr>
+      <w:r>
+        <w:rPr>
+          <w:b/>
+          <w:sz w:val="28"/>
+        </w:rPr>
+        <w:t>DANH MỤC HÌNH</w:t>
+      </w:r>
+      <w:bookmarkStart w:id="5" w:name="_GoBack"/>
+      <w:bookmarkEnd w:id="5"/>
+    </w:p>
+    <w:p>
+      <w:pPr>
+        <w:rPr>
+          <w:b/>
+          <w:sz w:val="28"/>
+        </w:rPr>
+      </w:pPr>
+    </w:p>
+    <w:p>
+      <w:pPr>
+        <w:pStyle w:val="TOC1"/>
+        <w:tabs>
+          <w:tab w:val="right" w:leader="dot" w:pos="9105"/>
+        </w:tabs>
+        <w:rPr>
+          <w:rFonts w:asciiTheme="minorHAnsi" w:eastAsiaTheme="minorEastAsia" w:hAnsiTheme="minorHAnsi" w:cstheme="minorBidi"/>
+          <w:noProof/>
+          <w:sz w:val="22"/>
+          <w:szCs w:val="22"/>
+        </w:rPr>
+      </w:pPr>
+      <w:r>
+        <w:rPr>
+          <w:szCs w:val="26"/>
+        </w:rPr>
+        <w:fldChar w:fldCharType="begin"/>
+      </w:r>
+      <w:r>
+        <w:rPr>
+          <w:szCs w:val="26"/>
+        </w:rPr>
+        <w:instrText xml:space="preserve"> TOC \h \z \t "Caption,1" </w:instrText>
+      </w:r>
+      <w:r>
+        <w:rPr>
+          <w:szCs w:val="26"/>
+        </w:rPr>
+        <w:fldChar w:fldCharType="separate"/>
+      </w:r>
+      <w:hyperlink w:anchor="_Toc26120757" w:history="1">
+        <w:r>
+          <w:rPr>
+            <w:rStyle w:val="Hyperlink"/>
+            <w:noProof/>
+          </w:rPr>
+          <w:t>Hình 1.1 Sơ đồ kiến trúc Android (Nguồn : http://laptrinhmobileapp.com)</w:t>
+        </w:r>
+        <w:r>
+          <w:rPr>
+            <w:noProof/>
+            <w:webHidden/>
+          </w:rPr>
+          <w:tab/>
+        </w:r>
+        <w:r>
+          <w:rPr>
+            <w:noProof/>
+            <w:webHidden/>
+          </w:rPr>
+          <w:fldChar w:fldCharType="begin"/>
+        </w:r>
+        <w:r>
+          <w:rPr>
+            <w:noProof/>
+            <w:webHidden/>
+          </w:rPr>
+          <w:instrText xml:space="preserve"> PAGEREF _Toc26120757 \h </w:instrText>
+        </w:r>
+        <w:r>
+          <w:rPr>
+            <w:noProof/>
+            <w:webHidden/>
+          </w:rPr>
+        </w:r>
+        <w:r>
+          <w:rPr>
+            <w:noProof/>
+            <w:webHidden/>
+          </w:rPr>
+          <w:fldChar w:fldCharType="separate"/>
+        </w:r>
+        <w:r>
+          <w:rPr>
+            <w:noProof/>
+            <w:webHidden/>
+          </w:rPr>
+          <w:t>7</w:t>
+        </w:r>
+        <w:r>
+          <w:rPr>
+            <w:noProof/>
+            <w:webHidden/>
+          </w:rPr>
+          <w:fldChar w:fldCharType="end"/>
+        </w:r>
+      </w:hyperlink>
+    </w:p>
+    <w:p>
+      <w:pPr>
+        <w:pStyle w:val="TOC1"/>
+        <w:tabs>
+          <w:tab w:val="right" w:leader="dot" w:pos="9105"/>
+        </w:tabs>
+        <w:rPr>
+          <w:rFonts w:asciiTheme="minorHAnsi" w:eastAsiaTheme="minorEastAsia" w:hAnsiTheme="minorHAnsi" w:cstheme="minorBidi"/>
+          <w:noProof/>
+          <w:sz w:val="22"/>
+          <w:szCs w:val="22"/>
+        </w:rPr>
+      </w:pPr>
+      <w:hyperlink w:anchor="_Toc26120758" w:history="1">
+        <w:r>
+          <w:rPr>
+            <w:rStyle w:val="Hyperlink"/>
+            <w:noProof/>
+          </w:rPr>
+          <w:t>Hình 1.2 Activity Stack (Nguồn : viblo.asia)</w:t>
+        </w:r>
+        <w:r>
+          <w:rPr>
+            <w:noProof/>
+            <w:webHidden/>
+          </w:rPr>
+          <w:tab/>
+        </w:r>
+        <w:r>
+          <w:rPr>
+            <w:noProof/>
+            <w:webHidden/>
+          </w:rPr>
+          <w:fldChar w:fldCharType="begin"/>
+        </w:r>
+        <w:r>
+          <w:rPr>
+            <w:noProof/>
+            <w:webHidden/>
+          </w:rPr>
+          <w:instrText xml:space="preserve"> PAGEREF _Toc26120758 \h </w:instrText>
+        </w:r>
+        <w:r>
+          <w:rPr>
+            <w:noProof/>
+            <w:webHidden/>
+          </w:rPr>
+        </w:r>
+        <w:r>
+          <w:rPr>
+            <w:noProof/>
+            <w:webHidden/>
+          </w:rPr>
+          <w:fldChar w:fldCharType="separate"/>
+        </w:r>
+        <w:r>
+          <w:rPr>
+            <w:noProof/>
+            <w:webHidden/>
+          </w:rPr>
+          <w:t>10</w:t>
+        </w:r>
+        <w:r>
+          <w:rPr>
+            <w:noProof/>
+            <w:webHidden/>
+          </w:rPr>
+          <w:fldChar w:fldCharType="end"/>
+        </w:r>
+      </w:hyperlink>
+    </w:p>
+    <w:p>
+      <w:pPr>
+        <w:pStyle w:val="TOC1"/>
+        <w:tabs>
+          <w:tab w:val="right" w:leader="dot" w:pos="9105"/>
+        </w:tabs>
+        <w:rPr>
+          <w:rFonts w:asciiTheme="minorHAnsi" w:eastAsiaTheme="minorEastAsia" w:hAnsiTheme="minorHAnsi" w:cstheme="minorBidi"/>
+          <w:noProof/>
+          <w:sz w:val="22"/>
+          <w:szCs w:val="22"/>
+        </w:rPr>
+      </w:pPr>
+      <w:hyperlink w:anchor="_Toc26120759" w:history="1">
+        <w:r>
+          <w:rPr>
+            <w:rStyle w:val="Hyperlink"/>
+            <w:noProof/>
+          </w:rPr>
+          <w:t>Hình 1.3 Vòng đời của một Activity (Nguồn : yellowcodebooks.com)</w:t>
+        </w:r>
+        <w:r>
+          <w:rPr>
+            <w:noProof/>
+            <w:webHidden/>
+          </w:rPr>
+          <w:tab/>
+        </w:r>
+        <w:r>
+          <w:rPr>
+            <w:noProof/>
+            <w:webHidden/>
+          </w:rPr>
+          <w:fldChar w:fldCharType="begin"/>
+        </w:r>
+        <w:r>
+          <w:rPr>
+            <w:noProof/>
+            <w:webHidden/>
+          </w:rPr>
+          <w:instrText xml:space="preserve"> PAGEREF _Toc26120759 \h </w:instrText>
+        </w:r>
+        <w:r>
+          <w:rPr>
+            <w:noProof/>
+            <w:webHidden/>
+          </w:rPr>
+        </w:r>
+        <w:r>
+          <w:rPr>
+            <w:noProof/>
+            <w:webHidden/>
+          </w:rPr>
+          <w:fldChar w:fldCharType="separate"/>
+        </w:r>
+        <w:r>
+          <w:rPr>
+            <w:noProof/>
+            <w:webHidden/>
+          </w:rPr>
+          <w:t>12</w:t>
+        </w:r>
+        <w:r>
+          <w:rPr>
+            <w:noProof/>
+            <w:webHidden/>
+          </w:rPr>
+          <w:fldChar w:fldCharType="end"/>
+        </w:r>
+      </w:hyperlink>
+    </w:p>
+    <w:p>
+      <w:pPr>
+        <w:pStyle w:val="TOC1"/>
+        <w:tabs>
+          <w:tab w:val="right" w:leader="dot" w:pos="9105"/>
+        </w:tabs>
+        <w:rPr>
+          <w:rFonts w:asciiTheme="minorHAnsi" w:eastAsiaTheme="minorEastAsia" w:hAnsiTheme="minorHAnsi" w:cstheme="minorBidi"/>
+          <w:noProof/>
+          <w:sz w:val="22"/>
+          <w:szCs w:val="22"/>
+        </w:rPr>
+      </w:pPr>
+      <w:hyperlink w:anchor="_Toc26120760" w:history="1">
+        <w:r>
+          <w:rPr>
+            <w:rStyle w:val="Hyperlink"/>
+            <w:noProof/>
+          </w:rPr>
+          <w:t>Hình 1.4 Sơ đồ chuyển trạng thái của Service (Nguồn : expressmagazine.net)</w:t>
+        </w:r>
+        <w:r>
+          <w:rPr>
+            <w:noProof/>
+            <w:webHidden/>
+          </w:rPr>
+          <w:tab/>
+        </w:r>
+        <w:r>
+          <w:rPr>
+            <w:noProof/>
+            <w:webHidden/>
+          </w:rPr>
+          <w:fldChar w:fldCharType="begin"/>
+        </w:r>
+        <w:r>
+          <w:rPr>
+            <w:noProof/>
+            <w:webHidden/>
+          </w:rPr>
+          <w:instrText xml:space="preserve"> PAGEREF _Toc26120760 \h </w:instrText>
+        </w:r>
+        <w:r>
+          <w:rPr>
+            <w:noProof/>
+            <w:webHidden/>
+          </w:rPr>
+        </w:r>
+        <w:r>
+          <w:rPr>
+            <w:noProof/>
+            <w:webHidden/>
+          </w:rPr>
+          <w:fldChar w:fldCharType="separate"/>
+        </w:r>
+        <w:r>
+          <w:rPr>
+            <w:noProof/>
+            <w:webHidden/>
+          </w:rPr>
+          <w:t>14</w:t>
+        </w:r>
+        <w:r>
+          <w:rPr>
+            <w:noProof/>
+            <w:webHidden/>
+          </w:rPr>
+          <w:fldChar w:fldCharType="end"/>
+        </w:r>
+      </w:hyperlink>
+    </w:p>
+    <w:p>
+      <w:pPr>
+        <w:pStyle w:val="TOC1"/>
+        <w:tabs>
+          <w:tab w:val="right" w:leader="dot" w:pos="9105"/>
+        </w:tabs>
+        <w:rPr>
+          <w:rFonts w:asciiTheme="minorHAnsi" w:eastAsiaTheme="minorEastAsia" w:hAnsiTheme="minorHAnsi" w:cstheme="minorBidi"/>
+          <w:noProof/>
+          <w:sz w:val="22"/>
+          <w:szCs w:val="22"/>
+        </w:rPr>
+      </w:pPr>
+      <w:hyperlink w:anchor="_Toc26120761" w:history="1">
+        <w:r>
+          <w:rPr>
+            <w:rStyle w:val="Hyperlink"/>
+            <w:noProof/>
+          </w:rPr>
+          <w:t>Hình 2.1: Ứng dụng sử dụng Firebase</w:t>
+        </w:r>
+        <w:r>
+          <w:rPr>
+            <w:noProof/>
+            <w:webHidden/>
+          </w:rPr>
+          <w:tab/>
+        </w:r>
+        <w:r>
+          <w:rPr>
+            <w:noProof/>
+            <w:webHidden/>
+          </w:rPr>
+          <w:fldChar w:fldCharType="begin"/>
+        </w:r>
+        <w:r>
+          <w:rPr>
+            <w:noProof/>
+            <w:webHidden/>
+          </w:rPr>
+          <w:instrText xml:space="preserve"> PAGEREF _Toc26120761 \h </w:instrText>
+        </w:r>
+        <w:r>
+          <w:rPr>
+            <w:noProof/>
+            <w:webHidden/>
+          </w:rPr>
+        </w:r>
+        <w:r>
+          <w:rPr>
+            <w:noProof/>
+            <w:webHidden/>
+          </w:rPr>
+          <w:fldChar w:fldCharType="separate"/>
+        </w:r>
+        <w:r>
+          <w:rPr>
+            <w:noProof/>
+            <w:webHidden/>
+          </w:rPr>
+          <w:t>17</w:t>
+        </w:r>
+        <w:r>
+          <w:rPr>
+            <w:noProof/>
+            <w:webHidden/>
+          </w:rPr>
+          <w:fldChar w:fldCharType="end"/>
+        </w:r>
+      </w:hyperlink>
+    </w:p>
+    <w:p>
+      <w:pPr>
+        <w:pStyle w:val="TOC1"/>
+        <w:tabs>
+          <w:tab w:val="right" w:leader="dot" w:pos="9105"/>
+        </w:tabs>
+        <w:rPr>
+          <w:rFonts w:asciiTheme="minorHAnsi" w:eastAsiaTheme="minorEastAsia" w:hAnsiTheme="minorHAnsi" w:cstheme="minorBidi"/>
+          <w:noProof/>
+          <w:sz w:val="22"/>
+          <w:szCs w:val="22"/>
+        </w:rPr>
+      </w:pPr>
+      <w:hyperlink w:anchor="_Toc26120762" w:history="1">
+        <w:r>
+          <w:rPr>
+            <w:rStyle w:val="Hyperlink"/>
+            <w:noProof/>
+          </w:rPr>
+          <w:t>Hình 2.2: Ứng dụng sử dụng phpMyAdmin</w:t>
+        </w:r>
+        <w:r>
+          <w:rPr>
+            <w:noProof/>
+            <w:webHidden/>
+          </w:rPr>
+          <w:tab/>
+        </w:r>
+        <w:r>
+          <w:rPr>
+            <w:noProof/>
+            <w:webHidden/>
+          </w:rPr>
+          <w:fldChar w:fldCharType="begin"/>
+        </w:r>
+        <w:r>
+          <w:rPr>
+            <w:noProof/>
+            <w:webHidden/>
+          </w:rPr>
+          <w:instrText xml:space="preserve"> PAGEREF _Toc26120762 \h </w:instrText>
+        </w:r>
+        <w:r>
+          <w:rPr>
+            <w:noProof/>
+            <w:webHidden/>
+          </w:rPr>
+        </w:r>
+        <w:r>
+          <w:rPr>
+            <w:noProof/>
+            <w:webHidden/>
+          </w:rPr>
+          <w:fldChar w:fldCharType="separate"/>
+        </w:r>
+        <w:r>
+          <w:rPr>
+            <w:noProof/>
+            <w:webHidden/>
+          </w:rPr>
+          <w:t>18</w:t>
+        </w:r>
+        <w:r>
+          <w:rPr>
+            <w:noProof/>
+            <w:webHidden/>
+          </w:rPr>
+          <w:fldChar w:fldCharType="end"/>
+        </w:r>
+      </w:hyperlink>
+    </w:p>
+    <w:p>
+      <w:pPr>
+        <w:pStyle w:val="TOC1"/>
+        <w:tabs>
+          <w:tab w:val="right" w:leader="dot" w:pos="9105"/>
+        </w:tabs>
+        <w:rPr>
+          <w:rFonts w:asciiTheme="minorHAnsi" w:eastAsiaTheme="minorEastAsia" w:hAnsiTheme="minorHAnsi" w:cstheme="minorBidi"/>
+          <w:noProof/>
+          <w:sz w:val="22"/>
+          <w:szCs w:val="22"/>
+        </w:rPr>
+      </w:pPr>
+      <w:hyperlink w:anchor="_Toc26120763" w:history="1">
+        <w:r>
+          <w:rPr>
+            <w:rStyle w:val="Hyperlink"/>
+            <w:noProof/>
+          </w:rPr>
+          <w:t>Hình 2.3: Giao diện chính của ứng dụng</w:t>
+        </w:r>
+        <w:r>
+          <w:rPr>
+            <w:noProof/>
+            <w:webHidden/>
+          </w:rPr>
+          <w:tab/>
+        </w:r>
+        <w:r>
+          <w:rPr>
+            <w:noProof/>
+            <w:webHidden/>
+          </w:rPr>
+          <w:fldChar w:fldCharType="begin"/>
+        </w:r>
+        <w:r>
+          <w:rPr>
+            <w:noProof/>
+            <w:webHidden/>
+          </w:rPr>
+          <w:instrText xml:space="preserve"> PAGEREF _Toc26120763 \h </w:instrText>
+        </w:r>
+        <w:r>
+          <w:rPr>
+            <w:noProof/>
+            <w:webHidden/>
+          </w:rPr>
+        </w:r>
+        <w:r>
+          <w:rPr>
+            <w:noProof/>
+            <w:webHidden/>
+          </w:rPr>
+          <w:fldChar w:fldCharType="separate"/>
+        </w:r>
+        <w:r>
+          <w:rPr>
+            <w:noProof/>
+            <w:webHidden/>
+          </w:rPr>
+          <w:t>19</w:t>
+        </w:r>
+        <w:r>
+          <w:rPr>
+            <w:noProof/>
+            <w:webHidden/>
+          </w:rPr>
+          <w:fldChar w:fldCharType="end"/>
+        </w:r>
+      </w:hyperlink>
+    </w:p>
+    <w:p>
+      <w:pPr>
+        <w:pStyle w:val="TOC1"/>
+        <w:tabs>
+          <w:tab w:val="right" w:leader="dot" w:pos="9105"/>
+        </w:tabs>
+        <w:rPr>
+          <w:rFonts w:asciiTheme="minorHAnsi" w:eastAsiaTheme="minorEastAsia" w:hAnsiTheme="minorHAnsi" w:cstheme="minorBidi"/>
+          <w:noProof/>
+          <w:sz w:val="22"/>
+          <w:szCs w:val="22"/>
+        </w:rPr>
+      </w:pPr>
+      <w:hyperlink w:anchor="_Toc26120764" w:history="1">
+        <w:r>
+          <w:rPr>
+            <w:rStyle w:val="Hyperlink"/>
+            <w:noProof/>
+          </w:rPr>
+          <w:t>Hình 2.4: Giao diện tìm kiếm bài hát của ứng dụng</w:t>
+        </w:r>
+        <w:r>
+          <w:rPr>
+            <w:noProof/>
+            <w:webHidden/>
+          </w:rPr>
+          <w:tab/>
+        </w:r>
+        <w:r>
+          <w:rPr>
+            <w:noProof/>
+            <w:webHidden/>
+          </w:rPr>
+          <w:fldChar w:fldCharType="begin"/>
+        </w:r>
+        <w:r>
+          <w:rPr>
+            <w:noProof/>
+            <w:webHidden/>
+          </w:rPr>
+          <w:instrText xml:space="preserve"> PAGEREF _Toc26120764 \h </w:instrText>
+        </w:r>
+        <w:r>
+          <w:rPr>
+            <w:noProof/>
+            <w:webHidden/>
+          </w:rPr>
+        </w:r>
+        <w:r>
+          <w:rPr>
+            <w:noProof/>
+            <w:webHidden/>
+          </w:rPr>
+          <w:fldChar w:fldCharType="separate"/>
+        </w:r>
+        <w:r>
+          <w:rPr>
+            <w:noProof/>
+            <w:webHidden/>
+          </w:rPr>
+          <w:t>20</w:t>
+        </w:r>
+        <w:r>
+          <w:rPr>
+            <w:noProof/>
+            <w:webHidden/>
+          </w:rPr>
+          <w:fldChar w:fldCharType="end"/>
+        </w:r>
+      </w:hyperlink>
+    </w:p>
+    <w:p>
+      <w:pPr>
+        <w:pStyle w:val="TOC1"/>
+        <w:tabs>
+          <w:tab w:val="right" w:leader="dot" w:pos="9105"/>
+        </w:tabs>
+        <w:rPr>
+          <w:rFonts w:asciiTheme="minorHAnsi" w:eastAsiaTheme="minorEastAsia" w:hAnsiTheme="minorHAnsi" w:cstheme="minorBidi"/>
+          <w:noProof/>
+          <w:sz w:val="22"/>
+          <w:szCs w:val="22"/>
+        </w:rPr>
+      </w:pPr>
+      <w:hyperlink w:anchor="_Toc26120765" w:history="1">
+        <w:r>
+          <w:rPr>
+            <w:rStyle w:val="Hyperlink"/>
+            <w:noProof/>
+          </w:rPr>
+          <w:t>Hình 2.5: Giao diện phát nhạc của ứng dụng</w:t>
+        </w:r>
+        <w:r>
+          <w:rPr>
+            <w:noProof/>
+            <w:webHidden/>
+          </w:rPr>
+          <w:tab/>
+        </w:r>
+        <w:r>
+          <w:rPr>
+            <w:noProof/>
+            <w:webHidden/>
+          </w:rPr>
+          <w:fldChar w:fldCharType="begin"/>
+        </w:r>
+        <w:r>
+          <w:rPr>
+            <w:noProof/>
+            <w:webHidden/>
+          </w:rPr>
+          <w:instrText xml:space="preserve"> PAGEREF _Toc26120765 \h </w:instrText>
+        </w:r>
+        <w:r>
+          <w:rPr>
+            <w:noProof/>
+            <w:webHidden/>
+          </w:rPr>
+        </w:r>
+        <w:r>
+          <w:rPr>
+            <w:noProof/>
+            <w:webHidden/>
+          </w:rPr>
+          <w:fldChar w:fldCharType="separate"/>
+        </w:r>
+        <w:r>
+          <w:rPr>
+            <w:noProof/>
+            <w:webHidden/>
+          </w:rPr>
+          <w:t>21</w:t>
+        </w:r>
+        <w:r>
+          <w:rPr>
+            <w:noProof/>
+            <w:webHidden/>
+          </w:rPr>
+          <w:fldChar w:fldCharType="end"/>
+        </w:r>
+      </w:hyperlink>
+    </w:p>
+    <w:p>
+      <w:pPr>
+        <w:pStyle w:val="TOC1"/>
+        <w:tabs>
+          <w:tab w:val="right" w:leader="dot" w:pos="9105"/>
+        </w:tabs>
+        <w:rPr>
+          <w:rFonts w:asciiTheme="minorHAnsi" w:eastAsiaTheme="minorEastAsia" w:hAnsiTheme="minorHAnsi" w:cstheme="minorBidi"/>
+          <w:noProof/>
+          <w:sz w:val="22"/>
+          <w:szCs w:val="22"/>
+        </w:rPr>
+      </w:pPr>
+      <w:hyperlink w:anchor="_Toc26120766" w:history="1">
+        <w:r>
+          <w:rPr>
+            <w:rStyle w:val="Hyperlink"/>
+            <w:noProof/>
+          </w:rPr>
+          <w:t>Hình 2.6: Giao diện play video của ứng dụng</w:t>
+        </w:r>
+        <w:r>
+          <w:rPr>
+            <w:noProof/>
+            <w:webHidden/>
+          </w:rPr>
+          <w:tab/>
+        </w:r>
+        <w:r>
+          <w:rPr>
+            <w:noProof/>
+            <w:webHidden/>
+          </w:rPr>
+          <w:fldChar w:fldCharType="begin"/>
+        </w:r>
+        <w:r>
+          <w:rPr>
+            <w:noProof/>
+            <w:webHidden/>
+          </w:rPr>
+          <w:instrText xml:space="preserve"> PAGEREF _Toc26120766 \h </w:instrText>
+        </w:r>
+        <w:r>
+          <w:rPr>
+            <w:noProof/>
+            <w:webHidden/>
+          </w:rPr>
+        </w:r>
+        <w:r>
+          <w:rPr>
+            <w:noProof/>
+            <w:webHidden/>
+          </w:rPr>
+          <w:fldChar w:fldCharType="separate"/>
+        </w:r>
+        <w:r>
+          <w:rPr>
+            <w:noProof/>
+            <w:webHidden/>
+          </w:rPr>
+          <w:t>22</w:t>
+        </w:r>
+        <w:r>
+          <w:rPr>
+            <w:noProof/>
+            <w:webHidden/>
+          </w:rPr>
+          <w:fldChar w:fldCharType="end"/>
+        </w:r>
+      </w:hyperlink>
+    </w:p>
+    <w:p>
+      <w:pPr>
+        <w:pStyle w:val="TOC1"/>
+        <w:tabs>
+          <w:tab w:val="right" w:leader="dot" w:pos="9105"/>
+        </w:tabs>
+        <w:rPr>
+          <w:rFonts w:asciiTheme="minorHAnsi" w:eastAsiaTheme="minorEastAsia" w:hAnsiTheme="minorHAnsi" w:cstheme="minorBidi"/>
+          <w:noProof/>
+          <w:sz w:val="22"/>
+          <w:szCs w:val="22"/>
+        </w:rPr>
+      </w:pPr>
+      <w:hyperlink w:anchor="_Toc26120767" w:history="1">
+        <w:r>
+          <w:rPr>
+            <w:rStyle w:val="Hyperlink"/>
+            <w:noProof/>
+          </w:rPr>
+          <w:t>Hình 2.7: Giao diện đăng nhập của ứng dụng</w:t>
+        </w:r>
+        <w:r>
+          <w:rPr>
+            <w:noProof/>
+            <w:webHidden/>
+          </w:rPr>
+          <w:tab/>
+        </w:r>
+        <w:r>
+          <w:rPr>
+            <w:noProof/>
+            <w:webHidden/>
+          </w:rPr>
+          <w:fldChar w:fldCharType="begin"/>
+        </w:r>
+        <w:r>
+          <w:rPr>
+            <w:noProof/>
+            <w:webHidden/>
+          </w:rPr>
+          <w:instrText xml:space="preserve"> PAGEREF _Toc26120767 \h </w:instrText>
+        </w:r>
+        <w:r>
+          <w:rPr>
+            <w:noProof/>
+            <w:webHidden/>
+          </w:rPr>
+        </w:r>
+        <w:r>
+          <w:rPr>
+            <w:noProof/>
+            <w:webHidden/>
+          </w:rPr>
+          <w:fldChar w:fldCharType="separate"/>
+        </w:r>
+        <w:r>
+          <w:rPr>
+            <w:noProof/>
+            <w:webHidden/>
+          </w:rPr>
+          <w:t>23</w:t>
+        </w:r>
+        <w:r>
+          <w:rPr>
+            <w:noProof/>
+            <w:webHidden/>
+          </w:rPr>
+          <w:fldChar w:fldCharType="end"/>
+        </w:r>
+      </w:hyperlink>
+    </w:p>
+    <w:p>
+      <w:pPr>
+        <w:pStyle w:val="TOC1"/>
+        <w:tabs>
+          <w:tab w:val="right" w:leader="dot" w:pos="9105"/>
+        </w:tabs>
+        <w:rPr>
+          <w:rFonts w:asciiTheme="minorHAnsi" w:eastAsiaTheme="minorEastAsia" w:hAnsiTheme="minorHAnsi" w:cstheme="minorBidi"/>
+          <w:noProof/>
+          <w:sz w:val="22"/>
+          <w:szCs w:val="22"/>
+        </w:rPr>
+      </w:pPr>
+      <w:hyperlink w:anchor="_Toc26120768" w:history="1">
+        <w:r>
+          <w:rPr>
+            <w:rStyle w:val="Hyperlink"/>
+            <w:noProof/>
+          </w:rPr>
+          <w:t>Hình 2.8: Giao diện đăng ký tài khoản của ứng dụng</w:t>
+        </w:r>
+        <w:r>
+          <w:rPr>
+            <w:noProof/>
+            <w:webHidden/>
+          </w:rPr>
+          <w:tab/>
+        </w:r>
+        <w:r>
+          <w:rPr>
+            <w:noProof/>
+            <w:webHidden/>
+          </w:rPr>
+          <w:fldChar w:fldCharType="begin"/>
+        </w:r>
+        <w:r>
+          <w:rPr>
+            <w:noProof/>
+            <w:webHidden/>
+          </w:rPr>
+          <w:instrText xml:space="preserve"> PAGEREF _Toc26120768 \h </w:instrText>
+        </w:r>
+        <w:r>
+          <w:rPr>
+            <w:noProof/>
+            <w:webHidden/>
+          </w:rPr>
+        </w:r>
+        <w:r>
+          <w:rPr>
+            <w:noProof/>
+            <w:webHidden/>
+          </w:rPr>
+          <w:fldChar w:fldCharType="separate"/>
+        </w:r>
+        <w:r>
+          <w:rPr>
+            <w:noProof/>
+            <w:webHidden/>
+          </w:rPr>
+          <w:t>24</w:t>
+        </w:r>
+        <w:r>
+          <w:rPr>
+            <w:noProof/>
+            <w:webHidden/>
+          </w:rPr>
+          <w:fldChar w:fldCharType="end"/>
+        </w:r>
+      </w:hyperlink>
+    </w:p>
+    <w:p>
+      <w:pPr>
+        <w:pStyle w:val="TOC1"/>
+        <w:tabs>
+          <w:tab w:val="right" w:leader="dot" w:pos="9105"/>
+        </w:tabs>
+        <w:rPr>
+          <w:rFonts w:asciiTheme="minorHAnsi" w:eastAsiaTheme="minorEastAsia" w:hAnsiTheme="minorHAnsi" w:cstheme="minorBidi"/>
+          <w:noProof/>
+          <w:sz w:val="22"/>
+          <w:szCs w:val="22"/>
+        </w:rPr>
+      </w:pPr>
+      <w:hyperlink w:anchor="_Toc26120769" w:history="1">
+        <w:r>
+          <w:rPr>
+            <w:rStyle w:val="Hyperlink"/>
+            <w:noProof/>
+          </w:rPr>
+          <w:t>Hình 2.9: Giao diện quản lý tài khoản cá nhân của ứng dụng</w:t>
+        </w:r>
+        <w:r>
+          <w:rPr>
+            <w:noProof/>
+            <w:webHidden/>
+          </w:rPr>
+          <w:tab/>
+        </w:r>
+        <w:r>
+          <w:rPr>
+            <w:noProof/>
+            <w:webHidden/>
+          </w:rPr>
+          <w:fldChar w:fldCharType="begin"/>
+        </w:r>
+        <w:r>
+          <w:rPr>
+            <w:noProof/>
+            <w:webHidden/>
+          </w:rPr>
+          <w:instrText xml:space="preserve"> PAGEREF _Toc26120769 \h </w:instrText>
+        </w:r>
+        <w:r>
+          <w:rPr>
+            <w:noProof/>
+            <w:webHidden/>
+          </w:rPr>
+        </w:r>
+        <w:r>
+          <w:rPr>
+            <w:noProof/>
+            <w:webHidden/>
+          </w:rPr>
+          <w:fldChar w:fldCharType="separate"/>
+        </w:r>
+        <w:r>
+          <w:rPr>
+            <w:noProof/>
+            <w:webHidden/>
+          </w:rPr>
+          <w:t>25</w:t>
+        </w:r>
+        <w:r>
+          <w:rPr>
+            <w:noProof/>
+            <w:webHidden/>
+          </w:rPr>
+          <w:fldChar w:fldCharType="end"/>
+        </w:r>
+      </w:hyperlink>
     </w:p>
     <w:p>
       <w:pPr>
@@ -2467,3039 +6147,24 @@
           <w:tab w:val="right" w:leader="dot" w:pos="9111"/>
         </w:tabs>
         <w:rPr>
-          <w:rFonts w:asciiTheme="minorHAnsi" w:eastAsiaTheme="minorEastAsia" w:hAnsiTheme="minorHAnsi" w:cstheme="minorBidi"/>
           <w:noProof/>
-          <w:sz w:val="22"/>
-          <w:szCs w:val="22"/>
         </w:rPr>
       </w:pPr>
       <w:r>
         <w:rPr>
           <w:szCs w:val="26"/>
         </w:rPr>
+        <w:fldChar w:fldCharType="end"/>
+      </w:r>
+      <w:r>
         <w:fldChar w:fldCharType="begin"/>
       </w:r>
       <w:r>
-        <w:rPr>
-          <w:szCs w:val="26"/>
-        </w:rPr>
-        <w:instrText xml:space="preserve"> TOC \h \z \t "Chương,1,Tiểu mục cấp 1,2,Tiểu mục cấp 2,3,Tiểu mục cấp 3,4" </w:instrText>
-      </w:r>
-      <w:r>
-        <w:rPr>
-          <w:szCs w:val="26"/>
-        </w:rPr>
+        <w:instrText xml:space="preserve"> TOC \h \z \c "Hình 2." </w:instrText>
+      </w:r>
+      <w:r>
         <w:fldChar w:fldCharType="separate"/>
       </w:r>
-      <w:hyperlink w:anchor="_Toc26119191" w:history="1">
-        <w:r>
-          <w:rPr>
-            <w:rStyle w:val="Hyperlink"/>
-            <w:noProof/>
-            <w:lang w:val="vi-VN"/>
-          </w:rPr>
-          <w:t>LỜI CẢM ƠN</w:t>
-        </w:r>
-        <w:r>
-          <w:rPr>
-            <w:noProof/>
-            <w:webHidden/>
-          </w:rPr>
-          <w:tab/>
-        </w:r>
-        <w:r>
-          <w:rPr>
-            <w:noProof/>
-            <w:webHidden/>
-          </w:rPr>
-          <w:fldChar w:fldCharType="begin"/>
-        </w:r>
-        <w:r>
-          <w:rPr>
-            <w:noProof/>
-            <w:webHidden/>
-          </w:rPr>
-          <w:instrText xml:space="preserve"> PAGEREF _Toc26119191 \h </w:instrText>
-        </w:r>
-        <w:r>
-          <w:rPr>
-            <w:noProof/>
-            <w:webHidden/>
-          </w:rPr>
-        </w:r>
-        <w:r>
-          <w:rPr>
-            <w:noProof/>
-            <w:webHidden/>
-          </w:rPr>
-          <w:fldChar w:fldCharType="separate"/>
-        </w:r>
-        <w:r>
-          <w:rPr>
-            <w:noProof/>
-            <w:webHidden/>
-          </w:rPr>
-          <w:t>i</w:t>
-        </w:r>
-        <w:r>
-          <w:rPr>
-            <w:noProof/>
-            <w:webHidden/>
-          </w:rPr>
-          <w:fldChar w:fldCharType="end"/>
-        </w:r>
-      </w:hyperlink>
-    </w:p>
-    <w:p>
-      <w:pPr>
-        <w:pStyle w:val="TOC1"/>
-        <w:tabs>
-          <w:tab w:val="right" w:leader="dot" w:pos="9111"/>
-        </w:tabs>
-        <w:rPr>
-          <w:rFonts w:asciiTheme="minorHAnsi" w:eastAsiaTheme="minorEastAsia" w:hAnsiTheme="minorHAnsi" w:cstheme="minorBidi"/>
-          <w:noProof/>
-          <w:sz w:val="22"/>
-          <w:szCs w:val="22"/>
-        </w:rPr>
-      </w:pPr>
-      <w:hyperlink w:anchor="_Toc26119192" w:history="1">
-        <w:r>
-          <w:rPr>
-            <w:rStyle w:val="Hyperlink"/>
-            <w:noProof/>
-            <w:lang w:val="vi-VN"/>
-          </w:rPr>
-          <w:t>PHẦN XÁC NHẬN VÀ ĐÁNH GIÁ CỦA GIẢNG VIÊN</w:t>
-        </w:r>
-        <w:r>
-          <w:rPr>
-            <w:noProof/>
-            <w:webHidden/>
-          </w:rPr>
-          <w:tab/>
-        </w:r>
-        <w:r>
-          <w:rPr>
-            <w:noProof/>
-            <w:webHidden/>
-          </w:rPr>
-          <w:fldChar w:fldCharType="begin"/>
-        </w:r>
-        <w:r>
-          <w:rPr>
-            <w:noProof/>
-            <w:webHidden/>
-          </w:rPr>
-          <w:instrText xml:space="preserve"> PAGEREF _Toc26119192 \h </w:instrText>
-        </w:r>
-        <w:r>
-          <w:rPr>
-            <w:noProof/>
-            <w:webHidden/>
-          </w:rPr>
-        </w:r>
-        <w:r>
-          <w:rPr>
-            <w:noProof/>
-            <w:webHidden/>
-          </w:rPr>
-          <w:fldChar w:fldCharType="separate"/>
-        </w:r>
-        <w:r>
-          <w:rPr>
-            <w:noProof/>
-            <w:webHidden/>
-          </w:rPr>
-          <w:t>iii</w:t>
-        </w:r>
-        <w:r>
-          <w:rPr>
-            <w:noProof/>
-            <w:webHidden/>
-          </w:rPr>
-          <w:fldChar w:fldCharType="end"/>
-        </w:r>
-      </w:hyperlink>
-    </w:p>
-    <w:p>
-      <w:pPr>
-        <w:pStyle w:val="TOC1"/>
-        <w:tabs>
-          <w:tab w:val="right" w:leader="dot" w:pos="9111"/>
-        </w:tabs>
-        <w:rPr>
-          <w:rFonts w:asciiTheme="minorHAnsi" w:eastAsiaTheme="minorEastAsia" w:hAnsiTheme="minorHAnsi" w:cstheme="minorBidi"/>
-          <w:noProof/>
-          <w:sz w:val="22"/>
-          <w:szCs w:val="22"/>
-        </w:rPr>
-      </w:pPr>
-      <w:hyperlink w:anchor="_Toc26119193" w:history="1">
-        <w:r>
-          <w:rPr>
-            <w:rStyle w:val="Hyperlink"/>
-            <w:noProof/>
-            <w:lang w:val="vi-VN"/>
-          </w:rPr>
-          <w:t>TÓM TẮT</w:t>
-        </w:r>
-        <w:r>
-          <w:rPr>
-            <w:noProof/>
-            <w:webHidden/>
-          </w:rPr>
-          <w:tab/>
-        </w:r>
-        <w:r>
-          <w:rPr>
-            <w:noProof/>
-            <w:webHidden/>
-          </w:rPr>
-          <w:fldChar w:fldCharType="begin"/>
-        </w:r>
-        <w:r>
-          <w:rPr>
-            <w:noProof/>
-            <w:webHidden/>
-          </w:rPr>
-          <w:instrText xml:space="preserve"> PAGEREF _Toc26119193 \h </w:instrText>
-        </w:r>
-        <w:r>
-          <w:rPr>
-            <w:noProof/>
-            <w:webHidden/>
-          </w:rPr>
-        </w:r>
-        <w:r>
-          <w:rPr>
-            <w:noProof/>
-            <w:webHidden/>
-          </w:rPr>
-          <w:fldChar w:fldCharType="separate"/>
-        </w:r>
-        <w:r>
-          <w:rPr>
-            <w:noProof/>
-            <w:webHidden/>
-          </w:rPr>
-          <w:t>iv</w:t>
-        </w:r>
-        <w:r>
-          <w:rPr>
-            <w:noProof/>
-            <w:webHidden/>
-          </w:rPr>
-          <w:fldChar w:fldCharType="end"/>
-        </w:r>
-      </w:hyperlink>
-    </w:p>
-    <w:p>
-      <w:pPr>
-        <w:pStyle w:val="TOC1"/>
-        <w:tabs>
-          <w:tab w:val="right" w:leader="dot" w:pos="9111"/>
-        </w:tabs>
-        <w:rPr>
-          <w:rFonts w:asciiTheme="minorHAnsi" w:eastAsiaTheme="minorEastAsia" w:hAnsiTheme="minorHAnsi" w:cstheme="minorBidi"/>
-          <w:noProof/>
-          <w:sz w:val="22"/>
-          <w:szCs w:val="22"/>
-        </w:rPr>
-      </w:pPr>
-      <w:hyperlink w:anchor="_Toc26119194" w:history="1">
-        <w:r>
-          <w:rPr>
-            <w:rStyle w:val="Hyperlink"/>
-            <w:noProof/>
-          </w:rPr>
-          <w:t>MỤC LỤC</w:t>
-        </w:r>
-        <w:r>
-          <w:rPr>
-            <w:noProof/>
-            <w:webHidden/>
-          </w:rPr>
-          <w:tab/>
-        </w:r>
-        <w:r>
-          <w:rPr>
-            <w:noProof/>
-            <w:webHidden/>
-          </w:rPr>
-          <w:fldChar w:fldCharType="begin"/>
-        </w:r>
-        <w:r>
-          <w:rPr>
-            <w:noProof/>
-            <w:webHidden/>
-          </w:rPr>
-          <w:instrText xml:space="preserve"> PAGEREF _Toc26119194 \h </w:instrText>
-        </w:r>
-        <w:r>
-          <w:rPr>
-            <w:noProof/>
-            <w:webHidden/>
-          </w:rPr>
-        </w:r>
-        <w:r>
-          <w:rPr>
-            <w:noProof/>
-            <w:webHidden/>
-          </w:rPr>
-          <w:fldChar w:fldCharType="separate"/>
-        </w:r>
-        <w:r>
-          <w:rPr>
-            <w:noProof/>
-            <w:webHidden/>
-          </w:rPr>
-          <w:t>1</w:t>
-        </w:r>
-        <w:r>
-          <w:rPr>
-            <w:noProof/>
-            <w:webHidden/>
-          </w:rPr>
-          <w:fldChar w:fldCharType="end"/>
-        </w:r>
-      </w:hyperlink>
-    </w:p>
-    <w:p>
-      <w:pPr>
-        <w:pStyle w:val="TOC1"/>
-        <w:tabs>
-          <w:tab w:val="right" w:leader="dot" w:pos="9111"/>
-        </w:tabs>
-        <w:rPr>
-          <w:rFonts w:asciiTheme="minorHAnsi" w:eastAsiaTheme="minorEastAsia" w:hAnsiTheme="minorHAnsi" w:cstheme="minorBidi"/>
-          <w:noProof/>
-          <w:sz w:val="22"/>
-          <w:szCs w:val="22"/>
-        </w:rPr>
-      </w:pPr>
-      <w:hyperlink w:anchor="_Toc26119195" w:history="1">
-        <w:r>
-          <w:rPr>
-            <w:rStyle w:val="Hyperlink"/>
-            <w:noProof/>
-          </w:rPr>
-          <w:t>DANH MỤC CÁC BẢNG BIỂU, HÌNH VẼ, ĐỒ THỊ</w:t>
-        </w:r>
-        <w:r>
-          <w:rPr>
-            <w:noProof/>
-            <w:webHidden/>
-          </w:rPr>
-          <w:tab/>
-        </w:r>
-        <w:r>
-          <w:rPr>
-            <w:noProof/>
-            <w:webHidden/>
-          </w:rPr>
-          <w:fldChar w:fldCharType="begin"/>
-        </w:r>
-        <w:r>
-          <w:rPr>
-            <w:noProof/>
-            <w:webHidden/>
-          </w:rPr>
-          <w:instrText xml:space="preserve"> PAGEREF _Toc26119195 \h </w:instrText>
-        </w:r>
-        <w:r>
-          <w:rPr>
-            <w:noProof/>
-            <w:webHidden/>
-          </w:rPr>
-        </w:r>
-        <w:r>
-          <w:rPr>
-            <w:noProof/>
-            <w:webHidden/>
-          </w:rPr>
-          <w:fldChar w:fldCharType="separate"/>
-        </w:r>
-        <w:r>
-          <w:rPr>
-            <w:noProof/>
-            <w:webHidden/>
-          </w:rPr>
-          <w:t>3</w:t>
-        </w:r>
-        <w:r>
-          <w:rPr>
-            <w:noProof/>
-            <w:webHidden/>
-          </w:rPr>
-          <w:fldChar w:fldCharType="end"/>
-        </w:r>
-      </w:hyperlink>
-    </w:p>
-    <w:p>
-      <w:pPr>
-        <w:pStyle w:val="TOC1"/>
-        <w:tabs>
-          <w:tab w:val="right" w:leader="dot" w:pos="9111"/>
-        </w:tabs>
-        <w:rPr>
-          <w:rFonts w:asciiTheme="minorHAnsi" w:eastAsiaTheme="minorEastAsia" w:hAnsiTheme="minorHAnsi" w:cstheme="minorBidi"/>
-          <w:noProof/>
-          <w:sz w:val="22"/>
-          <w:szCs w:val="22"/>
-        </w:rPr>
-      </w:pPr>
-      <w:hyperlink w:anchor="_Toc26119196" w:history="1">
-        <w:r>
-          <w:rPr>
-            <w:rStyle w:val="Hyperlink"/>
-            <w:noProof/>
-          </w:rPr>
-          <w:t>CHƯƠNG 1 – NỀN TẢNG LÝ THUYẾT VỀ ANDROID</w:t>
-        </w:r>
-        <w:r>
-          <w:rPr>
-            <w:noProof/>
-            <w:webHidden/>
-          </w:rPr>
-          <w:tab/>
-        </w:r>
-        <w:r>
-          <w:rPr>
-            <w:noProof/>
-            <w:webHidden/>
-          </w:rPr>
-          <w:fldChar w:fldCharType="begin"/>
-        </w:r>
-        <w:r>
-          <w:rPr>
-            <w:noProof/>
-            <w:webHidden/>
-          </w:rPr>
-          <w:instrText xml:space="preserve"> PAGEREF _Toc26119196 \h </w:instrText>
-        </w:r>
-        <w:r>
-          <w:rPr>
-            <w:noProof/>
-            <w:webHidden/>
-          </w:rPr>
-        </w:r>
-        <w:r>
-          <w:rPr>
-            <w:noProof/>
-            <w:webHidden/>
-          </w:rPr>
-          <w:fldChar w:fldCharType="separate"/>
-        </w:r>
-        <w:r>
-          <w:rPr>
-            <w:noProof/>
-            <w:webHidden/>
-          </w:rPr>
-          <w:t>4</w:t>
-        </w:r>
-        <w:r>
-          <w:rPr>
-            <w:noProof/>
-            <w:webHidden/>
-          </w:rPr>
-          <w:fldChar w:fldCharType="end"/>
-        </w:r>
-      </w:hyperlink>
-    </w:p>
-    <w:p>
-      <w:pPr>
-        <w:pStyle w:val="TOC2"/>
-        <w:tabs>
-          <w:tab w:val="right" w:leader="dot" w:pos="9111"/>
-        </w:tabs>
-        <w:rPr>
-          <w:rFonts w:asciiTheme="minorHAnsi" w:eastAsiaTheme="minorEastAsia" w:hAnsiTheme="minorHAnsi" w:cstheme="minorBidi"/>
-          <w:noProof/>
-          <w:sz w:val="22"/>
-          <w:szCs w:val="22"/>
-        </w:rPr>
-      </w:pPr>
-      <w:hyperlink w:anchor="_Toc26119197" w:history="1">
-        <w:r>
-          <w:rPr>
-            <w:rStyle w:val="Hyperlink"/>
-            <w:noProof/>
-          </w:rPr>
-          <w:t>1.1 Tổng quan về Android</w:t>
-        </w:r>
-        <w:r>
-          <w:rPr>
-            <w:noProof/>
-            <w:webHidden/>
-          </w:rPr>
-          <w:tab/>
-        </w:r>
-        <w:r>
-          <w:rPr>
-            <w:noProof/>
-            <w:webHidden/>
-          </w:rPr>
-          <w:fldChar w:fldCharType="begin"/>
-        </w:r>
-        <w:r>
-          <w:rPr>
-            <w:noProof/>
-            <w:webHidden/>
-          </w:rPr>
-          <w:instrText xml:space="preserve"> PAGEREF _Toc26119197 \h </w:instrText>
-        </w:r>
-        <w:r>
-          <w:rPr>
-            <w:noProof/>
-            <w:webHidden/>
-          </w:rPr>
-        </w:r>
-        <w:r>
-          <w:rPr>
-            <w:noProof/>
-            <w:webHidden/>
-          </w:rPr>
-          <w:fldChar w:fldCharType="separate"/>
-        </w:r>
-        <w:r>
-          <w:rPr>
-            <w:noProof/>
-            <w:webHidden/>
-          </w:rPr>
-          <w:t>4</w:t>
-        </w:r>
-        <w:r>
-          <w:rPr>
-            <w:noProof/>
-            <w:webHidden/>
-          </w:rPr>
-          <w:fldChar w:fldCharType="end"/>
-        </w:r>
-      </w:hyperlink>
-    </w:p>
-    <w:p>
-      <w:pPr>
-        <w:pStyle w:val="TOC3"/>
-        <w:tabs>
-          <w:tab w:val="right" w:leader="dot" w:pos="9111"/>
-        </w:tabs>
-        <w:rPr>
-          <w:rFonts w:asciiTheme="minorHAnsi" w:eastAsiaTheme="minorEastAsia" w:hAnsiTheme="minorHAnsi" w:cstheme="minorBidi"/>
-          <w:noProof/>
-          <w:sz w:val="22"/>
-          <w:szCs w:val="22"/>
-        </w:rPr>
-      </w:pPr>
-      <w:hyperlink w:anchor="_Toc26119198" w:history="1">
-        <w:r>
-          <w:rPr>
-            <w:rStyle w:val="Hyperlink"/>
-            <w:noProof/>
-          </w:rPr>
-          <w:t>1.1.1 Khái niệm</w:t>
-        </w:r>
-        <w:r>
-          <w:rPr>
-            <w:noProof/>
-            <w:webHidden/>
-          </w:rPr>
-          <w:tab/>
-        </w:r>
-        <w:r>
-          <w:rPr>
-            <w:noProof/>
-            <w:webHidden/>
-          </w:rPr>
-          <w:fldChar w:fldCharType="begin"/>
-        </w:r>
-        <w:r>
-          <w:rPr>
-            <w:noProof/>
-            <w:webHidden/>
-          </w:rPr>
-          <w:instrText xml:space="preserve"> PAGEREF _Toc26119198 \h </w:instrText>
-        </w:r>
-        <w:r>
-          <w:rPr>
-            <w:noProof/>
-            <w:webHidden/>
-          </w:rPr>
-        </w:r>
-        <w:r>
-          <w:rPr>
-            <w:noProof/>
-            <w:webHidden/>
-          </w:rPr>
-          <w:fldChar w:fldCharType="separate"/>
-        </w:r>
-        <w:r>
-          <w:rPr>
-            <w:noProof/>
-            <w:webHidden/>
-          </w:rPr>
-          <w:t>4</w:t>
-        </w:r>
-        <w:r>
-          <w:rPr>
-            <w:noProof/>
-            <w:webHidden/>
-          </w:rPr>
-          <w:fldChar w:fldCharType="end"/>
-        </w:r>
-      </w:hyperlink>
-    </w:p>
-    <w:p>
-      <w:pPr>
-        <w:pStyle w:val="TOC3"/>
-        <w:tabs>
-          <w:tab w:val="right" w:leader="dot" w:pos="9111"/>
-        </w:tabs>
-        <w:rPr>
-          <w:rFonts w:asciiTheme="minorHAnsi" w:eastAsiaTheme="minorEastAsia" w:hAnsiTheme="minorHAnsi" w:cstheme="minorBidi"/>
-          <w:noProof/>
-          <w:sz w:val="22"/>
-          <w:szCs w:val="22"/>
-        </w:rPr>
-      </w:pPr>
-      <w:hyperlink w:anchor="_Toc26119199" w:history="1">
-        <w:r>
-          <w:rPr>
-            <w:rStyle w:val="Hyperlink"/>
-            <w:noProof/>
-          </w:rPr>
-          <w:t>1.1.2 Đặc điểm</w:t>
-        </w:r>
-        <w:r>
-          <w:rPr>
-            <w:noProof/>
-            <w:webHidden/>
-          </w:rPr>
-          <w:tab/>
-        </w:r>
-        <w:r>
-          <w:rPr>
-            <w:noProof/>
-            <w:webHidden/>
-          </w:rPr>
-          <w:fldChar w:fldCharType="begin"/>
-        </w:r>
-        <w:r>
-          <w:rPr>
-            <w:noProof/>
-            <w:webHidden/>
-          </w:rPr>
-          <w:instrText xml:space="preserve"> PAGEREF _Toc26119199 \h </w:instrText>
-        </w:r>
-        <w:r>
-          <w:rPr>
-            <w:noProof/>
-            <w:webHidden/>
-          </w:rPr>
-        </w:r>
-        <w:r>
-          <w:rPr>
-            <w:noProof/>
-            <w:webHidden/>
-          </w:rPr>
-          <w:fldChar w:fldCharType="separate"/>
-        </w:r>
-        <w:r>
-          <w:rPr>
-            <w:noProof/>
-            <w:webHidden/>
-          </w:rPr>
-          <w:t>4</w:t>
-        </w:r>
-        <w:r>
-          <w:rPr>
-            <w:noProof/>
-            <w:webHidden/>
-          </w:rPr>
-          <w:fldChar w:fldCharType="end"/>
-        </w:r>
-      </w:hyperlink>
-    </w:p>
-    <w:p>
-      <w:pPr>
-        <w:pStyle w:val="TOC4"/>
-        <w:rPr>
-          <w:rFonts w:asciiTheme="minorHAnsi" w:eastAsiaTheme="minorEastAsia" w:hAnsiTheme="minorHAnsi" w:cstheme="minorBidi"/>
-          <w:noProof/>
-          <w:sz w:val="22"/>
-          <w:szCs w:val="22"/>
-        </w:rPr>
-      </w:pPr>
-      <w:hyperlink w:anchor="_Toc26119200" w:history="1">
-        <w:r>
-          <w:rPr>
-            <w:rStyle w:val="Hyperlink"/>
-            <w:noProof/>
-          </w:rPr>
-          <w:t>1.1.2.1 Tính mở</w:t>
-        </w:r>
-        <w:r>
-          <w:rPr>
-            <w:noProof/>
-            <w:webHidden/>
-          </w:rPr>
-          <w:tab/>
-        </w:r>
-        <w:r>
-          <w:rPr>
-            <w:noProof/>
-            <w:webHidden/>
-          </w:rPr>
-          <w:fldChar w:fldCharType="begin"/>
-        </w:r>
-        <w:r>
-          <w:rPr>
-            <w:noProof/>
-            <w:webHidden/>
-          </w:rPr>
-          <w:instrText xml:space="preserve"> PAGEREF _Toc26119200 \h </w:instrText>
-        </w:r>
-        <w:r>
-          <w:rPr>
-            <w:noProof/>
-            <w:webHidden/>
-          </w:rPr>
-        </w:r>
-        <w:r>
-          <w:rPr>
-            <w:noProof/>
-            <w:webHidden/>
-          </w:rPr>
-          <w:fldChar w:fldCharType="separate"/>
-        </w:r>
-        <w:r>
-          <w:rPr>
-            <w:noProof/>
-            <w:webHidden/>
-          </w:rPr>
-          <w:t>4</w:t>
-        </w:r>
-        <w:r>
-          <w:rPr>
-            <w:noProof/>
-            <w:webHidden/>
-          </w:rPr>
-          <w:fldChar w:fldCharType="end"/>
-        </w:r>
-      </w:hyperlink>
-    </w:p>
-    <w:p>
-      <w:pPr>
-        <w:pStyle w:val="TOC4"/>
-        <w:rPr>
-          <w:rFonts w:asciiTheme="minorHAnsi" w:eastAsiaTheme="minorEastAsia" w:hAnsiTheme="minorHAnsi" w:cstheme="minorBidi"/>
-          <w:noProof/>
-          <w:sz w:val="22"/>
-          <w:szCs w:val="22"/>
-        </w:rPr>
-      </w:pPr>
-      <w:hyperlink w:anchor="_Toc26119201" w:history="1">
-        <w:r>
-          <w:rPr>
-            <w:rStyle w:val="Hyperlink"/>
-            <w:noProof/>
-          </w:rPr>
-          <w:t>1.1.2.2 Tính ngang bằng của các ứng dụng</w:t>
-        </w:r>
-        <w:r>
-          <w:rPr>
-            <w:noProof/>
-            <w:webHidden/>
-          </w:rPr>
-          <w:tab/>
-        </w:r>
-        <w:r>
-          <w:rPr>
-            <w:noProof/>
-            <w:webHidden/>
-          </w:rPr>
-          <w:fldChar w:fldCharType="begin"/>
-        </w:r>
-        <w:r>
-          <w:rPr>
-            <w:noProof/>
-            <w:webHidden/>
-          </w:rPr>
-          <w:instrText xml:space="preserve"> PAGEREF _Toc26119201 \h </w:instrText>
-        </w:r>
-        <w:r>
-          <w:rPr>
-            <w:noProof/>
-            <w:webHidden/>
-          </w:rPr>
-        </w:r>
-        <w:r>
-          <w:rPr>
-            <w:noProof/>
-            <w:webHidden/>
-          </w:rPr>
-          <w:fldChar w:fldCharType="separate"/>
-        </w:r>
-        <w:r>
-          <w:rPr>
-            <w:noProof/>
-            <w:webHidden/>
-          </w:rPr>
-          <w:t>5</w:t>
-        </w:r>
-        <w:r>
-          <w:rPr>
-            <w:noProof/>
-            <w:webHidden/>
-          </w:rPr>
-          <w:fldChar w:fldCharType="end"/>
-        </w:r>
-      </w:hyperlink>
-    </w:p>
-    <w:p>
-      <w:pPr>
-        <w:pStyle w:val="TOC4"/>
-        <w:rPr>
-          <w:rFonts w:asciiTheme="minorHAnsi" w:eastAsiaTheme="minorEastAsia" w:hAnsiTheme="minorHAnsi" w:cstheme="minorBidi"/>
-          <w:noProof/>
-          <w:sz w:val="22"/>
-          <w:szCs w:val="22"/>
-        </w:rPr>
-      </w:pPr>
-      <w:hyperlink w:anchor="_Toc26119202" w:history="1">
-        <w:r>
-          <w:rPr>
-            <w:rStyle w:val="Hyperlink"/>
-            <w:noProof/>
-          </w:rPr>
-          <w:t>1.1.2.3 Phá vỡ rào cản phát triển ứng dụng</w:t>
-        </w:r>
-        <w:r>
-          <w:rPr>
-            <w:noProof/>
-            <w:webHidden/>
-          </w:rPr>
-          <w:tab/>
-        </w:r>
-        <w:r>
-          <w:rPr>
-            <w:noProof/>
-            <w:webHidden/>
-          </w:rPr>
-          <w:fldChar w:fldCharType="begin"/>
-        </w:r>
-        <w:r>
-          <w:rPr>
-            <w:noProof/>
-            <w:webHidden/>
-          </w:rPr>
-          <w:instrText xml:space="preserve"> PAGEREF _Toc26119202 \h </w:instrText>
-        </w:r>
-        <w:r>
-          <w:rPr>
-            <w:noProof/>
-            <w:webHidden/>
-          </w:rPr>
-        </w:r>
-        <w:r>
-          <w:rPr>
-            <w:noProof/>
-            <w:webHidden/>
-          </w:rPr>
-          <w:fldChar w:fldCharType="separate"/>
-        </w:r>
-        <w:r>
-          <w:rPr>
-            <w:noProof/>
-            <w:webHidden/>
-          </w:rPr>
-          <w:t>5</w:t>
-        </w:r>
-        <w:r>
-          <w:rPr>
-            <w:noProof/>
-            <w:webHidden/>
-          </w:rPr>
-          <w:fldChar w:fldCharType="end"/>
-        </w:r>
-      </w:hyperlink>
-    </w:p>
-    <w:p>
-      <w:pPr>
-        <w:pStyle w:val="TOC4"/>
-        <w:rPr>
-          <w:rFonts w:asciiTheme="minorHAnsi" w:eastAsiaTheme="minorEastAsia" w:hAnsiTheme="minorHAnsi" w:cstheme="minorBidi"/>
-          <w:noProof/>
-          <w:sz w:val="22"/>
-          <w:szCs w:val="22"/>
-        </w:rPr>
-      </w:pPr>
-      <w:hyperlink w:anchor="_Toc26119203" w:history="1">
-        <w:r>
-          <w:rPr>
-            <w:rStyle w:val="Hyperlink"/>
-            <w:noProof/>
-          </w:rPr>
-          <w:t>1.1.2.4 Dễ dàng và nhanh chóng xây dựng ứng dụng</w:t>
-        </w:r>
-        <w:r>
-          <w:rPr>
-            <w:noProof/>
-            <w:webHidden/>
-          </w:rPr>
-          <w:tab/>
-        </w:r>
-        <w:r>
-          <w:rPr>
-            <w:noProof/>
-            <w:webHidden/>
-          </w:rPr>
-          <w:fldChar w:fldCharType="begin"/>
-        </w:r>
-        <w:r>
-          <w:rPr>
-            <w:noProof/>
-            <w:webHidden/>
-          </w:rPr>
-          <w:instrText xml:space="preserve"> PAGEREF _Toc26119203 \h </w:instrText>
-        </w:r>
-        <w:r>
-          <w:rPr>
-            <w:noProof/>
-            <w:webHidden/>
-          </w:rPr>
-        </w:r>
-        <w:r>
-          <w:rPr>
-            <w:noProof/>
-            <w:webHidden/>
-          </w:rPr>
-          <w:fldChar w:fldCharType="separate"/>
-        </w:r>
-        <w:r>
-          <w:rPr>
-            <w:noProof/>
-            <w:webHidden/>
-          </w:rPr>
-          <w:t>5</w:t>
-        </w:r>
-        <w:r>
-          <w:rPr>
-            <w:noProof/>
-            <w:webHidden/>
-          </w:rPr>
-          <w:fldChar w:fldCharType="end"/>
-        </w:r>
-      </w:hyperlink>
-    </w:p>
-    <w:p>
-      <w:pPr>
-        <w:pStyle w:val="TOC3"/>
-        <w:tabs>
-          <w:tab w:val="right" w:leader="dot" w:pos="9111"/>
-        </w:tabs>
-        <w:rPr>
-          <w:rFonts w:asciiTheme="minorHAnsi" w:eastAsiaTheme="minorEastAsia" w:hAnsiTheme="minorHAnsi" w:cstheme="minorBidi"/>
-          <w:noProof/>
-          <w:sz w:val="22"/>
-          <w:szCs w:val="22"/>
-        </w:rPr>
-      </w:pPr>
-      <w:hyperlink w:anchor="_Toc26119204" w:history="1">
-        <w:r>
-          <w:rPr>
-            <w:rStyle w:val="Hyperlink"/>
-            <w:noProof/>
-          </w:rPr>
-          <w:t>1.1.3 So sánh hệ điều hành android với các hệ điều hành di động khác</w:t>
-        </w:r>
-        <w:r>
-          <w:rPr>
-            <w:noProof/>
-            <w:webHidden/>
-          </w:rPr>
-          <w:tab/>
-        </w:r>
-        <w:r>
-          <w:rPr>
-            <w:noProof/>
-            <w:webHidden/>
-          </w:rPr>
-          <w:fldChar w:fldCharType="begin"/>
-        </w:r>
-        <w:r>
-          <w:rPr>
-            <w:noProof/>
-            <w:webHidden/>
-          </w:rPr>
-          <w:instrText xml:space="preserve"> PAGEREF _Toc26119204 \h </w:instrText>
-        </w:r>
-        <w:r>
-          <w:rPr>
-            <w:noProof/>
-            <w:webHidden/>
-          </w:rPr>
-        </w:r>
-        <w:r>
-          <w:rPr>
-            <w:noProof/>
-            <w:webHidden/>
-          </w:rPr>
-          <w:fldChar w:fldCharType="separate"/>
-        </w:r>
-        <w:r>
-          <w:rPr>
-            <w:noProof/>
-            <w:webHidden/>
-          </w:rPr>
-          <w:t>6</w:t>
-        </w:r>
-        <w:r>
-          <w:rPr>
-            <w:noProof/>
-            <w:webHidden/>
-          </w:rPr>
-          <w:fldChar w:fldCharType="end"/>
-        </w:r>
-      </w:hyperlink>
-    </w:p>
-    <w:p>
-      <w:pPr>
-        <w:pStyle w:val="TOC3"/>
-        <w:tabs>
-          <w:tab w:val="right" w:leader="dot" w:pos="9111"/>
-        </w:tabs>
-        <w:rPr>
-          <w:rFonts w:asciiTheme="minorHAnsi" w:eastAsiaTheme="minorEastAsia" w:hAnsiTheme="minorHAnsi" w:cstheme="minorBidi"/>
-          <w:noProof/>
-          <w:sz w:val="22"/>
-          <w:szCs w:val="22"/>
-        </w:rPr>
-      </w:pPr>
-      <w:hyperlink w:anchor="_Toc26119205" w:history="1">
-        <w:r>
-          <w:rPr>
-            <w:rStyle w:val="Hyperlink"/>
-            <w:noProof/>
-          </w:rPr>
-          <w:t>1.1.4 Ưu điểm và Nhược điểm của hệ điều hành Android</w:t>
-        </w:r>
-        <w:r>
-          <w:rPr>
-            <w:noProof/>
-            <w:webHidden/>
-          </w:rPr>
-          <w:tab/>
-        </w:r>
-        <w:r>
-          <w:rPr>
-            <w:noProof/>
-            <w:webHidden/>
-          </w:rPr>
-          <w:fldChar w:fldCharType="begin"/>
-        </w:r>
-        <w:r>
-          <w:rPr>
-            <w:noProof/>
-            <w:webHidden/>
-          </w:rPr>
-          <w:instrText xml:space="preserve"> PAGEREF _Toc26119205 \h </w:instrText>
-        </w:r>
-        <w:r>
-          <w:rPr>
-            <w:noProof/>
-            <w:webHidden/>
-          </w:rPr>
-        </w:r>
-        <w:r>
-          <w:rPr>
-            <w:noProof/>
-            <w:webHidden/>
-          </w:rPr>
-          <w:fldChar w:fldCharType="separate"/>
-        </w:r>
-        <w:r>
-          <w:rPr>
-            <w:noProof/>
-            <w:webHidden/>
-          </w:rPr>
-          <w:t>6</w:t>
-        </w:r>
-        <w:r>
-          <w:rPr>
-            <w:noProof/>
-            <w:webHidden/>
-          </w:rPr>
-          <w:fldChar w:fldCharType="end"/>
-        </w:r>
-      </w:hyperlink>
-    </w:p>
-    <w:p>
-      <w:pPr>
-        <w:pStyle w:val="TOC2"/>
-        <w:tabs>
-          <w:tab w:val="right" w:leader="dot" w:pos="9111"/>
-        </w:tabs>
-        <w:rPr>
-          <w:rFonts w:asciiTheme="minorHAnsi" w:eastAsiaTheme="minorEastAsia" w:hAnsiTheme="minorHAnsi" w:cstheme="minorBidi"/>
-          <w:noProof/>
-          <w:sz w:val="22"/>
-          <w:szCs w:val="22"/>
-        </w:rPr>
-      </w:pPr>
-      <w:hyperlink w:anchor="_Toc26119206" w:history="1">
-        <w:r>
-          <w:rPr>
-            <w:rStyle w:val="Hyperlink"/>
-            <w:noProof/>
-          </w:rPr>
-          <w:t>1.2 Kiến trúc của Android</w:t>
-        </w:r>
-        <w:r>
-          <w:rPr>
-            <w:noProof/>
-            <w:webHidden/>
-          </w:rPr>
-          <w:tab/>
-        </w:r>
-        <w:r>
-          <w:rPr>
-            <w:noProof/>
-            <w:webHidden/>
-          </w:rPr>
-          <w:fldChar w:fldCharType="begin"/>
-        </w:r>
-        <w:r>
-          <w:rPr>
-            <w:noProof/>
-            <w:webHidden/>
-          </w:rPr>
-          <w:instrText xml:space="preserve"> PAGEREF _Toc26119206 \h </w:instrText>
-        </w:r>
-        <w:r>
-          <w:rPr>
-            <w:noProof/>
-            <w:webHidden/>
-          </w:rPr>
-        </w:r>
-        <w:r>
-          <w:rPr>
-            <w:noProof/>
-            <w:webHidden/>
-          </w:rPr>
-          <w:fldChar w:fldCharType="separate"/>
-        </w:r>
-        <w:r>
-          <w:rPr>
-            <w:noProof/>
-            <w:webHidden/>
-          </w:rPr>
-          <w:t>7</w:t>
-        </w:r>
-        <w:r>
-          <w:rPr>
-            <w:noProof/>
-            <w:webHidden/>
-          </w:rPr>
-          <w:fldChar w:fldCharType="end"/>
-        </w:r>
-      </w:hyperlink>
-    </w:p>
-    <w:p>
-      <w:pPr>
-        <w:pStyle w:val="TOC3"/>
-        <w:tabs>
-          <w:tab w:val="right" w:leader="dot" w:pos="9111"/>
-        </w:tabs>
-        <w:rPr>
-          <w:rFonts w:asciiTheme="minorHAnsi" w:eastAsiaTheme="minorEastAsia" w:hAnsiTheme="minorHAnsi" w:cstheme="minorBidi"/>
-          <w:noProof/>
-          <w:sz w:val="22"/>
-          <w:szCs w:val="22"/>
-        </w:rPr>
-      </w:pPr>
-      <w:hyperlink w:anchor="_Toc26119207" w:history="1">
-        <w:r>
-          <w:rPr>
-            <w:rStyle w:val="Hyperlink"/>
-            <w:noProof/>
-          </w:rPr>
-          <w:t>1.2.1 Linux Kernel</w:t>
-        </w:r>
-        <w:r>
-          <w:rPr>
-            <w:noProof/>
-            <w:webHidden/>
-          </w:rPr>
-          <w:tab/>
-        </w:r>
-        <w:r>
-          <w:rPr>
-            <w:noProof/>
-            <w:webHidden/>
-          </w:rPr>
-          <w:fldChar w:fldCharType="begin"/>
-        </w:r>
-        <w:r>
-          <w:rPr>
-            <w:noProof/>
-            <w:webHidden/>
-          </w:rPr>
-          <w:instrText xml:space="preserve"> PAGEREF _Toc26119207 \h </w:instrText>
-        </w:r>
-        <w:r>
-          <w:rPr>
-            <w:noProof/>
-            <w:webHidden/>
-          </w:rPr>
-        </w:r>
-        <w:r>
-          <w:rPr>
-            <w:noProof/>
-            <w:webHidden/>
-          </w:rPr>
-          <w:fldChar w:fldCharType="separate"/>
-        </w:r>
-        <w:r>
-          <w:rPr>
-            <w:noProof/>
-            <w:webHidden/>
-          </w:rPr>
-          <w:t>8</w:t>
-        </w:r>
-        <w:r>
-          <w:rPr>
-            <w:noProof/>
-            <w:webHidden/>
-          </w:rPr>
-          <w:fldChar w:fldCharType="end"/>
-        </w:r>
-      </w:hyperlink>
-    </w:p>
-    <w:p>
-      <w:pPr>
-        <w:pStyle w:val="TOC3"/>
-        <w:tabs>
-          <w:tab w:val="right" w:leader="dot" w:pos="9111"/>
-        </w:tabs>
-        <w:rPr>
-          <w:rFonts w:asciiTheme="minorHAnsi" w:eastAsiaTheme="minorEastAsia" w:hAnsiTheme="minorHAnsi" w:cstheme="minorBidi"/>
-          <w:noProof/>
-          <w:sz w:val="22"/>
-          <w:szCs w:val="22"/>
-        </w:rPr>
-      </w:pPr>
-      <w:hyperlink w:anchor="_Toc26119208" w:history="1">
-        <w:r>
-          <w:rPr>
-            <w:rStyle w:val="Hyperlink"/>
-            <w:noProof/>
-          </w:rPr>
-          <w:t>1.2.2 Thư viện Android (Android libraries) và Android Runtime</w:t>
-        </w:r>
-        <w:r>
-          <w:rPr>
-            <w:noProof/>
-            <w:webHidden/>
-          </w:rPr>
-          <w:tab/>
-        </w:r>
-        <w:r>
-          <w:rPr>
-            <w:noProof/>
-            <w:webHidden/>
-          </w:rPr>
-          <w:fldChar w:fldCharType="begin"/>
-        </w:r>
-        <w:r>
-          <w:rPr>
-            <w:noProof/>
-            <w:webHidden/>
-          </w:rPr>
-          <w:instrText xml:space="preserve"> PAGEREF _Toc26119208 \h </w:instrText>
-        </w:r>
-        <w:r>
-          <w:rPr>
-            <w:noProof/>
-            <w:webHidden/>
-          </w:rPr>
-        </w:r>
-        <w:r>
-          <w:rPr>
-            <w:noProof/>
-            <w:webHidden/>
-          </w:rPr>
-          <w:fldChar w:fldCharType="separate"/>
-        </w:r>
-        <w:r>
-          <w:rPr>
-            <w:noProof/>
-            <w:webHidden/>
-          </w:rPr>
-          <w:t>8</w:t>
-        </w:r>
-        <w:r>
-          <w:rPr>
-            <w:noProof/>
-            <w:webHidden/>
-          </w:rPr>
-          <w:fldChar w:fldCharType="end"/>
-        </w:r>
-      </w:hyperlink>
-    </w:p>
-    <w:p>
-      <w:pPr>
-        <w:pStyle w:val="TOC3"/>
-        <w:tabs>
-          <w:tab w:val="right" w:leader="dot" w:pos="9111"/>
-        </w:tabs>
-        <w:rPr>
-          <w:rFonts w:asciiTheme="minorHAnsi" w:eastAsiaTheme="minorEastAsia" w:hAnsiTheme="minorHAnsi" w:cstheme="minorBidi"/>
-          <w:noProof/>
-          <w:sz w:val="22"/>
-          <w:szCs w:val="22"/>
-        </w:rPr>
-      </w:pPr>
-      <w:hyperlink w:anchor="_Toc26119209" w:history="1">
-        <w:r>
-          <w:rPr>
-            <w:rStyle w:val="Hyperlink"/>
-            <w:noProof/>
-          </w:rPr>
-          <w:t>1.2.3 Application Framework</w:t>
-        </w:r>
-        <w:r>
-          <w:rPr>
-            <w:noProof/>
-            <w:webHidden/>
-          </w:rPr>
-          <w:tab/>
-        </w:r>
-        <w:r>
-          <w:rPr>
-            <w:noProof/>
-            <w:webHidden/>
-          </w:rPr>
-          <w:fldChar w:fldCharType="begin"/>
-        </w:r>
-        <w:r>
-          <w:rPr>
-            <w:noProof/>
-            <w:webHidden/>
-          </w:rPr>
-          <w:instrText xml:space="preserve"> PAGEREF _Toc26119209 \h </w:instrText>
-        </w:r>
-        <w:r>
-          <w:rPr>
-            <w:noProof/>
-            <w:webHidden/>
-          </w:rPr>
-        </w:r>
-        <w:r>
-          <w:rPr>
-            <w:noProof/>
-            <w:webHidden/>
-          </w:rPr>
-          <w:fldChar w:fldCharType="separate"/>
-        </w:r>
-        <w:r>
-          <w:rPr>
-            <w:noProof/>
-            <w:webHidden/>
-          </w:rPr>
-          <w:t>9</w:t>
-        </w:r>
-        <w:r>
-          <w:rPr>
-            <w:noProof/>
-            <w:webHidden/>
-          </w:rPr>
-          <w:fldChar w:fldCharType="end"/>
-        </w:r>
-      </w:hyperlink>
-    </w:p>
-    <w:p>
-      <w:pPr>
-        <w:pStyle w:val="TOC3"/>
-        <w:tabs>
-          <w:tab w:val="right" w:leader="dot" w:pos="9111"/>
-        </w:tabs>
-        <w:rPr>
-          <w:rFonts w:asciiTheme="minorHAnsi" w:eastAsiaTheme="minorEastAsia" w:hAnsiTheme="minorHAnsi" w:cstheme="minorBidi"/>
-          <w:noProof/>
-          <w:sz w:val="22"/>
-          <w:szCs w:val="22"/>
-        </w:rPr>
-      </w:pPr>
-      <w:hyperlink w:anchor="_Toc26119210" w:history="1">
-        <w:r>
-          <w:rPr>
-            <w:rStyle w:val="Hyperlink"/>
-            <w:noProof/>
-          </w:rPr>
-          <w:t>1.2.4 Applications</w:t>
-        </w:r>
-        <w:r>
-          <w:rPr>
-            <w:noProof/>
-            <w:webHidden/>
-          </w:rPr>
-          <w:tab/>
-        </w:r>
-        <w:r>
-          <w:rPr>
-            <w:noProof/>
-            <w:webHidden/>
-          </w:rPr>
-          <w:fldChar w:fldCharType="begin"/>
-        </w:r>
-        <w:r>
-          <w:rPr>
-            <w:noProof/>
-            <w:webHidden/>
-          </w:rPr>
-          <w:instrText xml:space="preserve"> PAGEREF _Toc26119210 \h </w:instrText>
-        </w:r>
-        <w:r>
-          <w:rPr>
-            <w:noProof/>
-            <w:webHidden/>
-          </w:rPr>
-        </w:r>
-        <w:r>
-          <w:rPr>
-            <w:noProof/>
-            <w:webHidden/>
-          </w:rPr>
-          <w:fldChar w:fldCharType="separate"/>
-        </w:r>
-        <w:r>
-          <w:rPr>
-            <w:noProof/>
-            <w:webHidden/>
-          </w:rPr>
-          <w:t>10</w:t>
-        </w:r>
-        <w:r>
-          <w:rPr>
-            <w:noProof/>
-            <w:webHidden/>
-          </w:rPr>
-          <w:fldChar w:fldCharType="end"/>
-        </w:r>
-      </w:hyperlink>
-    </w:p>
-    <w:p>
-      <w:pPr>
-        <w:pStyle w:val="TOC2"/>
-        <w:tabs>
-          <w:tab w:val="right" w:leader="dot" w:pos="9111"/>
-        </w:tabs>
-        <w:rPr>
-          <w:rFonts w:asciiTheme="minorHAnsi" w:eastAsiaTheme="minorEastAsia" w:hAnsiTheme="minorHAnsi" w:cstheme="minorBidi"/>
-          <w:noProof/>
-          <w:sz w:val="22"/>
-          <w:szCs w:val="22"/>
-        </w:rPr>
-      </w:pPr>
-      <w:hyperlink w:anchor="_Toc26119211" w:history="1">
-        <w:r>
-          <w:rPr>
-            <w:rStyle w:val="Hyperlink"/>
-            <w:noProof/>
-          </w:rPr>
-          <w:t>1.3 Một số thành phần quan trọng trong Android Project</w:t>
-        </w:r>
-        <w:r>
-          <w:rPr>
-            <w:noProof/>
-            <w:webHidden/>
-          </w:rPr>
-          <w:tab/>
-        </w:r>
-        <w:r>
-          <w:rPr>
-            <w:noProof/>
-            <w:webHidden/>
-          </w:rPr>
-          <w:fldChar w:fldCharType="begin"/>
-        </w:r>
-        <w:r>
-          <w:rPr>
-            <w:noProof/>
-            <w:webHidden/>
-          </w:rPr>
-          <w:instrText xml:space="preserve"> PAGEREF _Toc26119211 \h </w:instrText>
-        </w:r>
-        <w:r>
-          <w:rPr>
-            <w:noProof/>
-            <w:webHidden/>
-          </w:rPr>
-        </w:r>
-        <w:r>
-          <w:rPr>
-            <w:noProof/>
-            <w:webHidden/>
-          </w:rPr>
-          <w:fldChar w:fldCharType="separate"/>
-        </w:r>
-        <w:r>
-          <w:rPr>
-            <w:noProof/>
-            <w:webHidden/>
-          </w:rPr>
-          <w:t>10</w:t>
-        </w:r>
-        <w:r>
-          <w:rPr>
-            <w:noProof/>
-            <w:webHidden/>
-          </w:rPr>
-          <w:fldChar w:fldCharType="end"/>
-        </w:r>
-      </w:hyperlink>
-    </w:p>
-    <w:p>
-      <w:pPr>
-        <w:pStyle w:val="TOC3"/>
-        <w:tabs>
-          <w:tab w:val="right" w:leader="dot" w:pos="9111"/>
-        </w:tabs>
-        <w:rPr>
-          <w:rFonts w:asciiTheme="minorHAnsi" w:eastAsiaTheme="minorEastAsia" w:hAnsiTheme="minorHAnsi" w:cstheme="minorBidi"/>
-          <w:noProof/>
-          <w:sz w:val="22"/>
-          <w:szCs w:val="22"/>
-        </w:rPr>
-      </w:pPr>
-      <w:hyperlink w:anchor="_Toc26119212" w:history="1">
-        <w:r>
-          <w:rPr>
-            <w:rStyle w:val="Hyperlink"/>
-            <w:noProof/>
-          </w:rPr>
-          <w:t>1.3.1 Activity (Android.app.Activity)</w:t>
-        </w:r>
-        <w:r>
-          <w:rPr>
-            <w:noProof/>
-            <w:webHidden/>
-          </w:rPr>
-          <w:tab/>
-        </w:r>
-        <w:r>
-          <w:rPr>
-            <w:noProof/>
-            <w:webHidden/>
-          </w:rPr>
-          <w:fldChar w:fldCharType="begin"/>
-        </w:r>
-        <w:r>
-          <w:rPr>
-            <w:noProof/>
-            <w:webHidden/>
-          </w:rPr>
-          <w:instrText xml:space="preserve"> PAGEREF _Toc26119212 \h </w:instrText>
-        </w:r>
-        <w:r>
-          <w:rPr>
-            <w:noProof/>
-            <w:webHidden/>
-          </w:rPr>
-        </w:r>
-        <w:r>
-          <w:rPr>
-            <w:noProof/>
-            <w:webHidden/>
-          </w:rPr>
-          <w:fldChar w:fldCharType="separate"/>
-        </w:r>
-        <w:r>
-          <w:rPr>
-            <w:noProof/>
-            <w:webHidden/>
-          </w:rPr>
-          <w:t>10</w:t>
-        </w:r>
-        <w:r>
-          <w:rPr>
-            <w:noProof/>
-            <w:webHidden/>
-          </w:rPr>
-          <w:fldChar w:fldCharType="end"/>
-        </w:r>
-      </w:hyperlink>
-    </w:p>
-    <w:p>
-      <w:pPr>
-        <w:pStyle w:val="TOC3"/>
-        <w:tabs>
-          <w:tab w:val="right" w:leader="dot" w:pos="9111"/>
-        </w:tabs>
-        <w:rPr>
-          <w:rFonts w:asciiTheme="minorHAnsi" w:eastAsiaTheme="minorEastAsia" w:hAnsiTheme="minorHAnsi" w:cstheme="minorBidi"/>
-          <w:noProof/>
-          <w:sz w:val="22"/>
-          <w:szCs w:val="22"/>
-        </w:rPr>
-      </w:pPr>
-      <w:hyperlink w:anchor="_Toc26119213" w:history="1">
-        <w:r>
-          <w:rPr>
-            <w:rStyle w:val="Hyperlink"/>
-            <w:noProof/>
-          </w:rPr>
-          <w:t>1.3.2 Service (Android.app.Service):</w:t>
-        </w:r>
-        <w:r>
-          <w:rPr>
-            <w:noProof/>
-            <w:webHidden/>
-          </w:rPr>
-          <w:tab/>
-        </w:r>
-        <w:r>
-          <w:rPr>
-            <w:noProof/>
-            <w:webHidden/>
-          </w:rPr>
-          <w:fldChar w:fldCharType="begin"/>
-        </w:r>
-        <w:r>
-          <w:rPr>
-            <w:noProof/>
-            <w:webHidden/>
-          </w:rPr>
-          <w:instrText xml:space="preserve"> PAGEREF _Toc26119213 \h </w:instrText>
-        </w:r>
-        <w:r>
-          <w:rPr>
-            <w:noProof/>
-            <w:webHidden/>
-          </w:rPr>
-        </w:r>
-        <w:r>
-          <w:rPr>
-            <w:noProof/>
-            <w:webHidden/>
-          </w:rPr>
-          <w:fldChar w:fldCharType="separate"/>
-        </w:r>
-        <w:r>
-          <w:rPr>
-            <w:noProof/>
-            <w:webHidden/>
-          </w:rPr>
-          <w:t>13</w:t>
-        </w:r>
-        <w:r>
-          <w:rPr>
-            <w:noProof/>
-            <w:webHidden/>
-          </w:rPr>
-          <w:fldChar w:fldCharType="end"/>
-        </w:r>
-      </w:hyperlink>
-    </w:p>
-    <w:p>
-      <w:pPr>
-        <w:pStyle w:val="TOC3"/>
-        <w:tabs>
-          <w:tab w:val="right" w:leader="dot" w:pos="9111"/>
-        </w:tabs>
-        <w:rPr>
-          <w:rFonts w:asciiTheme="minorHAnsi" w:eastAsiaTheme="minorEastAsia" w:hAnsiTheme="minorHAnsi" w:cstheme="minorBidi"/>
-          <w:noProof/>
-          <w:sz w:val="22"/>
-          <w:szCs w:val="22"/>
-        </w:rPr>
-      </w:pPr>
-      <w:hyperlink w:anchor="_Toc26119214" w:history="1">
-        <w:r>
-          <w:rPr>
-            <w:rStyle w:val="Hyperlink"/>
-            <w:noProof/>
-          </w:rPr>
-          <w:t>1.3.3 Broadcast receiver (Android.content.BroadcastReceiver):</w:t>
-        </w:r>
-        <w:r>
-          <w:rPr>
-            <w:noProof/>
-            <w:webHidden/>
-          </w:rPr>
-          <w:tab/>
-        </w:r>
-        <w:r>
-          <w:rPr>
-            <w:noProof/>
-            <w:webHidden/>
-          </w:rPr>
-          <w:fldChar w:fldCharType="begin"/>
-        </w:r>
-        <w:r>
-          <w:rPr>
-            <w:noProof/>
-            <w:webHidden/>
-          </w:rPr>
-          <w:instrText xml:space="preserve"> PAGEREF _Toc26119214 \h </w:instrText>
-        </w:r>
-        <w:r>
-          <w:rPr>
-            <w:noProof/>
-            <w:webHidden/>
-          </w:rPr>
-        </w:r>
-        <w:r>
-          <w:rPr>
-            <w:noProof/>
-            <w:webHidden/>
-          </w:rPr>
-          <w:fldChar w:fldCharType="separate"/>
-        </w:r>
-        <w:r>
-          <w:rPr>
-            <w:noProof/>
-            <w:webHidden/>
-          </w:rPr>
-          <w:t>14</w:t>
-        </w:r>
-        <w:r>
-          <w:rPr>
-            <w:noProof/>
-            <w:webHidden/>
-          </w:rPr>
-          <w:fldChar w:fldCharType="end"/>
-        </w:r>
-      </w:hyperlink>
-    </w:p>
-    <w:p>
-      <w:pPr>
-        <w:pStyle w:val="TOC3"/>
-        <w:tabs>
-          <w:tab w:val="right" w:leader="dot" w:pos="9111"/>
-        </w:tabs>
-        <w:rPr>
-          <w:rFonts w:asciiTheme="minorHAnsi" w:eastAsiaTheme="minorEastAsia" w:hAnsiTheme="minorHAnsi" w:cstheme="minorBidi"/>
-          <w:noProof/>
-          <w:sz w:val="22"/>
-          <w:szCs w:val="22"/>
-        </w:rPr>
-      </w:pPr>
-      <w:hyperlink w:anchor="_Toc26119215" w:history="1">
-        <w:r>
-          <w:rPr>
-            <w:rStyle w:val="Hyperlink"/>
-            <w:noProof/>
-          </w:rPr>
-          <w:t>1.3.4 Content Provider</w:t>
-        </w:r>
-        <w:r>
-          <w:rPr>
-            <w:noProof/>
-            <w:webHidden/>
-          </w:rPr>
-          <w:tab/>
-        </w:r>
-        <w:r>
-          <w:rPr>
-            <w:noProof/>
-            <w:webHidden/>
-          </w:rPr>
-          <w:fldChar w:fldCharType="begin"/>
-        </w:r>
-        <w:r>
-          <w:rPr>
-            <w:noProof/>
-            <w:webHidden/>
-          </w:rPr>
-          <w:instrText xml:space="preserve"> PAGEREF _Toc26119215 \h </w:instrText>
-        </w:r>
-        <w:r>
-          <w:rPr>
-            <w:noProof/>
-            <w:webHidden/>
-          </w:rPr>
-        </w:r>
-        <w:r>
-          <w:rPr>
-            <w:noProof/>
-            <w:webHidden/>
-          </w:rPr>
-          <w:fldChar w:fldCharType="separate"/>
-        </w:r>
-        <w:r>
-          <w:rPr>
-            <w:noProof/>
-            <w:webHidden/>
-          </w:rPr>
-          <w:t>15</w:t>
-        </w:r>
-        <w:r>
-          <w:rPr>
-            <w:noProof/>
-            <w:webHidden/>
-          </w:rPr>
-          <w:fldChar w:fldCharType="end"/>
-        </w:r>
-      </w:hyperlink>
-    </w:p>
-    <w:p>
-      <w:pPr>
-        <w:pStyle w:val="TOC3"/>
-        <w:tabs>
-          <w:tab w:val="right" w:leader="dot" w:pos="9111"/>
-        </w:tabs>
-        <w:rPr>
-          <w:rFonts w:asciiTheme="minorHAnsi" w:eastAsiaTheme="minorEastAsia" w:hAnsiTheme="minorHAnsi" w:cstheme="minorBidi"/>
-          <w:noProof/>
-          <w:sz w:val="22"/>
-          <w:szCs w:val="22"/>
-        </w:rPr>
-      </w:pPr>
-      <w:hyperlink w:anchor="_Toc26119216" w:history="1">
-        <w:r>
-          <w:rPr>
-            <w:rStyle w:val="Hyperlink"/>
-            <w:noProof/>
-          </w:rPr>
-          <w:t>1.3.5 Các thành phần kích hoạt (các Intent)</w:t>
-        </w:r>
-        <w:r>
-          <w:rPr>
-            <w:noProof/>
-            <w:webHidden/>
-          </w:rPr>
-          <w:tab/>
-        </w:r>
-        <w:r>
-          <w:rPr>
-            <w:noProof/>
-            <w:webHidden/>
-          </w:rPr>
-          <w:fldChar w:fldCharType="begin"/>
-        </w:r>
-        <w:r>
-          <w:rPr>
-            <w:noProof/>
-            <w:webHidden/>
-          </w:rPr>
-          <w:instrText xml:space="preserve"> PAGEREF _Toc26119216 \h </w:instrText>
-        </w:r>
-        <w:r>
-          <w:rPr>
-            <w:noProof/>
-            <w:webHidden/>
-          </w:rPr>
-        </w:r>
-        <w:r>
-          <w:rPr>
-            <w:noProof/>
-            <w:webHidden/>
-          </w:rPr>
-          <w:fldChar w:fldCharType="separate"/>
-        </w:r>
-        <w:r>
-          <w:rPr>
-            <w:noProof/>
-            <w:webHidden/>
-          </w:rPr>
-          <w:t>15</w:t>
-        </w:r>
-        <w:r>
-          <w:rPr>
-            <w:noProof/>
-            <w:webHidden/>
-          </w:rPr>
-          <w:fldChar w:fldCharType="end"/>
-        </w:r>
-      </w:hyperlink>
-    </w:p>
-    <w:p>
-      <w:pPr>
-        <w:pStyle w:val="TOC2"/>
-        <w:tabs>
-          <w:tab w:val="right" w:leader="dot" w:pos="9111"/>
-        </w:tabs>
-        <w:rPr>
-          <w:rFonts w:asciiTheme="minorHAnsi" w:eastAsiaTheme="minorEastAsia" w:hAnsiTheme="minorHAnsi" w:cstheme="minorBidi"/>
-          <w:noProof/>
-          <w:sz w:val="22"/>
-          <w:szCs w:val="22"/>
-        </w:rPr>
-      </w:pPr>
-      <w:hyperlink w:anchor="_Toc26119217" w:history="1">
-        <w:r>
-          <w:rPr>
-            <w:rStyle w:val="Hyperlink"/>
-            <w:noProof/>
-          </w:rPr>
-          <w:t>1.4 Công cụ hỗ trợ lập trình Android</w:t>
-        </w:r>
-        <w:r>
-          <w:rPr>
-            <w:noProof/>
-            <w:webHidden/>
-          </w:rPr>
-          <w:tab/>
-        </w:r>
-        <w:r>
-          <w:rPr>
-            <w:noProof/>
-            <w:webHidden/>
-          </w:rPr>
-          <w:fldChar w:fldCharType="begin"/>
-        </w:r>
-        <w:r>
-          <w:rPr>
-            <w:noProof/>
-            <w:webHidden/>
-          </w:rPr>
-          <w:instrText xml:space="preserve"> PAGEREF _Toc26119217 \h </w:instrText>
-        </w:r>
-        <w:r>
-          <w:rPr>
-            <w:noProof/>
-            <w:webHidden/>
-          </w:rPr>
-        </w:r>
-        <w:r>
-          <w:rPr>
-            <w:noProof/>
-            <w:webHidden/>
-          </w:rPr>
-          <w:fldChar w:fldCharType="separate"/>
-        </w:r>
-        <w:r>
-          <w:rPr>
-            <w:noProof/>
-            <w:webHidden/>
-          </w:rPr>
-          <w:t>15</w:t>
-        </w:r>
-        <w:r>
-          <w:rPr>
-            <w:noProof/>
-            <w:webHidden/>
-          </w:rPr>
-          <w:fldChar w:fldCharType="end"/>
-        </w:r>
-      </w:hyperlink>
-    </w:p>
-    <w:p>
-      <w:pPr>
-        <w:pStyle w:val="TOC1"/>
-        <w:tabs>
-          <w:tab w:val="right" w:leader="dot" w:pos="9111"/>
-        </w:tabs>
-        <w:rPr>
-          <w:rFonts w:asciiTheme="minorHAnsi" w:eastAsiaTheme="minorEastAsia" w:hAnsiTheme="minorHAnsi" w:cstheme="minorBidi"/>
-          <w:noProof/>
-          <w:sz w:val="22"/>
-          <w:szCs w:val="22"/>
-        </w:rPr>
-      </w:pPr>
-      <w:hyperlink w:anchor="_Toc26119218" w:history="1">
-        <w:r>
-          <w:rPr>
-            <w:rStyle w:val="Hyperlink"/>
-            <w:noProof/>
-          </w:rPr>
-          <w:t>CHƯƠNG 2 – DEMO XÂY DỰNG ỨNG DỤNG NGHE NHẠC ONLINE</w:t>
-        </w:r>
-        <w:r>
-          <w:rPr>
-            <w:noProof/>
-            <w:webHidden/>
-          </w:rPr>
-          <w:tab/>
-        </w:r>
-        <w:r>
-          <w:rPr>
-            <w:noProof/>
-            <w:webHidden/>
-          </w:rPr>
-          <w:fldChar w:fldCharType="begin"/>
-        </w:r>
-        <w:r>
-          <w:rPr>
-            <w:noProof/>
-            <w:webHidden/>
-          </w:rPr>
-          <w:instrText xml:space="preserve"> PAGEREF _Toc26119218 \h </w:instrText>
-        </w:r>
-        <w:r>
-          <w:rPr>
-            <w:noProof/>
-            <w:webHidden/>
-          </w:rPr>
-        </w:r>
-        <w:r>
-          <w:rPr>
-            <w:noProof/>
-            <w:webHidden/>
-          </w:rPr>
-          <w:fldChar w:fldCharType="separate"/>
-        </w:r>
-        <w:r>
-          <w:rPr>
-            <w:noProof/>
-            <w:webHidden/>
-          </w:rPr>
-          <w:t>17</w:t>
-        </w:r>
-        <w:r>
-          <w:rPr>
-            <w:noProof/>
-            <w:webHidden/>
-          </w:rPr>
-          <w:fldChar w:fldCharType="end"/>
-        </w:r>
-      </w:hyperlink>
-    </w:p>
-    <w:p>
-      <w:pPr>
-        <w:pStyle w:val="TOC1"/>
-        <w:tabs>
-          <w:tab w:val="right" w:leader="dot" w:pos="9111"/>
-        </w:tabs>
-        <w:rPr>
-          <w:rFonts w:asciiTheme="minorHAnsi" w:eastAsiaTheme="minorEastAsia" w:hAnsiTheme="minorHAnsi" w:cstheme="minorBidi"/>
-          <w:noProof/>
-          <w:sz w:val="22"/>
-          <w:szCs w:val="22"/>
-        </w:rPr>
-      </w:pPr>
-      <w:hyperlink w:anchor="_Toc26119219" w:history="1">
-        <w:r>
-          <w:rPr>
-            <w:rStyle w:val="Hyperlink"/>
-            <w:noProof/>
-          </w:rPr>
-          <w:t>2.1 Phân tích và thiết kế hệ thống</w:t>
-        </w:r>
-        <w:r>
-          <w:rPr>
-            <w:noProof/>
-            <w:webHidden/>
-          </w:rPr>
-          <w:tab/>
-        </w:r>
-        <w:r>
-          <w:rPr>
-            <w:noProof/>
-            <w:webHidden/>
-          </w:rPr>
-          <w:fldChar w:fldCharType="begin"/>
-        </w:r>
-        <w:r>
-          <w:rPr>
-            <w:noProof/>
-            <w:webHidden/>
-          </w:rPr>
-          <w:instrText xml:space="preserve"> PAGEREF _Toc26119219 \h </w:instrText>
-        </w:r>
-        <w:r>
-          <w:rPr>
-            <w:noProof/>
-            <w:webHidden/>
-          </w:rPr>
-        </w:r>
-        <w:r>
-          <w:rPr>
-            <w:noProof/>
-            <w:webHidden/>
-          </w:rPr>
-          <w:fldChar w:fldCharType="separate"/>
-        </w:r>
-        <w:r>
-          <w:rPr>
-            <w:noProof/>
-            <w:webHidden/>
-          </w:rPr>
-          <w:t>17</w:t>
-        </w:r>
-        <w:r>
-          <w:rPr>
-            <w:noProof/>
-            <w:webHidden/>
-          </w:rPr>
-          <w:fldChar w:fldCharType="end"/>
-        </w:r>
-      </w:hyperlink>
-    </w:p>
-    <w:p>
-      <w:pPr>
-        <w:pStyle w:val="TOC1"/>
-        <w:tabs>
-          <w:tab w:val="right" w:leader="dot" w:pos="9111"/>
-        </w:tabs>
-        <w:rPr>
-          <w:rFonts w:asciiTheme="minorHAnsi" w:eastAsiaTheme="minorEastAsia" w:hAnsiTheme="minorHAnsi" w:cstheme="minorBidi"/>
-          <w:noProof/>
-          <w:sz w:val="22"/>
-          <w:szCs w:val="22"/>
-        </w:rPr>
-      </w:pPr>
-      <w:hyperlink w:anchor="_Toc26119220" w:history="1">
-        <w:r>
-          <w:rPr>
-            <w:rStyle w:val="Hyperlink"/>
-            <w:noProof/>
-          </w:rPr>
-          <w:t>2.1.1 Chức năng chính của ứng dụng</w:t>
-        </w:r>
-        <w:r>
-          <w:rPr>
-            <w:noProof/>
-            <w:webHidden/>
-          </w:rPr>
-          <w:tab/>
-        </w:r>
-        <w:r>
-          <w:rPr>
-            <w:noProof/>
-            <w:webHidden/>
-          </w:rPr>
-          <w:fldChar w:fldCharType="begin"/>
-        </w:r>
-        <w:r>
-          <w:rPr>
-            <w:noProof/>
-            <w:webHidden/>
-          </w:rPr>
-          <w:instrText xml:space="preserve"> PAGEREF _Toc26119220 \h </w:instrText>
-        </w:r>
-        <w:r>
-          <w:rPr>
-            <w:noProof/>
-            <w:webHidden/>
-          </w:rPr>
-        </w:r>
-        <w:r>
-          <w:rPr>
-            <w:noProof/>
-            <w:webHidden/>
-          </w:rPr>
-          <w:fldChar w:fldCharType="separate"/>
-        </w:r>
-        <w:r>
-          <w:rPr>
-            <w:noProof/>
-            <w:webHidden/>
-          </w:rPr>
-          <w:t>17</w:t>
-        </w:r>
-        <w:r>
-          <w:rPr>
-            <w:noProof/>
-            <w:webHidden/>
-          </w:rPr>
-          <w:fldChar w:fldCharType="end"/>
-        </w:r>
-      </w:hyperlink>
-    </w:p>
-    <w:p>
-      <w:pPr>
-        <w:pStyle w:val="TOC1"/>
-        <w:tabs>
-          <w:tab w:val="right" w:leader="dot" w:pos="9111"/>
-        </w:tabs>
-        <w:rPr>
-          <w:rFonts w:asciiTheme="minorHAnsi" w:eastAsiaTheme="minorEastAsia" w:hAnsiTheme="minorHAnsi" w:cstheme="minorBidi"/>
-          <w:noProof/>
-          <w:sz w:val="22"/>
-          <w:szCs w:val="22"/>
-        </w:rPr>
-      </w:pPr>
-      <w:hyperlink w:anchor="_Toc26119221" w:history="1">
-        <w:r>
-          <w:rPr>
-            <w:rStyle w:val="Hyperlink"/>
-            <w:noProof/>
-          </w:rPr>
-          <w:t>2.1.2 Xây dựng hệ sơ sở dữ liệu</w:t>
-        </w:r>
-        <w:r>
-          <w:rPr>
-            <w:noProof/>
-            <w:webHidden/>
-          </w:rPr>
-          <w:tab/>
-        </w:r>
-        <w:r>
-          <w:rPr>
-            <w:noProof/>
-            <w:webHidden/>
-          </w:rPr>
-          <w:fldChar w:fldCharType="begin"/>
-        </w:r>
-        <w:r>
-          <w:rPr>
-            <w:noProof/>
-            <w:webHidden/>
-          </w:rPr>
-          <w:instrText xml:space="preserve"> PAGEREF _Toc26119221 \h </w:instrText>
-        </w:r>
-        <w:r>
-          <w:rPr>
-            <w:noProof/>
-            <w:webHidden/>
-          </w:rPr>
-        </w:r>
-        <w:r>
-          <w:rPr>
-            <w:noProof/>
-            <w:webHidden/>
-          </w:rPr>
-          <w:fldChar w:fldCharType="separate"/>
-        </w:r>
-        <w:r>
-          <w:rPr>
-            <w:noProof/>
-            <w:webHidden/>
-          </w:rPr>
-          <w:t>17</w:t>
-        </w:r>
-        <w:r>
-          <w:rPr>
-            <w:noProof/>
-            <w:webHidden/>
-          </w:rPr>
-          <w:fldChar w:fldCharType="end"/>
-        </w:r>
-      </w:hyperlink>
-    </w:p>
-    <w:p>
-      <w:pPr>
-        <w:pStyle w:val="TOC4"/>
-        <w:rPr>
-          <w:rFonts w:asciiTheme="minorHAnsi" w:eastAsiaTheme="minorEastAsia" w:hAnsiTheme="minorHAnsi" w:cstheme="minorBidi"/>
-          <w:noProof/>
-          <w:sz w:val="22"/>
-          <w:szCs w:val="22"/>
-        </w:rPr>
-      </w:pPr>
-      <w:hyperlink w:anchor="_Toc26119222" w:history="1">
-        <w:r>
-          <w:rPr>
-            <w:rStyle w:val="Hyperlink"/>
-            <w:noProof/>
-          </w:rPr>
-          <w:t>2.1.2.1</w:t>
-        </w:r>
-        <w:r>
-          <w:rPr>
-            <w:rFonts w:asciiTheme="minorHAnsi" w:eastAsiaTheme="minorEastAsia" w:hAnsiTheme="minorHAnsi" w:cstheme="minorBidi"/>
-            <w:noProof/>
-            <w:sz w:val="22"/>
-            <w:szCs w:val="22"/>
-          </w:rPr>
-          <w:tab/>
-        </w:r>
-        <w:r>
-          <w:rPr>
-            <w:rStyle w:val="Hyperlink"/>
-            <w:noProof/>
-          </w:rPr>
-          <w:t>Firebase</w:t>
-        </w:r>
-        <w:r>
-          <w:rPr>
-            <w:noProof/>
-            <w:webHidden/>
-          </w:rPr>
-          <w:tab/>
-        </w:r>
-        <w:r>
-          <w:rPr>
-            <w:noProof/>
-            <w:webHidden/>
-          </w:rPr>
-          <w:fldChar w:fldCharType="begin"/>
-        </w:r>
-        <w:r>
-          <w:rPr>
-            <w:noProof/>
-            <w:webHidden/>
-          </w:rPr>
-          <w:instrText xml:space="preserve"> PAGEREF _Toc26119222 \h </w:instrText>
-        </w:r>
-        <w:r>
-          <w:rPr>
-            <w:noProof/>
-            <w:webHidden/>
-          </w:rPr>
-        </w:r>
-        <w:r>
-          <w:rPr>
-            <w:noProof/>
-            <w:webHidden/>
-          </w:rPr>
-          <w:fldChar w:fldCharType="separate"/>
-        </w:r>
-        <w:r>
-          <w:rPr>
-            <w:noProof/>
-            <w:webHidden/>
-          </w:rPr>
-          <w:t>17</w:t>
-        </w:r>
-        <w:r>
-          <w:rPr>
-            <w:noProof/>
-            <w:webHidden/>
-          </w:rPr>
-          <w:fldChar w:fldCharType="end"/>
-        </w:r>
-      </w:hyperlink>
-    </w:p>
-    <w:p>
-      <w:pPr>
-        <w:pStyle w:val="TOC4"/>
-        <w:rPr>
-          <w:rFonts w:asciiTheme="minorHAnsi" w:eastAsiaTheme="minorEastAsia" w:hAnsiTheme="minorHAnsi" w:cstheme="minorBidi"/>
-          <w:noProof/>
-          <w:sz w:val="22"/>
-          <w:szCs w:val="22"/>
-        </w:rPr>
-      </w:pPr>
-      <w:hyperlink w:anchor="_Toc26119223" w:history="1">
-        <w:r>
-          <w:rPr>
-            <w:rStyle w:val="Hyperlink"/>
-            <w:noProof/>
-          </w:rPr>
-          <w:t>2.1.2.2</w:t>
-        </w:r>
-        <w:r>
-          <w:rPr>
-            <w:rFonts w:asciiTheme="minorHAnsi" w:eastAsiaTheme="minorEastAsia" w:hAnsiTheme="minorHAnsi" w:cstheme="minorBidi"/>
-            <w:noProof/>
-            <w:sz w:val="22"/>
-            <w:szCs w:val="22"/>
-          </w:rPr>
-          <w:tab/>
-        </w:r>
-        <w:r>
-          <w:rPr>
-            <w:rStyle w:val="Hyperlink"/>
-            <w:noProof/>
-          </w:rPr>
-          <w:t>phpMyAndmin</w:t>
-        </w:r>
-        <w:r>
-          <w:rPr>
-            <w:noProof/>
-            <w:webHidden/>
-          </w:rPr>
-          <w:tab/>
-        </w:r>
-        <w:r>
-          <w:rPr>
-            <w:noProof/>
-            <w:webHidden/>
-          </w:rPr>
-          <w:fldChar w:fldCharType="begin"/>
-        </w:r>
-        <w:r>
-          <w:rPr>
-            <w:noProof/>
-            <w:webHidden/>
-          </w:rPr>
-          <w:instrText xml:space="preserve"> PAGEREF _Toc26119223 \h </w:instrText>
-        </w:r>
-        <w:r>
-          <w:rPr>
-            <w:noProof/>
-            <w:webHidden/>
-          </w:rPr>
-        </w:r>
-        <w:r>
-          <w:rPr>
-            <w:noProof/>
-            <w:webHidden/>
-          </w:rPr>
-          <w:fldChar w:fldCharType="separate"/>
-        </w:r>
-        <w:r>
-          <w:rPr>
-            <w:noProof/>
-            <w:webHidden/>
-          </w:rPr>
-          <w:t>18</w:t>
-        </w:r>
-        <w:r>
-          <w:rPr>
-            <w:noProof/>
-            <w:webHidden/>
-          </w:rPr>
-          <w:fldChar w:fldCharType="end"/>
-        </w:r>
-      </w:hyperlink>
-    </w:p>
-    <w:p>
-      <w:pPr>
-        <w:pStyle w:val="TOC1"/>
-        <w:tabs>
-          <w:tab w:val="right" w:leader="dot" w:pos="9111"/>
-        </w:tabs>
-        <w:rPr>
-          <w:rFonts w:asciiTheme="minorHAnsi" w:eastAsiaTheme="minorEastAsia" w:hAnsiTheme="minorHAnsi" w:cstheme="minorBidi"/>
-          <w:noProof/>
-          <w:sz w:val="22"/>
-          <w:szCs w:val="22"/>
-        </w:rPr>
-      </w:pPr>
-      <w:hyperlink w:anchor="_Toc26119224" w:history="1">
-        <w:r>
-          <w:rPr>
-            <w:rStyle w:val="Hyperlink"/>
-            <w:noProof/>
-          </w:rPr>
-          <w:t>2.2 Xây dựng và triển khai hệ thống</w:t>
-        </w:r>
-        <w:r>
-          <w:rPr>
-            <w:noProof/>
-            <w:webHidden/>
-          </w:rPr>
-          <w:tab/>
-        </w:r>
-        <w:r>
-          <w:rPr>
-            <w:noProof/>
-            <w:webHidden/>
-          </w:rPr>
-          <w:fldChar w:fldCharType="begin"/>
-        </w:r>
-        <w:r>
-          <w:rPr>
-            <w:noProof/>
-            <w:webHidden/>
-          </w:rPr>
-          <w:instrText xml:space="preserve"> PAGEREF _Toc26119224 \h </w:instrText>
-        </w:r>
-        <w:r>
-          <w:rPr>
-            <w:noProof/>
-            <w:webHidden/>
-          </w:rPr>
-        </w:r>
-        <w:r>
-          <w:rPr>
-            <w:noProof/>
-            <w:webHidden/>
-          </w:rPr>
-          <w:fldChar w:fldCharType="separate"/>
-        </w:r>
-        <w:r>
-          <w:rPr>
-            <w:noProof/>
-            <w:webHidden/>
-          </w:rPr>
-          <w:t>18</w:t>
-        </w:r>
-        <w:r>
-          <w:rPr>
-            <w:noProof/>
-            <w:webHidden/>
-          </w:rPr>
-          <w:fldChar w:fldCharType="end"/>
-        </w:r>
-      </w:hyperlink>
-    </w:p>
-    <w:p>
-      <w:pPr>
-        <w:pStyle w:val="TOC1"/>
-        <w:tabs>
-          <w:tab w:val="right" w:leader="dot" w:pos="9111"/>
-        </w:tabs>
-        <w:rPr>
-          <w:rFonts w:asciiTheme="minorHAnsi" w:eastAsiaTheme="minorEastAsia" w:hAnsiTheme="minorHAnsi" w:cstheme="minorBidi"/>
-          <w:noProof/>
-          <w:sz w:val="22"/>
-          <w:szCs w:val="22"/>
-        </w:rPr>
-      </w:pPr>
-      <w:hyperlink w:anchor="_Toc26119225" w:history="1">
-        <w:r>
-          <w:rPr>
-            <w:rStyle w:val="Hyperlink"/>
-            <w:noProof/>
-          </w:rPr>
-          <w:t>2.2.1 Công nghệ</w:t>
-        </w:r>
-        <w:r>
-          <w:rPr>
-            <w:noProof/>
-            <w:webHidden/>
-          </w:rPr>
-          <w:tab/>
-        </w:r>
-        <w:r>
-          <w:rPr>
-            <w:noProof/>
-            <w:webHidden/>
-          </w:rPr>
-          <w:fldChar w:fldCharType="begin"/>
-        </w:r>
-        <w:r>
-          <w:rPr>
-            <w:noProof/>
-            <w:webHidden/>
-          </w:rPr>
-          <w:instrText xml:space="preserve"> PAGEREF _Toc26119225 \h </w:instrText>
-        </w:r>
-        <w:r>
-          <w:rPr>
-            <w:noProof/>
-            <w:webHidden/>
-          </w:rPr>
-        </w:r>
-        <w:r>
-          <w:rPr>
-            <w:noProof/>
-            <w:webHidden/>
-          </w:rPr>
-          <w:fldChar w:fldCharType="separate"/>
-        </w:r>
-        <w:r>
-          <w:rPr>
-            <w:noProof/>
-            <w:webHidden/>
-          </w:rPr>
-          <w:t>18</w:t>
-        </w:r>
-        <w:r>
-          <w:rPr>
-            <w:noProof/>
-            <w:webHidden/>
-          </w:rPr>
-          <w:fldChar w:fldCharType="end"/>
-        </w:r>
-      </w:hyperlink>
-    </w:p>
-    <w:p>
-      <w:pPr>
-        <w:pStyle w:val="TOC1"/>
-        <w:tabs>
-          <w:tab w:val="right" w:leader="dot" w:pos="9111"/>
-        </w:tabs>
-        <w:rPr>
-          <w:rFonts w:asciiTheme="minorHAnsi" w:eastAsiaTheme="minorEastAsia" w:hAnsiTheme="minorHAnsi" w:cstheme="minorBidi"/>
-          <w:noProof/>
-          <w:sz w:val="22"/>
-          <w:szCs w:val="22"/>
-        </w:rPr>
-      </w:pPr>
-      <w:hyperlink w:anchor="_Toc26119226" w:history="1">
-        <w:r>
-          <w:rPr>
-            <w:rStyle w:val="Hyperlink"/>
-            <w:noProof/>
-          </w:rPr>
-          <w:t>2.2.2 Các modul chính của ứng dụng</w:t>
-        </w:r>
-        <w:r>
-          <w:rPr>
-            <w:noProof/>
-            <w:webHidden/>
-          </w:rPr>
-          <w:tab/>
-        </w:r>
-        <w:r>
-          <w:rPr>
-            <w:noProof/>
-            <w:webHidden/>
-          </w:rPr>
-          <w:fldChar w:fldCharType="begin"/>
-        </w:r>
-        <w:r>
-          <w:rPr>
-            <w:noProof/>
-            <w:webHidden/>
-          </w:rPr>
-          <w:instrText xml:space="preserve"> PAGEREF _Toc26119226 \h </w:instrText>
-        </w:r>
-        <w:r>
-          <w:rPr>
-            <w:noProof/>
-            <w:webHidden/>
-          </w:rPr>
-        </w:r>
-        <w:r>
-          <w:rPr>
-            <w:noProof/>
-            <w:webHidden/>
-          </w:rPr>
-          <w:fldChar w:fldCharType="separate"/>
-        </w:r>
-        <w:r>
-          <w:rPr>
-            <w:noProof/>
-            <w:webHidden/>
-          </w:rPr>
-          <w:t>18</w:t>
-        </w:r>
-        <w:r>
-          <w:rPr>
-            <w:noProof/>
-            <w:webHidden/>
-          </w:rPr>
-          <w:fldChar w:fldCharType="end"/>
-        </w:r>
-      </w:hyperlink>
-    </w:p>
-    <w:p>
-      <w:pPr>
-        <w:pStyle w:val="TOC1"/>
-        <w:tabs>
-          <w:tab w:val="right" w:leader="dot" w:pos="9111"/>
-        </w:tabs>
-        <w:rPr>
-          <w:rFonts w:asciiTheme="minorHAnsi" w:eastAsiaTheme="minorEastAsia" w:hAnsiTheme="minorHAnsi" w:cstheme="minorBidi"/>
-          <w:noProof/>
-          <w:sz w:val="22"/>
-          <w:szCs w:val="22"/>
-        </w:rPr>
-      </w:pPr>
-      <w:hyperlink w:anchor="_Toc26119227" w:history="1">
-        <w:r>
-          <w:rPr>
-            <w:rStyle w:val="Hyperlink"/>
-            <w:noProof/>
-          </w:rPr>
-          <w:t>CHƯƠNG 3 – TỔNG KẾT</w:t>
-        </w:r>
-        <w:r>
-          <w:rPr>
-            <w:noProof/>
-            <w:webHidden/>
-          </w:rPr>
-          <w:tab/>
-        </w:r>
-        <w:r>
-          <w:rPr>
-            <w:noProof/>
-            <w:webHidden/>
-          </w:rPr>
-          <w:fldChar w:fldCharType="begin"/>
-        </w:r>
-        <w:r>
-          <w:rPr>
-            <w:noProof/>
-            <w:webHidden/>
-          </w:rPr>
-          <w:instrText xml:space="preserve"> PAGEREF _Toc26119227 \h </w:instrText>
-        </w:r>
-        <w:r>
-          <w:rPr>
-            <w:noProof/>
-            <w:webHidden/>
-          </w:rPr>
-        </w:r>
-        <w:r>
-          <w:rPr>
-            <w:noProof/>
-            <w:webHidden/>
-          </w:rPr>
-          <w:fldChar w:fldCharType="separate"/>
-        </w:r>
-        <w:r>
-          <w:rPr>
-            <w:noProof/>
-            <w:webHidden/>
-          </w:rPr>
-          <w:t>26</w:t>
-        </w:r>
-        <w:r>
-          <w:rPr>
-            <w:noProof/>
-            <w:webHidden/>
-          </w:rPr>
-          <w:fldChar w:fldCharType="end"/>
-        </w:r>
-      </w:hyperlink>
-    </w:p>
-    <w:p>
-      <w:pPr>
-        <w:spacing w:after="200" w:line="276" w:lineRule="auto"/>
-        <w:rPr>
-          <w:sz w:val="26"/>
-          <w:szCs w:val="26"/>
-        </w:rPr>
-      </w:pPr>
-      <w:r>
-        <w:rPr>
-          <w:sz w:val="26"/>
-          <w:szCs w:val="26"/>
-        </w:rPr>
-        <w:fldChar w:fldCharType="end"/>
-      </w:r>
-    </w:p>
-    <w:p>
-      <w:pPr>
-        <w:spacing w:after="200" w:line="276" w:lineRule="auto"/>
-        <w:rPr>
-          <w:sz w:val="26"/>
-          <w:szCs w:val="26"/>
-        </w:rPr>
-      </w:pPr>
-      <w:r>
-        <w:rPr>
-          <w:sz w:val="26"/>
-          <w:szCs w:val="26"/>
-        </w:rPr>
-        <w:br w:type="page"/>
-      </w:r>
-      <w:bookmarkStart w:id="4" w:name="_GoBack"/>
-      <w:bookmarkEnd w:id="4"/>
-    </w:p>
-    <w:p>
-      <w:pPr>
-        <w:pStyle w:val="Chng"/>
-        <w:jc w:val="center"/>
-      </w:pPr>
-      <w:bookmarkStart w:id="5" w:name="_Toc26119195"/>
-      <w:r>
-        <w:lastRenderedPageBreak/>
-        <w:t>DANH MỤC CÁC BẢNG BIỂU, HÌNH VẼ, ĐỒ THỊ</w:t>
-      </w:r>
-      <w:bookmarkEnd w:id="5"/>
-    </w:p>
-    <w:p>
-      <w:pPr>
-        <w:rPr>
-          <w:b/>
-          <w:sz w:val="28"/>
-        </w:rPr>
-      </w:pPr>
-    </w:p>
-    <w:p>
-      <w:pPr>
-        <w:rPr>
-          <w:b/>
-          <w:sz w:val="28"/>
-        </w:rPr>
-      </w:pPr>
-      <w:r>
-        <w:rPr>
-          <w:b/>
-          <w:sz w:val="28"/>
-        </w:rPr>
-        <w:t>DANH MỤC HÌNH</w:t>
-      </w:r>
-    </w:p>
-    <w:p>
-      <w:pPr>
-        <w:rPr>
-          <w:b/>
-          <w:sz w:val="28"/>
-        </w:rPr>
-      </w:pPr>
-    </w:p>
-    <w:p>
-      <w:pPr>
-        <w:pStyle w:val="TOC1"/>
-        <w:tabs>
-          <w:tab w:val="right" w:leader="dot" w:pos="9111"/>
-        </w:tabs>
-        <w:rPr>
-          <w:rFonts w:asciiTheme="minorHAnsi" w:eastAsiaTheme="minorEastAsia" w:hAnsiTheme="minorHAnsi" w:cstheme="minorBidi"/>
-          <w:noProof/>
-          <w:sz w:val="22"/>
-          <w:szCs w:val="22"/>
-        </w:rPr>
-      </w:pPr>
-      <w:r>
-        <w:rPr>
-          <w:szCs w:val="26"/>
-        </w:rPr>
-        <w:fldChar w:fldCharType="begin"/>
-      </w:r>
-      <w:r>
-        <w:rPr>
-          <w:szCs w:val="26"/>
-        </w:rPr>
-        <w:instrText xml:space="preserve"> TOC \h \z \t "Caption,1" </w:instrText>
-      </w:r>
-      <w:r>
-        <w:rPr>
-          <w:szCs w:val="26"/>
-        </w:rPr>
-        <w:fldChar w:fldCharType="separate"/>
-      </w:r>
-      <w:hyperlink w:anchor="_Toc26119185" w:history="1">
-        <w:r>
-          <w:rPr>
-            <w:rStyle w:val="Hyperlink"/>
-            <w:noProof/>
-          </w:rPr>
-          <w:t>Hình 1.1 Sơ đồ kiến trúc Android (Nguồn : http://laptrinhmobileapp.com)</w:t>
-        </w:r>
-        <w:r>
-          <w:rPr>
-            <w:noProof/>
-            <w:webHidden/>
-          </w:rPr>
-          <w:tab/>
-        </w:r>
-        <w:r>
-          <w:rPr>
-            <w:noProof/>
-            <w:webHidden/>
-          </w:rPr>
-          <w:fldChar w:fldCharType="begin"/>
-        </w:r>
-        <w:r>
-          <w:rPr>
-            <w:noProof/>
-            <w:webHidden/>
-          </w:rPr>
-          <w:instrText xml:space="preserve"> PAGEREF _Toc26119185 \h </w:instrText>
-        </w:r>
-        <w:r>
-          <w:rPr>
-            <w:noProof/>
-            <w:webHidden/>
-          </w:rPr>
-        </w:r>
-        <w:r>
-          <w:rPr>
-            <w:noProof/>
-            <w:webHidden/>
-          </w:rPr>
-          <w:fldChar w:fldCharType="separate"/>
-        </w:r>
-        <w:r>
-          <w:rPr>
-            <w:noProof/>
-            <w:webHidden/>
-          </w:rPr>
-          <w:t>7</w:t>
-        </w:r>
-        <w:r>
-          <w:rPr>
-            <w:noProof/>
-            <w:webHidden/>
-          </w:rPr>
-          <w:fldChar w:fldCharType="end"/>
-        </w:r>
-      </w:hyperlink>
-    </w:p>
-    <w:p>
-      <w:pPr>
-        <w:pStyle w:val="TOC1"/>
-        <w:tabs>
-          <w:tab w:val="right" w:leader="dot" w:pos="9111"/>
-        </w:tabs>
-        <w:rPr>
-          <w:rFonts w:asciiTheme="minorHAnsi" w:eastAsiaTheme="minorEastAsia" w:hAnsiTheme="minorHAnsi" w:cstheme="minorBidi"/>
-          <w:noProof/>
-          <w:sz w:val="22"/>
-          <w:szCs w:val="22"/>
-        </w:rPr>
-      </w:pPr>
-      <w:hyperlink w:anchor="_Toc26119186" w:history="1">
-        <w:r>
-          <w:rPr>
-            <w:rStyle w:val="Hyperlink"/>
-            <w:noProof/>
-          </w:rPr>
-          <w:t>Hình 1.2 Activity Stack (Nguồn : viblo.asia)</w:t>
-        </w:r>
-        <w:r>
-          <w:rPr>
-            <w:noProof/>
-            <w:webHidden/>
-          </w:rPr>
-          <w:tab/>
-        </w:r>
-        <w:r>
-          <w:rPr>
-            <w:noProof/>
-            <w:webHidden/>
-          </w:rPr>
-          <w:fldChar w:fldCharType="begin"/>
-        </w:r>
-        <w:r>
-          <w:rPr>
-            <w:noProof/>
-            <w:webHidden/>
-          </w:rPr>
-          <w:instrText xml:space="preserve"> PAGEREF _Toc26119186 \h </w:instrText>
-        </w:r>
-        <w:r>
-          <w:rPr>
-            <w:noProof/>
-            <w:webHidden/>
-          </w:rPr>
-        </w:r>
-        <w:r>
-          <w:rPr>
-            <w:noProof/>
-            <w:webHidden/>
-          </w:rPr>
-          <w:fldChar w:fldCharType="separate"/>
-        </w:r>
-        <w:r>
-          <w:rPr>
-            <w:noProof/>
-            <w:webHidden/>
-          </w:rPr>
-          <w:t>10</w:t>
-        </w:r>
-        <w:r>
-          <w:rPr>
-            <w:noProof/>
-            <w:webHidden/>
-          </w:rPr>
-          <w:fldChar w:fldCharType="end"/>
-        </w:r>
-      </w:hyperlink>
-    </w:p>
-    <w:p>
-      <w:pPr>
-        <w:pStyle w:val="TOC1"/>
-        <w:tabs>
-          <w:tab w:val="right" w:leader="dot" w:pos="9111"/>
-        </w:tabs>
-        <w:rPr>
-          <w:rFonts w:asciiTheme="minorHAnsi" w:eastAsiaTheme="minorEastAsia" w:hAnsiTheme="minorHAnsi" w:cstheme="minorBidi"/>
-          <w:noProof/>
-          <w:sz w:val="22"/>
-          <w:szCs w:val="22"/>
-        </w:rPr>
-      </w:pPr>
-      <w:hyperlink w:anchor="_Toc26119187" w:history="1">
-        <w:r>
-          <w:rPr>
-            <w:rStyle w:val="Hyperlink"/>
-            <w:noProof/>
-          </w:rPr>
-          <w:t>Hình 1.3 Vòng đời của một Activity (Nguồn : yellowcodebooks.com)</w:t>
-        </w:r>
-        <w:r>
-          <w:rPr>
-            <w:noProof/>
-            <w:webHidden/>
-          </w:rPr>
-          <w:tab/>
-        </w:r>
-        <w:r>
-          <w:rPr>
-            <w:noProof/>
-            <w:webHidden/>
-          </w:rPr>
-          <w:fldChar w:fldCharType="begin"/>
-        </w:r>
-        <w:r>
-          <w:rPr>
-            <w:noProof/>
-            <w:webHidden/>
-          </w:rPr>
-          <w:instrText xml:space="preserve"> PAGEREF _Toc26119187 \h </w:instrText>
-        </w:r>
-        <w:r>
-          <w:rPr>
-            <w:noProof/>
-            <w:webHidden/>
-          </w:rPr>
-        </w:r>
-        <w:r>
-          <w:rPr>
-            <w:noProof/>
-            <w:webHidden/>
-          </w:rPr>
-          <w:fldChar w:fldCharType="separate"/>
-        </w:r>
-        <w:r>
-          <w:rPr>
-            <w:noProof/>
-            <w:webHidden/>
-          </w:rPr>
-          <w:t>12</w:t>
-        </w:r>
-        <w:r>
-          <w:rPr>
-            <w:noProof/>
-            <w:webHidden/>
-          </w:rPr>
-          <w:fldChar w:fldCharType="end"/>
-        </w:r>
-      </w:hyperlink>
-    </w:p>
-    <w:p>
-      <w:pPr>
-        <w:pStyle w:val="TOC1"/>
-        <w:tabs>
-          <w:tab w:val="right" w:leader="dot" w:pos="9111"/>
-        </w:tabs>
-        <w:rPr>
-          <w:rFonts w:asciiTheme="minorHAnsi" w:eastAsiaTheme="minorEastAsia" w:hAnsiTheme="minorHAnsi" w:cstheme="minorBidi"/>
-          <w:noProof/>
-          <w:sz w:val="22"/>
-          <w:szCs w:val="22"/>
-        </w:rPr>
-      </w:pPr>
-      <w:hyperlink w:anchor="_Toc26119188" w:history="1">
-        <w:r>
-          <w:rPr>
-            <w:rStyle w:val="Hyperlink"/>
-            <w:noProof/>
-          </w:rPr>
-          <w:t>Hình 1.4 Sơ đồ chuyển trạng thái của Service (Nguồn : expressmagazine.net)</w:t>
-        </w:r>
-        <w:r>
-          <w:rPr>
-            <w:noProof/>
-            <w:webHidden/>
-          </w:rPr>
-          <w:tab/>
-        </w:r>
-        <w:r>
-          <w:rPr>
-            <w:noProof/>
-            <w:webHidden/>
-          </w:rPr>
-          <w:fldChar w:fldCharType="begin"/>
-        </w:r>
-        <w:r>
-          <w:rPr>
-            <w:noProof/>
-            <w:webHidden/>
-          </w:rPr>
-          <w:instrText xml:space="preserve"> PAGEREF _Toc26119188 \h </w:instrText>
-        </w:r>
-        <w:r>
-          <w:rPr>
-            <w:noProof/>
-            <w:webHidden/>
-          </w:rPr>
-        </w:r>
-        <w:r>
-          <w:rPr>
-            <w:noProof/>
-            <w:webHidden/>
-          </w:rPr>
-          <w:fldChar w:fldCharType="separate"/>
-        </w:r>
-        <w:r>
-          <w:rPr>
-            <w:noProof/>
-            <w:webHidden/>
-          </w:rPr>
-          <w:t>14</w:t>
-        </w:r>
-        <w:r>
-          <w:rPr>
-            <w:noProof/>
-            <w:webHidden/>
-          </w:rPr>
-          <w:fldChar w:fldCharType="end"/>
-        </w:r>
-      </w:hyperlink>
     </w:p>
     <w:p>
       <w:pPr>
@@ -5507,18 +6172,12 @@
           <w:tab w:val="center" w:pos="6379"/>
         </w:tabs>
         <w:spacing w:after="200" w:line="360" w:lineRule="auto"/>
-        <w:rPr>
-          <w:sz w:val="26"/>
-          <w:szCs w:val="26"/>
-        </w:rPr>
-      </w:pPr>
-      <w:r>
-        <w:rPr>
-          <w:sz w:val="26"/>
-          <w:szCs w:val="26"/>
-        </w:rPr>
+      </w:pPr>
+      <w:r>
         <w:fldChar w:fldCharType="end"/>
       </w:r>
+    </w:p>
+    <w:p>
       <w:r>
         <w:br w:type="page"/>
       </w:r>
@@ -5527,7 +6186,7 @@
       <w:pPr>
         <w:pStyle w:val="Chng"/>
       </w:pPr>
-      <w:bookmarkStart w:id="6" w:name="_Toc26119196"/>
+      <w:bookmarkStart w:id="6" w:name="_Toc26120725"/>
       <w:r>
         <w:lastRenderedPageBreak/>
         <w:t xml:space="preserve">CHƯƠNG </w:t>
@@ -5553,7 +6212,7 @@
       <w:pPr>
         <w:pStyle w:val="Tiumccp1"/>
       </w:pPr>
-      <w:bookmarkStart w:id="7" w:name="_Toc26119197"/>
+      <w:bookmarkStart w:id="7" w:name="_Toc26120726"/>
       <w:r>
         <w:t>1</w:t>
       </w:r>
@@ -5566,7 +6225,7 @@
       <w:pPr>
         <w:pStyle w:val="Tiumccp2"/>
       </w:pPr>
-      <w:bookmarkStart w:id="8" w:name="_Toc26119198"/>
+      <w:bookmarkStart w:id="8" w:name="_Toc26120727"/>
       <w:r>
         <w:t>1</w:t>
       </w:r>
@@ -5699,7 +6358,7 @@
       <w:pPr>
         <w:pStyle w:val="Tiumccp2"/>
       </w:pPr>
-      <w:bookmarkStart w:id="9" w:name="_Toc26119199"/>
+      <w:bookmarkStart w:id="9" w:name="_Toc26120728"/>
       <w:r>
         <w:t>1</w:t>
       </w:r>
@@ -5712,7 +6371,7 @@
       <w:pPr>
         <w:pStyle w:val="Tiumccp3"/>
       </w:pPr>
-      <w:bookmarkStart w:id="10" w:name="_Toc26119200"/>
+      <w:bookmarkStart w:id="10" w:name="_Toc26120729"/>
       <w:r>
         <w:t>1</w:t>
       </w:r>
@@ -5761,7 +6420,7 @@
       <w:r>
         <w:t xml:space="preserve"> </w:t>
       </w:r>
-      <w:bookmarkStart w:id="11" w:name="_Toc26119201"/>
+      <w:bookmarkStart w:id="11" w:name="_Toc26120730"/>
       <w:r>
         <w:t>1</w:t>
       </w:r>
@@ -5803,7 +6462,7 @@
       <w:pPr>
         <w:pStyle w:val="Tiumccp3"/>
       </w:pPr>
-      <w:bookmarkStart w:id="12" w:name="_Toc26119202"/>
+      <w:bookmarkStart w:id="12" w:name="_Toc26120731"/>
       <w:r>
         <w:t>1</w:t>
       </w:r>
@@ -5839,7 +6498,7 @@
       <w:pPr>
         <w:pStyle w:val="Tiumccp3"/>
       </w:pPr>
-      <w:bookmarkStart w:id="13" w:name="_Toc26119203"/>
+      <w:bookmarkStart w:id="13" w:name="_Toc26120732"/>
       <w:r>
         <w:t>1</w:t>
       </w:r>
@@ -5875,7 +6534,7 @@
       <w:pPr>
         <w:pStyle w:val="Tiumccp2"/>
       </w:pPr>
-      <w:bookmarkStart w:id="14" w:name="_Toc26119204"/>
+      <w:bookmarkStart w:id="14" w:name="_Toc26120733"/>
       <w:r>
         <w:lastRenderedPageBreak/>
         <w:t>1</w:t>
@@ -5965,7 +6624,7 @@
       <w:pPr>
         <w:pStyle w:val="Tiumccp2"/>
       </w:pPr>
-      <w:bookmarkStart w:id="15" w:name="_Toc26119205"/>
+      <w:bookmarkStart w:id="15" w:name="_Toc26120734"/>
       <w:r>
         <w:t>1</w:t>
       </w:r>
@@ -6124,7 +6783,7 @@
       <w:pPr>
         <w:pStyle w:val="Tiumccp1"/>
       </w:pPr>
-      <w:bookmarkStart w:id="16" w:name="_Toc26119206"/>
+      <w:bookmarkStart w:id="16" w:name="_Toc26120735"/>
       <w:r>
         <w:t>1</w:t>
       </w:r>
@@ -6160,7 +6819,7 @@
           <w:noProof/>
         </w:rPr>
         <w:drawing>
-          <wp:inline distT="0" distB="0" distL="0" distR="0">
+          <wp:inline distT="0" distB="0" distL="0" distR="0" wp14:anchorId="246D8E59" wp14:editId="19FAAD26">
             <wp:extent cx="4178300" cy="3878707"/>
             <wp:effectExtent l="0" t="0" r="0" b="7620"/>
             <wp:docPr id="3" name="Picture 3"/>
@@ -6206,7 +6865,7 @@
       <w:pPr>
         <w:pStyle w:val="Caption"/>
       </w:pPr>
-      <w:bookmarkStart w:id="17" w:name="_Toc26119185"/>
+      <w:bookmarkStart w:id="17" w:name="_Toc26120757"/>
       <w:r>
         <w:t>Hình 1</w:t>
       </w:r>
@@ -6241,7 +6900,7 @@
       <w:pPr>
         <w:pStyle w:val="Tiumccp2"/>
       </w:pPr>
-      <w:bookmarkStart w:id="18" w:name="_Toc26119207"/>
+      <w:bookmarkStart w:id="18" w:name="_Toc26120736"/>
       <w:r>
         <w:lastRenderedPageBreak/>
         <w:t>1</w:t>
@@ -6288,7 +6947,7 @@
       <w:pPr>
         <w:pStyle w:val="Tiumccp2"/>
       </w:pPr>
-      <w:bookmarkStart w:id="19" w:name="_Toc26119208"/>
+      <w:bookmarkStart w:id="19" w:name="_Toc26120737"/>
       <w:r>
         <w:t>1</w:t>
       </w:r>
@@ -6560,7 +7219,7 @@
       <w:pPr>
         <w:pStyle w:val="Tiumccp2"/>
       </w:pPr>
-      <w:bookmarkStart w:id="20" w:name="_Toc26119209"/>
+      <w:bookmarkStart w:id="20" w:name="_Toc26120738"/>
       <w:r>
         <w:t>1</w:t>
       </w:r>
@@ -6702,7 +7361,7 @@
       <w:pPr>
         <w:pStyle w:val="Tiumccp2"/>
       </w:pPr>
-      <w:bookmarkStart w:id="21" w:name="_Toc26119210"/>
+      <w:bookmarkStart w:id="21" w:name="_Toc26120739"/>
       <w:r>
         <w:lastRenderedPageBreak/>
         <w:t>1</w:t>
@@ -6733,7 +7392,7 @@
       <w:pPr>
         <w:pStyle w:val="Tiumccp1"/>
       </w:pPr>
-      <w:bookmarkStart w:id="22" w:name="_Toc26119211"/>
+      <w:bookmarkStart w:id="22" w:name="_Toc26120740"/>
       <w:r>
         <w:t>1</w:t>
       </w:r>
@@ -6755,7 +7414,7 @@
       <w:pPr>
         <w:pStyle w:val="Tiumccp2"/>
       </w:pPr>
-      <w:bookmarkStart w:id="23" w:name="_Toc26119212"/>
+      <w:bookmarkStart w:id="23" w:name="_Toc26120741"/>
       <w:r>
         <w:t>1</w:t>
       </w:r>
@@ -6808,7 +7467,7 @@
           <w:noProof/>
         </w:rPr>
         <w:drawing>
-          <wp:inline distT="0" distB="0" distL="0" distR="0" wp14:anchorId="500CD36F" wp14:editId="17182052">
+          <wp:inline distT="0" distB="0" distL="0" distR="0" wp14:anchorId="40D142DA" wp14:editId="36FE79F1">
             <wp:extent cx="5671335" cy="1581208"/>
             <wp:effectExtent l="0" t="0" r="5715" b="0"/>
             <wp:docPr id="4" name="Picture 4"/>
@@ -6854,7 +7513,7 @@
       <w:pPr>
         <w:pStyle w:val="Caption"/>
       </w:pPr>
-      <w:bookmarkStart w:id="24" w:name="_Toc26119186"/>
+      <w:bookmarkStart w:id="24" w:name="_Toc26120758"/>
       <w:r>
         <w:t xml:space="preserve">Hình </w:t>
       </w:r>
@@ -7173,7 +7832,7 @@
         </w:rPr>
         <w:lastRenderedPageBreak/>
         <w:drawing>
-          <wp:inline distT="0" distB="0" distL="0" distR="0" wp14:anchorId="139C98D9" wp14:editId="79A07301">
+          <wp:inline distT="0" distB="0" distL="0" distR="0" wp14:anchorId="5B98D6BC" wp14:editId="1172CF61">
             <wp:extent cx="5738806" cy="7189076"/>
             <wp:effectExtent l="0" t="0" r="0" b="0"/>
             <wp:docPr id="5" name="Picture 5"/>
@@ -7222,7 +7881,7 @@
           <w:rStyle w:val="NidungvnbnChar"/>
         </w:rPr>
       </w:pPr>
-      <w:bookmarkStart w:id="25" w:name="_Toc26119187"/>
+      <w:bookmarkStart w:id="25" w:name="_Toc26120759"/>
       <w:r>
         <w:t xml:space="preserve">Hình </w:t>
       </w:r>
@@ -7250,7 +7909,7 @@
       <w:pPr>
         <w:pStyle w:val="Tiumccp2"/>
       </w:pPr>
-      <w:bookmarkStart w:id="26" w:name="_Toc26119213"/>
+      <w:bookmarkStart w:id="26" w:name="_Toc26120742"/>
       <w:r>
         <w:lastRenderedPageBreak/>
         <w:t>1</w:t>
@@ -7343,7 +8002,7 @@
         </w:rPr>
         <w:lastRenderedPageBreak/>
         <w:drawing>
-          <wp:inline distT="0" distB="0" distL="0" distR="0">
+          <wp:inline distT="0" distB="0" distL="0" distR="0" wp14:anchorId="7C8A70FC" wp14:editId="661D6EF4">
             <wp:extent cx="5967191" cy="5817476"/>
             <wp:effectExtent l="0" t="0" r="0" b="0"/>
             <wp:docPr id="6" name="Picture 6"/>
@@ -7392,7 +8051,7 @@
       <w:r>
         <w:t> </w:t>
       </w:r>
-      <w:bookmarkStart w:id="27" w:name="_Toc26119188"/>
+      <w:bookmarkStart w:id="27" w:name="_Toc26120760"/>
       <w:r>
         <w:t xml:space="preserve">Hình </w:t>
       </w:r>
@@ -7426,7 +8085,7 @@
       <w:pPr>
         <w:pStyle w:val="Tiumccp2"/>
       </w:pPr>
-      <w:bookmarkStart w:id="28" w:name="_Toc26119214"/>
+      <w:bookmarkStart w:id="28" w:name="_Toc26120743"/>
       <w:r>
         <w:t>1</w:t>
       </w:r>
@@ -7460,7 +8119,7 @@
       <w:pPr>
         <w:pStyle w:val="Tiumccp2"/>
       </w:pPr>
-      <w:bookmarkStart w:id="29" w:name="_Toc26119215"/>
+      <w:bookmarkStart w:id="29" w:name="_Toc26120744"/>
       <w:r>
         <w:t>1</w:t>
       </w:r>
@@ -7496,7 +8155,7 @@
       <w:pPr>
         <w:pStyle w:val="Tiumccp2"/>
       </w:pPr>
-      <w:bookmarkStart w:id="30" w:name="_Toc26119216"/>
+      <w:bookmarkStart w:id="30" w:name="_Toc26120745"/>
       <w:r>
         <w:t>1</w:t>
       </w:r>
@@ -7527,7 +8186,7 @@
       <w:pPr>
         <w:pStyle w:val="Tiumccp1"/>
       </w:pPr>
-      <w:bookmarkStart w:id="31" w:name="_Toc26119217"/>
+      <w:bookmarkStart w:id="31" w:name="_Toc26120746"/>
       <w:r>
         <w:t>1</w:t>
       </w:r>
@@ -7747,7 +8406,7 @@
       <w:pPr>
         <w:pStyle w:val="Chng"/>
       </w:pPr>
-      <w:bookmarkStart w:id="32" w:name="_Toc26119218"/>
+      <w:bookmarkStart w:id="32" w:name="_Toc26120747"/>
       <w:r>
         <w:lastRenderedPageBreak/>
         <w:t xml:space="preserve">CHƯƠNG </w:t>
@@ -7776,7 +8435,7 @@
       <w:pPr>
         <w:pStyle w:val="Chng"/>
       </w:pPr>
-      <w:bookmarkStart w:id="33" w:name="_Toc26119219"/>
+      <w:bookmarkStart w:id="33" w:name="_Toc26120748"/>
       <w:r>
         <w:t>2</w:t>
       </w:r>
@@ -7789,7 +8448,7 @@
       <w:pPr>
         <w:pStyle w:val="Chng"/>
       </w:pPr>
-      <w:bookmarkStart w:id="34" w:name="_Toc26119220"/>
+      <w:bookmarkStart w:id="34" w:name="_Toc26120749"/>
       <w:r>
         <w:t>2</w:t>
       </w:r>
@@ -7834,7 +8493,7 @@
       <w:pPr>
         <w:pStyle w:val="Chng"/>
       </w:pPr>
-      <w:bookmarkStart w:id="35" w:name="_Toc26119221"/>
+      <w:bookmarkStart w:id="35" w:name="_Toc26120750"/>
       <w:r>
         <w:t>2</w:t>
       </w:r>
@@ -7862,7 +8521,7 @@
         </w:tabs>
         <w:ind w:left="360"/>
       </w:pPr>
-      <w:bookmarkStart w:id="36" w:name="_Toc26119222"/>
+      <w:bookmarkStart w:id="36" w:name="_Toc26120751"/>
       <w:r>
         <w:t>Firebase</w:t>
       </w:r>
@@ -7920,9 +8579,9 @@
           <w:noProof/>
         </w:rPr>
         <w:drawing>
-          <wp:inline distT="0" distB="0" distL="0" distR="0" wp14:anchorId="6667AAF8" wp14:editId="7CCD508C">
-            <wp:extent cx="5123329" cy="2628227"/>
-            <wp:effectExtent l="0" t="0" r="1270" b="1270"/>
+          <wp:inline distT="0" distB="0" distL="0" distR="0" wp14:anchorId="123666C7" wp14:editId="4C11957E">
+            <wp:extent cx="4907280" cy="2517396"/>
+            <wp:effectExtent l="0" t="0" r="7620" b="0"/>
             <wp:docPr id="15" name="Picture 15"/>
             <wp:cNvGraphicFramePr>
               <a:graphicFrameLocks xmlns:a="http://schemas.openxmlformats.org/drawingml/2006/main" noChangeAspect="1"/>
@@ -7943,7 +8602,7 @@
                   <pic:spPr>
                     <a:xfrm>
                       <a:off x="0" y="0"/>
-                      <a:ext cx="5122235" cy="2627666"/>
+                      <a:ext cx="4933718" cy="2530958"/>
                     </a:xfrm>
                     <a:prstGeom prst="rect">
                       <a:avLst/>
@@ -7958,8 +8617,26 @@
     </w:p>
     <w:p>
       <w:pPr>
-        <w:pStyle w:val="Nidungvnbn"/>
-      </w:pPr>
+        <w:pStyle w:val="Caption"/>
+      </w:pPr>
+      <w:bookmarkStart w:id="37" w:name="_Toc26120612"/>
+      <w:bookmarkStart w:id="38" w:name="_Toc26120761"/>
+      <w:r>
+        <w:t>Hình 2.</w:t>
+      </w:r>
+      <w:fldSimple w:instr=" SEQ Hình_2. \* ARABIC ">
+        <w:r>
+          <w:rPr>
+            <w:noProof/>
+          </w:rPr>
+          <w:t>1</w:t>
+        </w:r>
+      </w:fldSimple>
+      <w:r>
+        <w:t>: Ứng dụng sử dụng Firebase</w:t>
+      </w:r>
+      <w:bookmarkEnd w:id="37"/>
+      <w:bookmarkEnd w:id="38"/>
     </w:p>
     <w:p>
       <w:pPr>
@@ -7974,11 +8651,12 @@
         </w:tabs>
         <w:ind w:left="360"/>
       </w:pPr>
-      <w:bookmarkStart w:id="37" w:name="_Toc26119223"/>
-      <w:r>
-        <w:t>phpMyAndmin</w:t>
-      </w:r>
-      <w:bookmarkEnd w:id="37"/>
+      <w:bookmarkStart w:id="39" w:name="_Toc26120752"/>
+      <w:r>
+        <w:lastRenderedPageBreak/>
+        <w:t>phpMyAdmin</w:t>
+      </w:r>
+      <w:bookmarkEnd w:id="39"/>
     </w:p>
     <w:p>
       <w:pPr>
@@ -8000,7 +8678,7 @@
           <w:noProof/>
         </w:rPr>
         <w:drawing>
-          <wp:inline distT="0" distB="0" distL="0" distR="0" wp14:anchorId="3BFA4CF6" wp14:editId="6F3594DC">
+          <wp:inline distT="0" distB="0" distL="0" distR="0" wp14:anchorId="59A0DB43" wp14:editId="0B08870A">
             <wp:extent cx="5338482" cy="2640290"/>
             <wp:effectExtent l="0" t="0" r="0" b="8255"/>
             <wp:docPr id="10" name="Picture 10"/>
@@ -8045,22 +8723,45 @@
     </w:p>
     <w:p>
       <w:pPr>
+        <w:pStyle w:val="Caption"/>
+      </w:pPr>
+      <w:bookmarkStart w:id="40" w:name="_Toc26120613"/>
+      <w:bookmarkStart w:id="41" w:name="_Toc26120762"/>
+      <w:r>
+        <w:t>Hình 2.</w:t>
+      </w:r>
+      <w:fldSimple w:instr=" SEQ Hình_2. \* ARABIC ">
+        <w:r>
+          <w:rPr>
+            <w:noProof/>
+          </w:rPr>
+          <w:t>2</w:t>
+        </w:r>
+      </w:fldSimple>
+      <w:r>
+        <w:t>: Ứng dụng sử dụng phpMyAdmin</w:t>
+      </w:r>
+      <w:bookmarkEnd w:id="40"/>
+      <w:bookmarkEnd w:id="41"/>
+    </w:p>
+    <w:p>
+      <w:pPr>
         <w:pStyle w:val="Chng"/>
       </w:pPr>
-      <w:bookmarkStart w:id="38" w:name="_Toc26119224"/>
+      <w:bookmarkStart w:id="42" w:name="_Toc26120753"/>
       <w:r>
         <w:t>2</w:t>
       </w:r>
       <w:r>
         <w:t>.2 Xây dựng và triển khai hệ thống</w:t>
       </w:r>
-      <w:bookmarkEnd w:id="38"/>
+      <w:bookmarkEnd w:id="42"/>
     </w:p>
     <w:p>
       <w:pPr>
         <w:pStyle w:val="Chng"/>
       </w:pPr>
-      <w:bookmarkStart w:id="39" w:name="_Toc26119225"/>
+      <w:bookmarkStart w:id="43" w:name="_Toc26120754"/>
       <w:r>
         <w:t>2</w:t>
       </w:r>
@@ -8070,7 +8771,7 @@
       <w:r>
         <w:t>Công nghệ</w:t>
       </w:r>
-      <w:bookmarkEnd w:id="39"/>
+      <w:bookmarkEnd w:id="43"/>
     </w:p>
     <w:p>
       <w:pPr>
@@ -8084,14 +8785,14 @@
       <w:pPr>
         <w:pStyle w:val="Chng"/>
       </w:pPr>
-      <w:bookmarkStart w:id="40" w:name="_Toc26119226"/>
+      <w:bookmarkStart w:id="44" w:name="_Toc26120755"/>
       <w:r>
         <w:t>2</w:t>
       </w:r>
       <w:r>
         <w:t>.2.2 Các modul chính của ứng dụng</w:t>
       </w:r>
-      <w:bookmarkEnd w:id="40"/>
+      <w:bookmarkEnd w:id="44"/>
     </w:p>
     <w:p>
       <w:pPr>
@@ -8116,7 +8817,7 @@
         </w:rPr>
         <w:lastRenderedPageBreak/>
         <w:drawing>
-          <wp:inline distT="0" distB="0" distL="0" distR="0" wp14:anchorId="191898A5" wp14:editId="5FA4B467">
+          <wp:inline distT="0" distB="0" distL="0" distR="0" wp14:anchorId="61313B1C" wp14:editId="38B58F04">
             <wp:extent cx="2649071" cy="5518899"/>
             <wp:effectExtent l="0" t="0" r="0" b="5715"/>
             <wp:docPr id="7" name="Picture 7"/>
@@ -8161,9 +8862,29 @@
     </w:p>
     <w:p>
       <w:pPr>
-        <w:pStyle w:val="Nidungvnbn"/>
-        <w:jc w:val="left"/>
-      </w:pPr>
+        <w:pStyle w:val="Caption"/>
+      </w:pPr>
+      <w:bookmarkStart w:id="45" w:name="_Toc26120614"/>
+      <w:bookmarkStart w:id="46" w:name="_Toc26120763"/>
+      <w:r>
+        <w:t>Hình 2.</w:t>
+      </w:r>
+      <w:fldSimple w:instr=" SEQ Hình_2. \* ARABIC ">
+        <w:r>
+          <w:rPr>
+            <w:noProof/>
+          </w:rPr>
+          <w:t>3</w:t>
+        </w:r>
+      </w:fldSimple>
+      <w:r>
+        <w:t>: Giao diện chính của ứng dụng</w:t>
+      </w:r>
+      <w:bookmarkEnd w:id="45"/>
+      <w:bookmarkEnd w:id="46"/>
+      <w:r>
+        <w:t xml:space="preserve"> </w:t>
+      </w:r>
     </w:p>
     <w:p>
       <w:pPr>
@@ -8187,7 +8908,7 @@
         </w:rPr>
         <w:lastRenderedPageBreak/>
         <w:drawing>
-          <wp:inline distT="0" distB="0" distL="0" distR="0" wp14:anchorId="56CCB51D" wp14:editId="5197563E">
+          <wp:inline distT="0" distB="0" distL="0" distR="0" wp14:anchorId="283C713C" wp14:editId="31D0CA0A">
             <wp:extent cx="2810435" cy="5884348"/>
             <wp:effectExtent l="0" t="0" r="9525" b="2540"/>
             <wp:docPr id="8" name="Picture 8"/>
@@ -8232,17 +8953,46 @@
     </w:p>
     <w:p>
       <w:pPr>
+        <w:pStyle w:val="Caption"/>
+      </w:pPr>
+      <w:bookmarkStart w:id="47" w:name="_Toc26120615"/>
+      <w:bookmarkStart w:id="48" w:name="_Toc26120764"/>
+      <w:r>
+        <w:t>Hình 2.</w:t>
+      </w:r>
+      <w:fldSimple w:instr=" SEQ Hình_2. \* ARABIC ">
+        <w:r>
+          <w:rPr>
+            <w:noProof/>
+          </w:rPr>
+          <w:t>4</w:t>
+        </w:r>
+      </w:fldSimple>
+      <w:r>
+        <w:t>: Giao diện tìm kiếm bài hát của ứng dụng</w:t>
+      </w:r>
+      <w:bookmarkEnd w:id="47"/>
+      <w:bookmarkEnd w:id="48"/>
+    </w:p>
+    <w:p>
+      <w:pPr>
         <w:pStyle w:val="Nidungvnbn"/>
       </w:pPr>
       <w:r>
-        <w:t>Play nhạc</w:t>
-      </w:r>
-      <w:r>
-        <w:t xml:space="preserve"> : Người dùng có thể thả tim cho bài hát bằng cách click vào trái tim ở góc dưới bên phải màn hình. Đối vói những tài khoản đã đăng nhập, bài hát còn được lưu vào trong danh sách yêu thích và có thể tìm kiếm lại một cách nhanh chóng. Tại góc dưới bên trái màn hình, người dùng có thể lựa chon các chế độ phát nhạc khác nhau như phát bài hát tuần tự theo list nhạc, lặp đi lặp lại một bài hát duy nhất hoặc phát bài hát ngẫu nhiên trong list nhạc. Đối với những tài khoản chưa đăng nhập thì chỉ </w:t>
+        <w:t>P</w:t>
+      </w:r>
+      <w:r>
+        <w:t>hát</w:t>
+      </w:r>
+      <w:r>
+        <w:t xml:space="preserve"> nhạc</w:t>
+      </w:r>
+      <w:r>
+        <w:t xml:space="preserve">: Người dùng có thể thả tim cho bài hát bằng cách click vào trái tim ở góc dưới bên phải màn hình. Đối vói những tài khoản đã đăng nhập, bài hát còn được lưu vào trong danh sách yêu thích và có thể tìm kiếm lại một cách nhanh chóng. Tại góc dưới bên trái màn hình, người dùng có thể lựa chon các chế độ phát nhạc khác nhau như phát bài hát tuần tự theo list nhạc, lặp đi lặp lại một bài hát duy nhất hoặc </w:t>
       </w:r>
       <w:r>
         <w:lastRenderedPageBreak/>
-        <w:t xml:space="preserve">nghe được nửa thời lượng bài hát, sau đó sẽ yêu cầu người dùng đăng nhập để tiếp tục trải ngiệm nghe nhạc. </w:t>
+        <w:t xml:space="preserve">phát bài hát ngẫu nhiên trong list nhạc. Đối với những tài khoản chưa đăng nhập thì chỉ nghe được nửa thời lượng bài hát, sau đó sẽ yêu cầu người dùng đăng nhập để tiếp tục trải ngiệm nghe nhạc. </w:t>
       </w:r>
     </w:p>
     <w:p>
@@ -8255,7 +9005,7 @@
           <w:noProof/>
         </w:rPr>
         <w:drawing>
-          <wp:inline distT="0" distB="0" distL="0" distR="0" wp14:anchorId="764792F3" wp14:editId="7509A195">
+          <wp:inline distT="0" distB="0" distL="0" distR="0" wp14:anchorId="31E3A0CC" wp14:editId="049C90AC">
             <wp:extent cx="2622177" cy="5490191"/>
             <wp:effectExtent l="0" t="0" r="6985" b="0"/>
             <wp:docPr id="9" name="Picture 9"/>
@@ -8300,13 +9050,36 @@
     </w:p>
     <w:p>
       <w:pPr>
+        <w:pStyle w:val="Caption"/>
+      </w:pPr>
+      <w:bookmarkStart w:id="49" w:name="_Toc26120616"/>
+      <w:bookmarkStart w:id="50" w:name="_Toc26120765"/>
+      <w:r>
+        <w:t>Hình 2.</w:t>
+      </w:r>
+      <w:fldSimple w:instr=" SEQ Hình_2. \* ARABIC ">
+        <w:r>
+          <w:rPr>
+            <w:noProof/>
+          </w:rPr>
+          <w:t>5</w:t>
+        </w:r>
+      </w:fldSimple>
+      <w:r>
+        <w:t>: Giao diện phát nhạc của ứng dụng</w:t>
+      </w:r>
+      <w:bookmarkEnd w:id="49"/>
+      <w:bookmarkEnd w:id="50"/>
+    </w:p>
+    <w:p>
+      <w:pPr>
         <w:pStyle w:val="Nidungvnbn"/>
       </w:pPr>
       <w:r>
         <w:t>Play video</w:t>
       </w:r>
       <w:r>
-        <w:t xml:space="preserve"> : Không chỉ nghe nhạc, ứng dụng còn hỗ trợ phát video, MV ca nhạc, giúp người dùng trải nghiệm tốt hơn</w:t>
+        <w:t>: Không chỉ nghe nhạc, ứng dụng còn hỗ trợ phát video, MV ca nhạc, giúp người dùng trải nghiệm tốt hơn</w:t>
       </w:r>
     </w:p>
     <w:p>
@@ -8321,7 +9094,7 @@
         </w:rPr>
         <w:lastRenderedPageBreak/>
         <w:drawing>
-          <wp:inline distT="0" distB="0" distL="0" distR="0" wp14:anchorId="1EEF5755" wp14:editId="5EF615D8">
+          <wp:inline distT="0" distB="0" distL="0" distR="0" wp14:anchorId="0566D2CE" wp14:editId="54B1E4C7">
             <wp:extent cx="2904565" cy="6081434"/>
             <wp:effectExtent l="0" t="0" r="0" b="0"/>
             <wp:docPr id="11" name="Picture 11"/>
@@ -8366,13 +9139,45 @@
     </w:p>
     <w:p>
       <w:pPr>
+        <w:pStyle w:val="Caption"/>
+      </w:pPr>
+      <w:bookmarkStart w:id="51" w:name="_Toc26120617"/>
+      <w:bookmarkStart w:id="52" w:name="_Toc26120766"/>
+      <w:r>
+        <w:t>Hình 2.</w:t>
+      </w:r>
+      <w:fldSimple w:instr=" SEQ Hình_2. \* ARABIC ">
+        <w:r>
+          <w:rPr>
+            <w:noProof/>
+          </w:rPr>
+          <w:t>6</w:t>
+        </w:r>
+      </w:fldSimple>
+      <w:r>
+        <w:t xml:space="preserve">: </w:t>
+      </w:r>
+      <w:r>
+        <w:t xml:space="preserve">Giao diện </w:t>
+      </w:r>
+      <w:r>
+        <w:t>play video</w:t>
+      </w:r>
+      <w:r>
+        <w:t xml:space="preserve"> của ứng dụng</w:t>
+      </w:r>
+      <w:bookmarkEnd w:id="51"/>
+      <w:bookmarkEnd w:id="52"/>
+    </w:p>
+    <w:p>
+      <w:pPr>
         <w:pStyle w:val="Nidungvnbn"/>
       </w:pPr>
       <w:r>
         <w:t>Đăng nhập</w:t>
       </w:r>
       <w:r>
-        <w:t xml:space="preserve"> : </w:t>
+        <w:t xml:space="preserve">: </w:t>
       </w:r>
       <w:r>
         <w:t xml:space="preserve">Để đăng nhập, người dùng bắt buộc phải nhập đúng email và mật khẩu đã đăng ký, ứng dụng cũng hỗ trợ cho người dùng lấy lại mật khẩu trong trường hợp mất hoặc quên mật khẩu bằng cách click vào “Quên mật khẩu”, tuy nhiên người dùng sẽ phải trải qua một vài bước xác nhận để chứng minh bạn là người sở hữu tài </w:t>
@@ -8393,7 +9198,7 @@
           <w:noProof/>
         </w:rPr>
         <w:drawing>
-          <wp:inline distT="0" distB="0" distL="0" distR="0" wp14:anchorId="0B9E00ED" wp14:editId="47962AFC">
+          <wp:inline distT="0" distB="0" distL="0" distR="0" wp14:anchorId="47A28C1F" wp14:editId="41E65555">
             <wp:extent cx="2933322" cy="6172200"/>
             <wp:effectExtent l="0" t="0" r="635" b="0"/>
             <wp:docPr id="12" name="Picture 12"/>
@@ -8438,13 +9243,46 @@
     </w:p>
     <w:p>
       <w:pPr>
+        <w:pStyle w:val="Caption"/>
+      </w:pPr>
+      <w:bookmarkStart w:id="53" w:name="_Toc26120618"/>
+      <w:bookmarkStart w:id="54" w:name="_Toc26120767"/>
+      <w:r>
+        <w:t>Hình 2.</w:t>
+      </w:r>
+      <w:fldSimple w:instr=" SEQ Hình_2. \* ARABIC ">
+        <w:r>
+          <w:rPr>
+            <w:noProof/>
+          </w:rPr>
+          <w:t>7</w:t>
+        </w:r>
+      </w:fldSimple>
+      <w:r>
+        <w:t xml:space="preserve">: </w:t>
+      </w:r>
+      <w:r>
+        <w:t xml:space="preserve">Giao diện </w:t>
+      </w:r>
+      <w:r>
+        <w:t>đăng nhập</w:t>
+      </w:r>
+      <w:r>
+        <w:t xml:space="preserve"> của ứng dụng</w:t>
+      </w:r>
+      <w:bookmarkEnd w:id="53"/>
+      <w:bookmarkEnd w:id="54"/>
+    </w:p>
+    <w:p>
+      <w:pPr>
         <w:pStyle w:val="Nidungvnbn"/>
       </w:pPr>
       <w:r>
+        <w:lastRenderedPageBreak/>
         <w:t>Đăng ký tài khoản</w:t>
       </w:r>
       <w:r>
-        <w:t xml:space="preserve"> : Người dùng cần phải nhập đầy đủ các thông tin như email, tên tài khoản, mật khẩu và xác nhận với các điều khoản để hoàn tất thủ tục đăng ký</w:t>
+        <w:t>: Người dùng cần phải nhập đầy đủ các thông tin như email, tên tài khoản, mật khẩu và xác nhận với các điều khoản để hoàn tất thủ tục đăng ký</w:t>
       </w:r>
     </w:p>
     <w:p>
@@ -8457,9 +9295,8 @@
         <w:rPr>
           <w:noProof/>
         </w:rPr>
-        <w:lastRenderedPageBreak/>
         <w:drawing>
-          <wp:inline distT="0" distB="0" distL="0" distR="0" wp14:anchorId="2BC44E37" wp14:editId="24F96C06">
+          <wp:inline distT="0" distB="0" distL="0" distR="0" wp14:anchorId="3C647013" wp14:editId="742C6CB4">
             <wp:extent cx="2923928" cy="6091517"/>
             <wp:effectExtent l="0" t="0" r="0" b="5080"/>
             <wp:docPr id="13" name="Picture 13"/>
@@ -8504,13 +9341,46 @@
     </w:p>
     <w:p>
       <w:pPr>
+        <w:pStyle w:val="Caption"/>
+      </w:pPr>
+      <w:bookmarkStart w:id="55" w:name="_Toc26120619"/>
+      <w:bookmarkStart w:id="56" w:name="_Toc26120768"/>
+      <w:r>
+        <w:t>Hình 2.</w:t>
+      </w:r>
+      <w:fldSimple w:instr=" SEQ Hình_2. \* ARABIC ">
+        <w:r>
+          <w:rPr>
+            <w:noProof/>
+          </w:rPr>
+          <w:t>8</w:t>
+        </w:r>
+      </w:fldSimple>
+      <w:r>
+        <w:t xml:space="preserve">: </w:t>
+      </w:r>
+      <w:r>
+        <w:t xml:space="preserve">Giao diện </w:t>
+      </w:r>
+      <w:r>
+        <w:t>đăng ký tài khoản</w:t>
+      </w:r>
+      <w:r>
+        <w:t xml:space="preserve"> của ứng dụng</w:t>
+      </w:r>
+      <w:bookmarkEnd w:id="55"/>
+      <w:bookmarkEnd w:id="56"/>
+    </w:p>
+    <w:p>
+      <w:pPr>
         <w:pStyle w:val="Nidungvnbn"/>
       </w:pPr>
       <w:r>
+        <w:lastRenderedPageBreak/>
         <w:t>Quản lý tài khoản cá nhân</w:t>
       </w:r>
       <w:r>
-        <w:t xml:space="preserve"> : Đối với các tài khoản đã đăng nhập thành công, giao diện chính của quản lý tài khoản sẽ được hiển thị như hình ảnh minh họa bên dưới, tại đây người dùng có thể nghe lại các bài hát mình yêu thích cũng như chỉnh sửa lại thông tin cá nhân.</w:t>
+        <w:t>: Đối với các tài khoản đã đăng nhập thành công, giao diện chính của quản lý tài khoản sẽ được hiển thị như hình ảnh minh họa bên dưới, tại đây người dùng có thể nghe lại các bài hát mình yêu thích cũng như chỉnh sửa lại thông tin cá nhân.</w:t>
       </w:r>
     </w:p>
     <w:p>
@@ -8522,11 +9392,10 @@
         <w:rPr>
           <w:noProof/>
         </w:rPr>
-        <w:lastRenderedPageBreak/>
         <w:drawing>
-          <wp:inline distT="0" distB="0" distL="0" distR="0" wp14:anchorId="1D744703" wp14:editId="55AB692E">
-            <wp:extent cx="3092824" cy="6423556"/>
-            <wp:effectExtent l="0" t="0" r="0" b="0"/>
+          <wp:inline distT="0" distB="0" distL="0" distR="0" wp14:anchorId="6753337E" wp14:editId="7DEB5D95">
+            <wp:extent cx="3019496" cy="6271260"/>
+            <wp:effectExtent l="0" t="0" r="9525" b="0"/>
             <wp:docPr id="16" name="Picture 16"/>
             <wp:cNvGraphicFramePr>
               <a:graphicFrameLocks xmlns:a="http://schemas.openxmlformats.org/drawingml/2006/main" noChangeAspect="1"/>
@@ -8546,7 +9415,7 @@
                   <pic:spPr bwMode="auto">
                     <a:xfrm>
                       <a:off x="0" y="0"/>
-                      <a:ext cx="3092824" cy="6423556"/>
+                      <a:ext cx="3026753" cy="6286333"/>
                     </a:xfrm>
                     <a:prstGeom prst="rect">
                       <a:avLst/>
@@ -8569,12 +9438,36 @@
     </w:p>
     <w:p>
       <w:pPr>
-        <w:spacing w:after="200" w:line="276" w:lineRule="auto"/>
-        <w:rPr>
-          <w:sz w:val="26"/>
-          <w:szCs w:val="26"/>
-        </w:rPr>
-      </w:pPr>
+        <w:pStyle w:val="Caption"/>
+        <w:spacing w:after="0"/>
+      </w:pPr>
+      <w:bookmarkStart w:id="57" w:name="_Toc26120620"/>
+      <w:bookmarkStart w:id="58" w:name="_Toc26120769"/>
+      <w:r>
+        <w:t>Hình 2.</w:t>
+      </w:r>
+      <w:fldSimple w:instr=" SEQ Hình_2. \* ARABIC ">
+        <w:r>
+          <w:rPr>
+            <w:noProof/>
+          </w:rPr>
+          <w:t>9</w:t>
+        </w:r>
+      </w:fldSimple>
+      <w:r>
+        <w:t xml:space="preserve">: </w:t>
+      </w:r>
+      <w:r>
+        <w:t xml:space="preserve">Giao diện </w:t>
+      </w:r>
+      <w:r>
+        <w:t>q</w:t>
+      </w:r>
+      <w:r>
+        <w:t>uản lý tài khoản cá nhân của ứng dụng</w:t>
+      </w:r>
+      <w:bookmarkEnd w:id="57"/>
+      <w:bookmarkEnd w:id="58"/>
       <w:r>
         <w:br w:type="page"/>
       </w:r>
@@ -8583,7 +9476,7 @@
       <w:pPr>
         <w:pStyle w:val="Chng"/>
       </w:pPr>
-      <w:bookmarkStart w:id="41" w:name="_Toc26119227"/>
+      <w:bookmarkStart w:id="59" w:name="_Toc26120756"/>
       <w:r>
         <w:lastRenderedPageBreak/>
         <w:t xml:space="preserve">CHƯƠNG </w:t>
@@ -8594,7 +9487,7 @@
       <w:r>
         <w:t xml:space="preserve"> – TỔNG KẾT</w:t>
       </w:r>
-      <w:bookmarkEnd w:id="41"/>
+      <w:bookmarkEnd w:id="59"/>
       <w:r>
         <w:t xml:space="preserve"> </w:t>
       </w:r>
@@ -8848,8 +9741,6 @@
       </w:r>
       <w:r>
         <w:br/>
-      </w:r>
-      <w:r>
         <w:t>&lt;</w:t>
       </w:r>
       <w:r>
@@ -8869,7 +9760,7 @@
     <w:sectPr>
       <w:headerReference w:type="default" r:id="rId30"/>
       <w:pgSz w:w="12240" w:h="15840"/>
-      <w:pgMar w:top="1985" w:right="1134" w:bottom="1701" w:left="1985" w:header="720" w:footer="720" w:gutter="0"/>
+      <w:pgMar w:top="1987" w:right="1138" w:bottom="1699" w:left="1987" w:header="720" w:footer="720" w:gutter="0"/>
       <w:pgNumType w:start="1"/>
       <w:cols w:space="720"/>
       <w:docGrid w:linePitch="360"/>
@@ -9019,7 +9910,7 @@
           <w:rPr>
             <w:noProof/>
           </w:rPr>
-          <w:t>2</w:t>
+          <w:t>3</w:t>
         </w:r>
         <w:r>
           <w:rPr>
@@ -14353,7 +15244,7 @@
 </file>
 
 <file path=customXml/itemProps1.xml><?xml version="1.0" encoding="utf-8"?>
-<ds:datastoreItem xmlns:ds="http://schemas.openxmlformats.org/officeDocument/2006/customXml" ds:itemID="{37951B8A-9AA4-43CC-B56E-A8ABA689FA96}">
+<ds:datastoreItem xmlns:ds="http://schemas.openxmlformats.org/officeDocument/2006/customXml" ds:itemID="{0310F3C1-91C6-4E09-ACD9-17B5F6926BEF}">
   <ds:schemaRefs>
     <ds:schemaRef ds:uri="http://schemas.openxmlformats.org/officeDocument/2006/bibliography"/>
   </ds:schemaRefs>
